--- a/embedded_interview.docx
+++ b/embedded_interview.docx
@@ -9,8 +9,14 @@
           <w:ilvl w:val="0"/>
           <w:numId w:val="1"/>
         </w:numPr>
-      </w:pPr>
-      <w:r>
+        <w:rPr>
+          <w:color w:val="FF0000"/>
+        </w:rPr>
+      </w:pPr>
+      <w:r>
+        <w:rPr>
+          <w:color w:val="FF0000"/>
+        </w:rPr>
         <w:t>What is unit testing, functional testing, module testing, integration testing?</w:t>
       </w:r>
     </w:p>
@@ -21,9 +27,15 @@
           <w:ilvl w:val="0"/>
           <w:numId w:val="1"/>
         </w:numPr>
-      </w:pPr>
-      <w:r>
-        <w:t>What is precompile, postbuild, link time ?</w:t>
+        <w:rPr>
+          <w:color w:val="FF0000"/>
+        </w:rPr>
+      </w:pPr>
+      <w:r>
+        <w:rPr>
+          <w:color w:val="FF0000"/>
+        </w:rPr>
+        <w:t>We have CRC, why we go for CMAC?</w:t>
       </w:r>
     </w:p>
     <w:p>
@@ -33,9 +45,15 @@
           <w:ilvl w:val="0"/>
           <w:numId w:val="1"/>
         </w:numPr>
-      </w:pPr>
-      <w:r>
-        <w:t>We have CRC, why we go for CMAC?</w:t>
+        <w:rPr>
+          <w:color w:val="FF0000"/>
+        </w:rPr>
+      </w:pPr>
+      <w:r>
+        <w:rPr>
+          <w:color w:val="FF0000"/>
+        </w:rPr>
+        <w:t>What is checksum?</w:t>
       </w:r>
     </w:p>
     <w:p>
@@ -45,10 +63,250 @@
           <w:ilvl w:val="0"/>
           <w:numId w:val="1"/>
         </w:numPr>
-      </w:pPr>
-      <w:r>
-        <w:t>What is checksum?</w:t>
-      </w:r>
+        <w:rPr>
+          <w:color w:val="FF0000"/>
+        </w:rPr>
+      </w:pPr>
+      <w:r>
+        <w:rPr>
+          <w:color w:val="FF0000"/>
+        </w:rPr>
+        <w:t>What is pre</w:t>
+      </w:r>
+      <w:r>
+        <w:rPr>
+          <w:color w:val="FF0000"/>
+        </w:rPr>
+        <w:t xml:space="preserve"> </w:t>
+      </w:r>
+      <w:r>
+        <w:rPr>
+          <w:color w:val="FF0000"/>
+        </w:rPr>
+        <w:t>compile, post</w:t>
+      </w:r>
+      <w:r>
+        <w:rPr>
+          <w:color w:val="FF0000"/>
+        </w:rPr>
+        <w:t xml:space="preserve"> </w:t>
+      </w:r>
+      <w:r>
+        <w:rPr>
+          <w:color w:val="FF0000"/>
+        </w:rPr>
+        <w:t xml:space="preserve">build, link </w:t>
+      </w:r>
+      <w:proofErr w:type="gramStart"/>
+      <w:r>
+        <w:rPr>
+          <w:color w:val="FF0000"/>
+        </w:rPr>
+        <w:t>time ?</w:t>
+      </w:r>
+      <w:proofErr w:type="gramEnd"/>
+    </w:p>
+    <w:p>
+      <w:pPr>
+        <w:pStyle w:val="ListParagraph"/>
+        <w:numPr>
+          <w:ilvl w:val="0"/>
+          <w:numId w:val="2"/>
+        </w:numPr>
+      </w:pPr>
+      <w:r>
+        <w:rPr>
+          <w:b/>
+        </w:rPr>
+        <w:t>Pre-compile configuration</w:t>
+      </w:r>
+      <w:r>
+        <w:t xml:space="preserve"> − Configuration parameters </w:t>
+      </w:r>
+      <w:proofErr w:type="spellStart"/>
+      <w:r>
+        <w:t>can not</w:t>
+      </w:r>
+      <w:proofErr w:type="spellEnd"/>
+      <w:r>
+        <w:t xml:space="preserve"> be changed after compilation − Example: Mapping of microcontroller pins to signals</w:t>
+      </w:r>
+    </w:p>
+    <w:p>
+      <w:pPr>
+        <w:pStyle w:val="ListParagraph"/>
+        <w:numPr>
+          <w:ilvl w:val="0"/>
+          <w:numId w:val="2"/>
+        </w:numPr>
+      </w:pPr>
+      <w:r>
+        <w:t xml:space="preserve"> </w:t>
+      </w:r>
+      <w:r>
+        <w:rPr>
+          <w:b/>
+        </w:rPr>
+        <w:t xml:space="preserve">Link-time configuration </w:t>
+      </w:r>
+      <w:r>
+        <w:t xml:space="preserve">− Configuration is determined by linker scripts − Configuration parameters </w:t>
+      </w:r>
+      <w:proofErr w:type="spellStart"/>
+      <w:r>
+        <w:t>can not</w:t>
+      </w:r>
+      <w:proofErr w:type="spellEnd"/>
+      <w:r>
+        <w:t xml:space="preserve"> be changed after link process − Purpose: provides capability to deliver</w:t>
+      </w:r>
+      <w:r>
+        <w:t xml:space="preserve"> object code to the integrator </w:t>
+      </w:r>
+    </w:p>
+    <w:p>
+      <w:pPr>
+        <w:pStyle w:val="ListParagraph"/>
+        <w:numPr>
+          <w:ilvl w:val="0"/>
+          <w:numId w:val="2"/>
+        </w:numPr>
+      </w:pPr>
+      <w:r>
+        <w:t xml:space="preserve"> </w:t>
+      </w:r>
+      <w:r>
+        <w:rPr>
+          <w:b/>
+        </w:rPr>
+        <w:t xml:space="preserve">Post-build configuration </w:t>
+      </w:r>
+      <w:r>
+        <w:t>–</w:t>
+      </w:r>
+    </w:p>
+    <w:p>
+      <w:pPr>
+        <w:pStyle w:val="ListParagraph"/>
+        <w:numPr>
+          <w:ilvl w:val="0"/>
+          <w:numId w:val="4"/>
+        </w:numPr>
+      </w:pPr>
+      <w:r>
+        <w:rPr>
+          <w:b/>
+        </w:rPr>
+        <w:t>Post-build time loadable</w:t>
+      </w:r>
+      <w:r>
+        <w:t xml:space="preserve">  </w:t>
+      </w:r>
+    </w:p>
+    <w:p>
+      <w:pPr>
+        <w:pStyle w:val="ListParagraph"/>
+        <w:ind w:left="1848"/>
+      </w:pPr>
+      <w:r>
+        <w:t>--</w:t>
+      </w:r>
+      <w:r>
+        <w:t>Configuration parameters can be changed after build process without complete re-flash of ECU</w:t>
+      </w:r>
+    </w:p>
+    <w:p>
+      <w:pPr>
+        <w:pStyle w:val="ListParagraph"/>
+        <w:numPr>
+          <w:ilvl w:val="0"/>
+          <w:numId w:val="4"/>
+        </w:numPr>
+      </w:pPr>
+      <w:r>
+        <w:rPr>
+          <w:b/>
+        </w:rPr>
+        <w:t>Post-build time selectable</w:t>
+      </w:r>
+      <w:r>
+        <w:t xml:space="preserve">  </w:t>
+      </w:r>
+    </w:p>
+    <w:p>
+      <w:pPr>
+        <w:pStyle w:val="ListParagraph"/>
+        <w:ind w:left="1848"/>
+      </w:pPr>
+      <w:r>
+        <w:t>--</w:t>
+      </w:r>
+      <w:r>
+        <w:t>Configuration parameter set is selected from multiple configuration sets during boot time</w:t>
+      </w:r>
+    </w:p>
+    <w:p>
+      <w:pPr>
+        <w:pStyle w:val="ListParagraph"/>
+        <w:ind w:left="1848"/>
+      </w:pPr>
+      <w:r>
+        <w:t>--</w:t>
+      </w:r>
+      <w:r>
+        <w:t xml:space="preserve"> All possible configuration sets need to be included at compile time</w:t>
+      </w:r>
+    </w:p>
+    <w:p>
+      <w:pPr>
+        <w:pStyle w:val="ListParagraph"/>
+        <w:ind w:left="1848"/>
+      </w:pPr>
+      <w:r>
+        <w:t xml:space="preserve">-- </w:t>
+      </w:r>
+      <w:r>
+        <w:t>Configuration parameters are stored at a kno</w:t>
+      </w:r>
+      <w:r>
+        <w:t xml:space="preserve">wn memory location </w:t>
+      </w:r>
+    </w:p>
+    <w:p>
+      <w:pPr>
+        <w:pStyle w:val="ListParagraph"/>
+        <w:ind w:left="1848"/>
+      </w:pPr>
+      <w:r>
+        <w:t>--</w:t>
+      </w:r>
+      <w:r>
+        <w:t>Post-build configuration class BSW modules might also contain pre-compile or link-time parameters (not all para</w:t>
+      </w:r>
+      <w:r>
+        <w:t xml:space="preserve">meters have to be post-build) </w:t>
+      </w:r>
+    </w:p>
+    <w:p>
+      <w:pPr>
+        <w:pStyle w:val="ListParagraph"/>
+        <w:ind w:left="1848"/>
+      </w:pPr>
+      <w:r>
+        <w:t>--</w:t>
+      </w:r>
+      <w:r>
+        <w:t>Purpose: use one software package in different vehic</w:t>
+      </w:r>
+      <w:r>
+        <w:t>le</w:t>
+      </w:r>
+    </w:p>
+    <w:p>
+      <w:pPr>
+        <w:pStyle w:val="ListParagraph"/>
+        <w:ind w:left="1848"/>
+      </w:pPr>
     </w:p>
     <w:p>
       <w:pPr>
@@ -57,7 +315,187 @@
           <w:ilvl w:val="0"/>
           <w:numId w:val="1"/>
         </w:numPr>
-      </w:pPr>
+        <w:rPr>
+          <w:color w:val="FF0000"/>
+        </w:rPr>
+      </w:pPr>
+      <w:r>
+        <w:rPr>
+          <w:color w:val="FF0000"/>
+        </w:rPr>
+        <w:t>What is the difference between compiling and linking?</w:t>
+      </w:r>
+    </w:p>
+    <w:p>
+      <w:pPr>
+        <w:ind w:left="360"/>
+        <w:rPr>
+          <w:rFonts w:ascii="Verdana" w:hAnsi="Verdana"/>
+          <w:color w:val="000000"/>
+          <w:sz w:val="16"/>
+          <w:szCs w:val="16"/>
+          <w:shd w:val="clear" w:color="auto" w:fill="FFFFFF"/>
+        </w:rPr>
+      </w:pPr>
+      <w:r>
+        <w:rPr>
+          <w:rFonts w:ascii="Verdana" w:hAnsi="Verdana"/>
+          <w:b/>
+          <w:bCs/>
+          <w:color w:val="000000"/>
+          <w:sz w:val="16"/>
+          <w:szCs w:val="16"/>
+          <w:shd w:val="clear" w:color="auto" w:fill="FFFFFF"/>
+        </w:rPr>
+        <w:t>Compilation</w:t>
+      </w:r>
+      <w:r>
+        <w:rPr>
+          <w:rStyle w:val="apple-converted-space"/>
+          <w:rFonts w:ascii="Verdana" w:hAnsi="Verdana"/>
+          <w:color w:val="000000"/>
+          <w:sz w:val="16"/>
+          <w:szCs w:val="16"/>
+          <w:shd w:val="clear" w:color="auto" w:fill="FFFFFF"/>
+        </w:rPr>
+        <w:t> </w:t>
+      </w:r>
+      <w:r>
+        <w:rPr>
+          <w:rFonts w:ascii="Verdana" w:hAnsi="Verdana"/>
+          <w:color w:val="000000"/>
+          <w:sz w:val="16"/>
+          <w:szCs w:val="16"/>
+          <w:shd w:val="clear" w:color="auto" w:fill="FFFFFF"/>
+        </w:rPr>
+        <w:t>refers to the processing of source code files (.c, .cc, or .</w:t>
+      </w:r>
+      <w:proofErr w:type="spellStart"/>
+      <w:r>
+        <w:rPr>
+          <w:rFonts w:ascii="Verdana" w:hAnsi="Verdana"/>
+          <w:color w:val="000000"/>
+          <w:sz w:val="16"/>
+          <w:szCs w:val="16"/>
+          <w:shd w:val="clear" w:color="auto" w:fill="FFFFFF"/>
+        </w:rPr>
+        <w:t>cpp</w:t>
+      </w:r>
+      <w:proofErr w:type="spellEnd"/>
+      <w:r>
+        <w:rPr>
+          <w:rFonts w:ascii="Verdana" w:hAnsi="Verdana"/>
+          <w:color w:val="000000"/>
+          <w:sz w:val="16"/>
+          <w:szCs w:val="16"/>
+          <w:shd w:val="clear" w:color="auto" w:fill="FFFFFF"/>
+        </w:rPr>
+        <w:t xml:space="preserve">) and the creation of an 'object' file. </w:t>
+      </w:r>
+      <w:r>
+        <w:rPr>
+          <w:rStyle w:val="apple-converted-space"/>
+          <w:rFonts w:ascii="Verdana" w:hAnsi="Verdana"/>
+          <w:color w:val="000000"/>
+          <w:sz w:val="16"/>
+          <w:szCs w:val="16"/>
+          <w:shd w:val="clear" w:color="auto" w:fill="FFFFFF"/>
+        </w:rPr>
+        <w:t> </w:t>
+      </w:r>
+      <w:proofErr w:type="gramStart"/>
+      <w:r>
+        <w:rPr>
+          <w:rFonts w:ascii="Verdana" w:hAnsi="Verdana"/>
+          <w:color w:val="000000"/>
+          <w:sz w:val="16"/>
+          <w:szCs w:val="16"/>
+          <w:shd w:val="clear" w:color="auto" w:fill="FFFFFF"/>
+        </w:rPr>
+        <w:t>if</w:t>
+      </w:r>
+      <w:proofErr w:type="gramEnd"/>
+      <w:r>
+        <w:rPr>
+          <w:rFonts w:ascii="Verdana" w:hAnsi="Verdana"/>
+          <w:color w:val="000000"/>
+          <w:sz w:val="16"/>
+          <w:szCs w:val="16"/>
+          <w:shd w:val="clear" w:color="auto" w:fill="FFFFFF"/>
+        </w:rPr>
+        <w:t xml:space="preserve"> you compile (but don't link) three separate files, you will have three object files created as output, each with the name &lt;filename&gt;.o or &lt;filename&gt;.</w:t>
+      </w:r>
+      <w:proofErr w:type="spellStart"/>
+      <w:r>
+        <w:rPr>
+          <w:rFonts w:ascii="Verdana" w:hAnsi="Verdana"/>
+          <w:color w:val="000000"/>
+          <w:sz w:val="16"/>
+          <w:szCs w:val="16"/>
+          <w:shd w:val="clear" w:color="auto" w:fill="FFFFFF"/>
+        </w:rPr>
+        <w:t>obj</w:t>
+      </w:r>
+      <w:proofErr w:type="spellEnd"/>
+      <w:r>
+        <w:rPr>
+          <w:rFonts w:ascii="Verdana" w:hAnsi="Verdana"/>
+          <w:color w:val="000000"/>
+          <w:sz w:val="16"/>
+          <w:szCs w:val="16"/>
+          <w:shd w:val="clear" w:color="auto" w:fill="FFFFFF"/>
+        </w:rPr>
+        <w:t xml:space="preserve"> (the extension will depend on your compiler). Each of these files contains a translation of your source code file into a machine language file -- but you can't run them yet! You need to turn them into executables your operating system can use. That's where the linker comes in.</w:t>
+      </w:r>
+    </w:p>
+    <w:p>
+      <w:pPr>
+        <w:ind w:left="360"/>
+      </w:pPr>
+      <w:r>
+        <w:rPr>
+          <w:rFonts w:ascii="Verdana" w:hAnsi="Verdana"/>
+          <w:b/>
+          <w:bCs/>
+          <w:color w:val="000000"/>
+          <w:sz w:val="16"/>
+          <w:szCs w:val="16"/>
+          <w:shd w:val="clear" w:color="auto" w:fill="FFFFFF"/>
+        </w:rPr>
+        <w:t>Linking</w:t>
+      </w:r>
+      <w:r>
+        <w:rPr>
+          <w:rStyle w:val="apple-converted-space"/>
+          <w:rFonts w:ascii="Verdana" w:hAnsi="Verdana"/>
+          <w:color w:val="000000"/>
+          <w:sz w:val="16"/>
+          <w:szCs w:val="16"/>
+          <w:shd w:val="clear" w:color="auto" w:fill="FFFFFF"/>
+        </w:rPr>
+        <w:t> </w:t>
+      </w:r>
+      <w:r>
+        <w:rPr>
+          <w:rFonts w:ascii="Verdana" w:hAnsi="Verdana"/>
+          <w:color w:val="000000"/>
+          <w:sz w:val="16"/>
+          <w:szCs w:val="16"/>
+          <w:shd w:val="clear" w:color="auto" w:fill="FFFFFF"/>
+        </w:rPr>
+        <w:t>refers to the creation of a single executable file from multiple object files. In this step, it is common that the linker will complain about undefined functions (commonly, main itself). During compilation, if the compiler could not find the definition for a particular function, it would just assume that the function was defined in another file. If this isn't the case, there's no way the compiler would know -- it doesn't look at the contents of more than one file at a time. The linker, on the other hand, may look at multiple files and try to find references for the functions that weren't mentioned.</w:t>
+      </w:r>
+      <w:r>
+        <w:rPr>
+          <w:rStyle w:val="apple-converted-space"/>
+          <w:rFonts w:ascii="Verdana" w:hAnsi="Verdana"/>
+          <w:color w:val="000000"/>
+          <w:sz w:val="16"/>
+          <w:szCs w:val="16"/>
+          <w:shd w:val="clear" w:color="auto" w:fill="FFFFFF"/>
+        </w:rPr>
+        <w:t> </w:t>
+      </w:r>
     </w:p>
     <w:sectPr>
       <w:pgSz w:w="12240" w:h="15840"/>
@@ -72,6 +510,317 @@
 <file path=word/numbering.xml><?xml version="1.0" encoding="utf-8"?>
 <w:numbering xmlns:ve="http://schemas.openxmlformats.org/markup-compatibility/2006" xmlns:o="urn:schemas-microsoft-com:office:office" xmlns:r="http://schemas.openxmlformats.org/officeDocument/2006/relationships" xmlns:m="http://schemas.openxmlformats.org/officeDocument/2006/math" xmlns:v="urn:schemas-microsoft-com:vml" xmlns:wp="http://schemas.openxmlformats.org/drawingml/2006/wordprocessingDrawing" xmlns:w10="urn:schemas-microsoft-com:office:word" xmlns:w="http://schemas.openxmlformats.org/wordprocessingml/2006/main" xmlns:wne="http://schemas.microsoft.com/office/word/2006/wordml">
   <w:abstractNum w:abstractNumId="0">
+    <w:nsid w:val="01BF254C"/>
+    <w:multiLevelType w:val="hybridMultilevel"/>
+    <w:tmpl w:val="B0B0FA3E"/>
+    <w:lvl w:ilvl="0" w:tplc="04090001">
+      <w:start w:val="1"/>
+      <w:numFmt w:val="bullet"/>
+      <w:lvlText w:val=""/>
+      <w:lvlJc w:val="left"/>
+      <w:pPr>
+        <w:ind w:left="1080" w:hanging="360"/>
+      </w:pPr>
+      <w:rPr>
+        <w:rFonts w:ascii="Symbol" w:hAnsi="Symbol" w:hint="default"/>
+      </w:rPr>
+    </w:lvl>
+    <w:lvl w:ilvl="1" w:tplc="C268BA66">
+      <w:numFmt w:val="bullet"/>
+      <w:lvlText w:val=""/>
+      <w:lvlJc w:val="left"/>
+      <w:pPr>
+        <w:ind w:left="1800" w:hanging="360"/>
+      </w:pPr>
+      <w:rPr>
+        <w:rFonts w:ascii="Symbol" w:eastAsiaTheme="minorEastAsia" w:hAnsi="Symbol" w:cstheme="minorBidi" w:hint="default"/>
+      </w:rPr>
+    </w:lvl>
+    <w:lvl w:ilvl="2" w:tplc="04090005" w:tentative="1">
+      <w:start w:val="1"/>
+      <w:numFmt w:val="bullet"/>
+      <w:lvlText w:val=""/>
+      <w:lvlJc w:val="left"/>
+      <w:pPr>
+        <w:ind w:left="2520" w:hanging="360"/>
+      </w:pPr>
+      <w:rPr>
+        <w:rFonts w:ascii="Wingdings" w:hAnsi="Wingdings" w:hint="default"/>
+      </w:rPr>
+    </w:lvl>
+    <w:lvl w:ilvl="3" w:tplc="04090001" w:tentative="1">
+      <w:start w:val="1"/>
+      <w:numFmt w:val="bullet"/>
+      <w:lvlText w:val=""/>
+      <w:lvlJc w:val="left"/>
+      <w:pPr>
+        <w:ind w:left="3240" w:hanging="360"/>
+      </w:pPr>
+      <w:rPr>
+        <w:rFonts w:ascii="Symbol" w:hAnsi="Symbol" w:hint="default"/>
+      </w:rPr>
+    </w:lvl>
+    <w:lvl w:ilvl="4" w:tplc="04090003" w:tentative="1">
+      <w:start w:val="1"/>
+      <w:numFmt w:val="bullet"/>
+      <w:lvlText w:val="o"/>
+      <w:lvlJc w:val="left"/>
+      <w:pPr>
+        <w:ind w:left="3960" w:hanging="360"/>
+      </w:pPr>
+      <w:rPr>
+        <w:rFonts w:ascii="Courier New" w:hAnsi="Courier New" w:cs="Courier New" w:hint="default"/>
+      </w:rPr>
+    </w:lvl>
+    <w:lvl w:ilvl="5" w:tplc="04090005" w:tentative="1">
+      <w:start w:val="1"/>
+      <w:numFmt w:val="bullet"/>
+      <w:lvlText w:val=""/>
+      <w:lvlJc w:val="left"/>
+      <w:pPr>
+        <w:ind w:left="4680" w:hanging="360"/>
+      </w:pPr>
+      <w:rPr>
+        <w:rFonts w:ascii="Wingdings" w:hAnsi="Wingdings" w:hint="default"/>
+      </w:rPr>
+    </w:lvl>
+    <w:lvl w:ilvl="6" w:tplc="04090001" w:tentative="1">
+      <w:start w:val="1"/>
+      <w:numFmt w:val="bullet"/>
+      <w:lvlText w:val=""/>
+      <w:lvlJc w:val="left"/>
+      <w:pPr>
+        <w:ind w:left="5400" w:hanging="360"/>
+      </w:pPr>
+      <w:rPr>
+        <w:rFonts w:ascii="Symbol" w:hAnsi="Symbol" w:hint="default"/>
+      </w:rPr>
+    </w:lvl>
+    <w:lvl w:ilvl="7" w:tplc="04090003" w:tentative="1">
+      <w:start w:val="1"/>
+      <w:numFmt w:val="bullet"/>
+      <w:lvlText w:val="o"/>
+      <w:lvlJc w:val="left"/>
+      <w:pPr>
+        <w:ind w:left="6120" w:hanging="360"/>
+      </w:pPr>
+      <w:rPr>
+        <w:rFonts w:ascii="Courier New" w:hAnsi="Courier New" w:cs="Courier New" w:hint="default"/>
+      </w:rPr>
+    </w:lvl>
+    <w:lvl w:ilvl="8" w:tplc="04090005" w:tentative="1">
+      <w:start w:val="1"/>
+      <w:numFmt w:val="bullet"/>
+      <w:lvlText w:val=""/>
+      <w:lvlJc w:val="left"/>
+      <w:pPr>
+        <w:ind w:left="6840" w:hanging="360"/>
+      </w:pPr>
+      <w:rPr>
+        <w:rFonts w:ascii="Wingdings" w:hAnsi="Wingdings" w:hint="default"/>
+      </w:rPr>
+    </w:lvl>
+  </w:abstractNum>
+  <w:abstractNum w:abstractNumId="1">
+    <w:nsid w:val="040444AD"/>
+    <w:multiLevelType w:val="hybridMultilevel"/>
+    <w:tmpl w:val="E8743C54"/>
+    <w:lvl w:ilvl="0" w:tplc="04090009">
+      <w:start w:val="1"/>
+      <w:numFmt w:val="bullet"/>
+      <w:lvlText w:val=""/>
+      <w:lvlJc w:val="left"/>
+      <w:pPr>
+        <w:ind w:left="1800" w:hanging="360"/>
+      </w:pPr>
+      <w:rPr>
+        <w:rFonts w:ascii="Wingdings" w:hAnsi="Wingdings" w:hint="default"/>
+      </w:rPr>
+    </w:lvl>
+    <w:lvl w:ilvl="1" w:tplc="04090003">
+      <w:start w:val="1"/>
+      <w:numFmt w:val="bullet"/>
+      <w:lvlText w:val="o"/>
+      <w:lvlJc w:val="left"/>
+      <w:pPr>
+        <w:ind w:left="2520" w:hanging="360"/>
+      </w:pPr>
+      <w:rPr>
+        <w:rFonts w:ascii="Courier New" w:hAnsi="Courier New" w:cs="Courier New" w:hint="default"/>
+      </w:rPr>
+    </w:lvl>
+    <w:lvl w:ilvl="2" w:tplc="04090005" w:tentative="1">
+      <w:start w:val="1"/>
+      <w:numFmt w:val="bullet"/>
+      <w:lvlText w:val=""/>
+      <w:lvlJc w:val="left"/>
+      <w:pPr>
+        <w:ind w:left="3240" w:hanging="360"/>
+      </w:pPr>
+      <w:rPr>
+        <w:rFonts w:ascii="Wingdings" w:hAnsi="Wingdings" w:hint="default"/>
+      </w:rPr>
+    </w:lvl>
+    <w:lvl w:ilvl="3" w:tplc="04090001" w:tentative="1">
+      <w:start w:val="1"/>
+      <w:numFmt w:val="bullet"/>
+      <w:lvlText w:val=""/>
+      <w:lvlJc w:val="left"/>
+      <w:pPr>
+        <w:ind w:left="3960" w:hanging="360"/>
+      </w:pPr>
+      <w:rPr>
+        <w:rFonts w:ascii="Symbol" w:hAnsi="Symbol" w:hint="default"/>
+      </w:rPr>
+    </w:lvl>
+    <w:lvl w:ilvl="4" w:tplc="04090003" w:tentative="1">
+      <w:start w:val="1"/>
+      <w:numFmt w:val="bullet"/>
+      <w:lvlText w:val="o"/>
+      <w:lvlJc w:val="left"/>
+      <w:pPr>
+        <w:ind w:left="4680" w:hanging="360"/>
+      </w:pPr>
+      <w:rPr>
+        <w:rFonts w:ascii="Courier New" w:hAnsi="Courier New" w:cs="Courier New" w:hint="default"/>
+      </w:rPr>
+    </w:lvl>
+    <w:lvl w:ilvl="5" w:tplc="04090005" w:tentative="1">
+      <w:start w:val="1"/>
+      <w:numFmt w:val="bullet"/>
+      <w:lvlText w:val=""/>
+      <w:lvlJc w:val="left"/>
+      <w:pPr>
+        <w:ind w:left="5400" w:hanging="360"/>
+      </w:pPr>
+      <w:rPr>
+        <w:rFonts w:ascii="Wingdings" w:hAnsi="Wingdings" w:hint="default"/>
+      </w:rPr>
+    </w:lvl>
+    <w:lvl w:ilvl="6" w:tplc="04090001" w:tentative="1">
+      <w:start w:val="1"/>
+      <w:numFmt w:val="bullet"/>
+      <w:lvlText w:val=""/>
+      <w:lvlJc w:val="left"/>
+      <w:pPr>
+        <w:ind w:left="6120" w:hanging="360"/>
+      </w:pPr>
+      <w:rPr>
+        <w:rFonts w:ascii="Symbol" w:hAnsi="Symbol" w:hint="default"/>
+      </w:rPr>
+    </w:lvl>
+    <w:lvl w:ilvl="7" w:tplc="04090003" w:tentative="1">
+      <w:start w:val="1"/>
+      <w:numFmt w:val="bullet"/>
+      <w:lvlText w:val="o"/>
+      <w:lvlJc w:val="left"/>
+      <w:pPr>
+        <w:ind w:left="6840" w:hanging="360"/>
+      </w:pPr>
+      <w:rPr>
+        <w:rFonts w:ascii="Courier New" w:hAnsi="Courier New" w:cs="Courier New" w:hint="default"/>
+      </w:rPr>
+    </w:lvl>
+    <w:lvl w:ilvl="8" w:tplc="04090005" w:tentative="1">
+      <w:start w:val="1"/>
+      <w:numFmt w:val="bullet"/>
+      <w:lvlText w:val=""/>
+      <w:lvlJc w:val="left"/>
+      <w:pPr>
+        <w:ind w:left="7560" w:hanging="360"/>
+      </w:pPr>
+      <w:rPr>
+        <w:rFonts w:ascii="Wingdings" w:hAnsi="Wingdings" w:hint="default"/>
+      </w:rPr>
+    </w:lvl>
+  </w:abstractNum>
+  <w:abstractNum w:abstractNumId="2">
+    <w:nsid w:val="403C039A"/>
+    <w:multiLevelType w:val="hybridMultilevel"/>
+    <w:tmpl w:val="CBE48BD6"/>
+    <w:lvl w:ilvl="0" w:tplc="04090013">
+      <w:start w:val="1"/>
+      <w:numFmt w:val="upperRoman"/>
+      <w:lvlText w:val="%1."/>
+      <w:lvlJc w:val="right"/>
+      <w:pPr>
+        <w:ind w:left="1848" w:hanging="360"/>
+      </w:pPr>
+    </w:lvl>
+    <w:lvl w:ilvl="1" w:tplc="04090019" w:tentative="1">
+      <w:start w:val="1"/>
+      <w:numFmt w:val="lowerLetter"/>
+      <w:lvlText w:val="%2."/>
+      <w:lvlJc w:val="left"/>
+      <w:pPr>
+        <w:ind w:left="2568" w:hanging="360"/>
+      </w:pPr>
+    </w:lvl>
+    <w:lvl w:ilvl="2" w:tplc="0409001B" w:tentative="1">
+      <w:start w:val="1"/>
+      <w:numFmt w:val="lowerRoman"/>
+      <w:lvlText w:val="%3."/>
+      <w:lvlJc w:val="right"/>
+      <w:pPr>
+        <w:ind w:left="3288" w:hanging="180"/>
+      </w:pPr>
+    </w:lvl>
+    <w:lvl w:ilvl="3" w:tplc="0409000F" w:tentative="1">
+      <w:start w:val="1"/>
+      <w:numFmt w:val="decimal"/>
+      <w:lvlText w:val="%4."/>
+      <w:lvlJc w:val="left"/>
+      <w:pPr>
+        <w:ind w:left="4008" w:hanging="360"/>
+      </w:pPr>
+    </w:lvl>
+    <w:lvl w:ilvl="4" w:tplc="04090019" w:tentative="1">
+      <w:start w:val="1"/>
+      <w:numFmt w:val="lowerLetter"/>
+      <w:lvlText w:val="%5."/>
+      <w:lvlJc w:val="left"/>
+      <w:pPr>
+        <w:ind w:left="4728" w:hanging="360"/>
+      </w:pPr>
+    </w:lvl>
+    <w:lvl w:ilvl="5" w:tplc="0409001B" w:tentative="1">
+      <w:start w:val="1"/>
+      <w:numFmt w:val="lowerRoman"/>
+      <w:lvlText w:val="%6."/>
+      <w:lvlJc w:val="right"/>
+      <w:pPr>
+        <w:ind w:left="5448" w:hanging="180"/>
+      </w:pPr>
+    </w:lvl>
+    <w:lvl w:ilvl="6" w:tplc="0409000F" w:tentative="1">
+      <w:start w:val="1"/>
+      <w:numFmt w:val="decimal"/>
+      <w:lvlText w:val="%7."/>
+      <w:lvlJc w:val="left"/>
+      <w:pPr>
+        <w:ind w:left="6168" w:hanging="360"/>
+      </w:pPr>
+    </w:lvl>
+    <w:lvl w:ilvl="7" w:tplc="04090019" w:tentative="1">
+      <w:start w:val="1"/>
+      <w:numFmt w:val="lowerLetter"/>
+      <w:lvlText w:val="%8."/>
+      <w:lvlJc w:val="left"/>
+      <w:pPr>
+        <w:ind w:left="6888" w:hanging="360"/>
+      </w:pPr>
+    </w:lvl>
+    <w:lvl w:ilvl="8" w:tplc="0409001B" w:tentative="1">
+      <w:start w:val="1"/>
+      <w:numFmt w:val="lowerRoman"/>
+      <w:lvlText w:val="%9."/>
+      <w:lvlJc w:val="right"/>
+      <w:pPr>
+        <w:ind w:left="7608" w:hanging="180"/>
+      </w:pPr>
+    </w:lvl>
+  </w:abstractNum>
+  <w:abstractNum w:abstractNumId="3">
     <w:nsid w:val="78651CED"/>
     <w:multiLevelType w:val="hybridMultilevel"/>
     <w:tmpl w:val="8A882308"/>
@@ -161,7 +910,16 @@
     </w:lvl>
   </w:abstractNum>
   <w:num w:numId="1">
+    <w:abstractNumId w:val="3"/>
+  </w:num>
+  <w:num w:numId="2">
     <w:abstractNumId w:val="0"/>
+  </w:num>
+  <w:num w:numId="3">
+    <w:abstractNumId w:val="1"/>
+  </w:num>
+  <w:num w:numId="4">
+    <w:abstractNumId w:val="2"/>
   </w:num>
 </w:numbering>
 </file>
@@ -325,6 +1083,7 @@
   <w:style w:type="paragraph" w:default="1" w:styleId="Normal">
     <w:name w:val="Normal"/>
     <w:qFormat/>
+    <w:rsid w:val="00A753D0"/>
   </w:style>
   <w:style w:type="character" w:default="1" w:styleId="DefaultParagraphFont">
     <w:name w:val="Default Paragraph Font"/>
@@ -364,6 +1123,11 @@
       <w:ind w:left="720"/>
       <w:contextualSpacing/>
     </w:pPr>
+  </w:style>
+  <w:style w:type="character" w:customStyle="1" w:styleId="apple-converted-space">
+    <w:name w:val="apple-converted-space"/>
+    <w:basedOn w:val="DefaultParagraphFont"/>
+    <w:rsid w:val="00FB18D5"/>
   </w:style>
 </w:styles>
 </file>

--- a/embedded_interview.docx
+++ b/embedded_interview.docx
@@ -58,6 +58,23 @@
     </w:p>
     <w:p>
       <w:pPr>
+        <w:shd w:val="clear" w:color="auto" w:fill="FFFFFF"/>
+        <w:spacing w:after="272" w:line="370" w:lineRule="atLeast"/>
+        <w:ind w:left="360"/>
+        <w:outlineLvl w:val="1"/>
+        <w:rPr>
+          <w:rFonts w:eastAsia="Times New Roman" w:cstheme="minorHAnsi"/>
+        </w:rPr>
+      </w:pPr>
+      <w:r>
+        <w:rPr>
+          <w:rFonts w:eastAsia="Times New Roman" w:cstheme="minorHAnsi"/>
+        </w:rPr>
+        <w:t>A checksum is a count of the number of bits in a transmission unit that is included with the unit so that the receiver can check to see whether the same number of bits arrived.</w:t>
+      </w:r>
+    </w:p>
+    <w:p>
+      <w:pPr>
         <w:pStyle w:val="ListParagraph"/>
         <w:numPr>
           <w:ilvl w:val="0"/>
@@ -71,6 +88,42 @@
         <w:rPr>
           <w:color w:val="FF0000"/>
         </w:rPr>
+        <w:t>What is autosar, why is it useful?</w:t>
+      </w:r>
+    </w:p>
+    <w:p>
+      <w:pPr>
+        <w:pStyle w:val="ListParagraph"/>
+        <w:numPr>
+          <w:ilvl w:val="0"/>
+          <w:numId w:val="1"/>
+        </w:numPr>
+        <w:rPr>
+          <w:color w:val="FF0000"/>
+        </w:rPr>
+      </w:pPr>
+      <w:r>
+        <w:rPr>
+          <w:color w:val="FF0000"/>
+        </w:rPr>
+        <w:t>Difference between checksum and CRC?</w:t>
+      </w:r>
+    </w:p>
+    <w:p>
+      <w:pPr>
+        <w:pStyle w:val="ListParagraph"/>
+        <w:numPr>
+          <w:ilvl w:val="0"/>
+          <w:numId w:val="1"/>
+        </w:numPr>
+        <w:rPr>
+          <w:color w:val="FF0000"/>
+        </w:rPr>
+      </w:pPr>
+      <w:r>
+        <w:rPr>
+          <w:color w:val="FF0000"/>
+        </w:rPr>
         <w:t>What is pre</w:t>
       </w:r>
       <w:r>
@@ -95,16 +148,8 @@
         <w:rPr>
           <w:color w:val="FF0000"/>
         </w:rPr>
-        <w:t xml:space="preserve">build, link </w:t>
-      </w:r>
-      <w:proofErr w:type="gramStart"/>
-      <w:r>
-        <w:rPr>
-          <w:color w:val="FF0000"/>
-        </w:rPr>
-        <w:t>time ?</w:t>
-      </w:r>
-      <w:proofErr w:type="gramEnd"/>
+        <w:t>build, link time ?</w:t>
+      </w:r>
     </w:p>
     <w:p>
       <w:pPr>
@@ -121,15 +166,7 @@
         <w:t>Pre-compile configuration</w:t>
       </w:r>
       <w:r>
-        <w:t xml:space="preserve"> − Configuration parameters </w:t>
-      </w:r>
-      <w:proofErr w:type="spellStart"/>
-      <w:r>
-        <w:t>can not</w:t>
-      </w:r>
-      <w:proofErr w:type="spellEnd"/>
-      <w:r>
-        <w:t xml:space="preserve"> be changed after compilation − Example: Mapping of microcontroller pins to signals</w:t>
+        <w:t xml:space="preserve"> − Configuration parameters can not be changed after compilation − Example: Mapping of microcontroller pins to signals</w:t>
       </w:r>
     </w:p>
     <w:p>
@@ -150,15 +187,7 @@
         <w:t xml:space="preserve">Link-time configuration </w:t>
       </w:r>
       <w:r>
-        <w:t xml:space="preserve">− Configuration is determined by linker scripts − Configuration parameters </w:t>
-      </w:r>
-      <w:proofErr w:type="spellStart"/>
-      <w:r>
-        <w:t>can not</w:t>
-      </w:r>
-      <w:proofErr w:type="spellEnd"/>
-      <w:r>
-        <w:t xml:space="preserve"> be changed after link process − Purpose: provides capability to deliver</w:t>
+        <w:t>− Configuration is determined by linker scripts − Configuration parameters can not be changed after link process − Purpose: provides capability to deliver</w:t>
       </w:r>
       <w:r>
         <w:t xml:space="preserve"> object code to the integrator </w:t>
@@ -368,29 +397,7 @@
           <w:szCs w:val="16"/>
           <w:shd w:val="clear" w:color="auto" w:fill="FFFFFF"/>
         </w:rPr>
-        <w:t>refers to the processing of source code files (.c, .cc, or .</w:t>
-      </w:r>
-      <w:proofErr w:type="spellStart"/>
-      <w:r>
-        <w:rPr>
-          <w:rFonts w:ascii="Verdana" w:hAnsi="Verdana"/>
-          <w:color w:val="000000"/>
-          <w:sz w:val="16"/>
-          <w:szCs w:val="16"/>
-          <w:shd w:val="clear" w:color="auto" w:fill="FFFFFF"/>
-        </w:rPr>
-        <w:t>cpp</w:t>
-      </w:r>
-      <w:proofErr w:type="spellEnd"/>
-      <w:r>
-        <w:rPr>
-          <w:rFonts w:ascii="Verdana" w:hAnsi="Verdana"/>
-          <w:color w:val="000000"/>
-          <w:sz w:val="16"/>
-          <w:szCs w:val="16"/>
-          <w:shd w:val="clear" w:color="auto" w:fill="FFFFFF"/>
-        </w:rPr>
-        <w:t xml:space="preserve">) and the creation of an 'object' file. </w:t>
+        <w:t xml:space="preserve">refers to the processing of source code files (.c, .cc, or .cpp) and the creation of an 'object' file. </w:t>
       </w:r>
       <w:r>
         <w:rPr>
@@ -403,7 +410,6 @@
         </w:rPr>
         <w:t> </w:t>
       </w:r>
-      <w:proofErr w:type="gramStart"/>
       <w:r>
         <w:rPr>
           <w:rFonts w:ascii="Verdana" w:hAnsi="Verdana"/>
@@ -412,40 +418,7 @@
           <w:szCs w:val="16"/>
           <w:shd w:val="clear" w:color="auto" w:fill="FFFFFF"/>
         </w:rPr>
-        <w:t>if</w:t>
-      </w:r>
-      <w:proofErr w:type="gramEnd"/>
-      <w:r>
-        <w:rPr>
-          <w:rFonts w:ascii="Verdana" w:hAnsi="Verdana"/>
-          <w:color w:val="000000"/>
-          <w:sz w:val="16"/>
-          <w:szCs w:val="16"/>
-          <w:shd w:val="clear" w:color="auto" w:fill="FFFFFF"/>
-        </w:rPr>
-        <w:t xml:space="preserve"> you compile (but don't link) three separate files, you will have three object files created as output, each with the name &lt;filename&gt;.o or &lt;filename&gt;.</w:t>
-      </w:r>
-      <w:proofErr w:type="spellStart"/>
-      <w:r>
-        <w:rPr>
-          <w:rFonts w:ascii="Verdana" w:hAnsi="Verdana"/>
-          <w:color w:val="000000"/>
-          <w:sz w:val="16"/>
-          <w:szCs w:val="16"/>
-          <w:shd w:val="clear" w:color="auto" w:fill="FFFFFF"/>
-        </w:rPr>
-        <w:t>obj</w:t>
-      </w:r>
-      <w:proofErr w:type="spellEnd"/>
-      <w:r>
-        <w:rPr>
-          <w:rFonts w:ascii="Verdana" w:hAnsi="Verdana"/>
-          <w:color w:val="000000"/>
-          <w:sz w:val="16"/>
-          <w:szCs w:val="16"/>
-          <w:shd w:val="clear" w:color="auto" w:fill="FFFFFF"/>
-        </w:rPr>
-        <w:t xml:space="preserve"> (the extension will depend on your compiler). Each of these files contains a translation of your source code file into a machine language file -- but you can't run them yet! You need to turn them into executables your operating system can use. That's where the linker comes in.</w:t>
+        <w:t>if you compile (but don't link) three separate files, you will have three object files created as output, each with the name &lt;filename&gt;.o or &lt;filename&gt;.obj (the extension will depend on your compiler). Each of these files contains a translation of your source code file into a machine language file -- but you can't run them yet! You need to turn them into executables your operating system can use. That's where the linker comes in.</w:t>
       </w:r>
     </w:p>
     <w:p>
@@ -1085,6 +1058,25 @@
     <w:qFormat/>
     <w:rsid w:val="00A753D0"/>
   </w:style>
+  <w:style w:type="paragraph" w:styleId="Heading2">
+    <w:name w:val="heading 2"/>
+    <w:basedOn w:val="Normal"/>
+    <w:link w:val="Heading2Char"/>
+    <w:uiPriority w:val="9"/>
+    <w:qFormat/>
+    <w:rsid w:val="00321B8D"/>
+    <w:pPr>
+      <w:spacing w:before="100" w:beforeAutospacing="1" w:after="100" w:afterAutospacing="1" w:line="240" w:lineRule="auto"/>
+      <w:outlineLvl w:val="1"/>
+    </w:pPr>
+    <w:rPr>
+      <w:rFonts w:ascii="Times New Roman" w:eastAsia="Times New Roman" w:hAnsi="Times New Roman" w:cs="Times New Roman"/>
+      <w:b/>
+      <w:bCs/>
+      <w:sz w:val="36"/>
+      <w:szCs w:val="36"/>
+    </w:rPr>
+  </w:style>
   <w:style w:type="character" w:default="1" w:styleId="DefaultParagraphFont">
     <w:name w:val="Default Paragraph Font"/>
     <w:uiPriority w:val="1"/>
@@ -1128,6 +1120,20 @@
     <w:name w:val="apple-converted-space"/>
     <w:basedOn w:val="DefaultParagraphFont"/>
     <w:rsid w:val="00FB18D5"/>
+  </w:style>
+  <w:style w:type="character" w:customStyle="1" w:styleId="Heading2Char">
+    <w:name w:val="Heading 2 Char"/>
+    <w:basedOn w:val="DefaultParagraphFont"/>
+    <w:link w:val="Heading2"/>
+    <w:uiPriority w:val="9"/>
+    <w:rsid w:val="00321B8D"/>
+    <w:rPr>
+      <w:rFonts w:ascii="Times New Roman" w:eastAsia="Times New Roman" w:hAnsi="Times New Roman" w:cs="Times New Roman"/>
+      <w:b/>
+      <w:bCs/>
+      <w:sz w:val="36"/>
+      <w:szCs w:val="36"/>
+    </w:rPr>
   </w:style>
 </w:styles>
 </file>

--- a/embedded_interview.docx
+++ b/embedded_interview.docx
@@ -424,6 +424,14 @@
     <w:p>
       <w:pPr>
         <w:ind w:left="360"/>
+        <w:rPr>
+          <w:rStyle w:val="apple-converted-space"/>
+          <w:rFonts w:ascii="Verdana" w:hAnsi="Verdana"/>
+          <w:color w:val="000000"/>
+          <w:sz w:val="16"/>
+          <w:szCs w:val="16"/>
+          <w:shd w:val="clear" w:color="auto" w:fill="FFFFFF"/>
+        </w:rPr>
       </w:pPr>
       <w:r>
         <w:rPr>
@@ -468,6 +476,25 @@
           <w:shd w:val="clear" w:color="auto" w:fill="FFFFFF"/>
         </w:rPr>
         <w:t> </w:t>
+      </w:r>
+    </w:p>
+    <w:p>
+      <w:pPr>
+        <w:ind w:left="360"/>
+      </w:pPr>
+    </w:p>
+    <w:p>
+      <w:pPr>
+        <w:ind w:left="360"/>
+      </w:pPr>
+    </w:p>
+    <w:p>
+      <w:pPr>
+        <w:ind w:left="360"/>
+      </w:pPr>
+      <w:r>
+        <w:lastRenderedPageBreak/>
+        <w:t>Gopi</w:t>
       </w:r>
     </w:p>
     <w:sectPr>

--- a/embedded_interview.docx
+++ b/embedded_interview.docx
@@ -88,7 +88,21 @@
         <w:rPr>
           <w:color w:val="FF0000"/>
         </w:rPr>
-        <w:t>What is autosar, why is it useful?</w:t>
+        <w:t xml:space="preserve">What is </w:t>
+      </w:r>
+      <w:proofErr w:type="spellStart"/>
+      <w:r>
+        <w:rPr>
+          <w:color w:val="FF0000"/>
+        </w:rPr>
+        <w:t>autosar</w:t>
+      </w:r>
+      <w:proofErr w:type="spellEnd"/>
+      <w:r>
+        <w:rPr>
+          <w:color w:val="FF0000"/>
+        </w:rPr>
+        <w:t>, why is it useful?</w:t>
       </w:r>
     </w:p>
     <w:p>
@@ -148,8 +162,16 @@
         <w:rPr>
           <w:color w:val="FF0000"/>
         </w:rPr>
-        <w:t>build, link time ?</w:t>
+        <w:t xml:space="preserve">build, link </w:t>
       </w:r>
+      <w:proofErr w:type="gramStart"/>
+      <w:r>
+        <w:rPr>
+          <w:color w:val="FF0000"/>
+        </w:rPr>
+        <w:t>time ?</w:t>
+      </w:r>
+      <w:proofErr w:type="gramEnd"/>
     </w:p>
     <w:p>
       <w:pPr>
@@ -166,7 +188,15 @@
         <w:t>Pre-compile configuration</w:t>
       </w:r>
       <w:r>
-        <w:t xml:space="preserve"> − Configuration parameters can not be changed after compilation − Example: Mapping of microcontroller pins to signals</w:t>
+        <w:t xml:space="preserve"> − Configuration parameters </w:t>
+      </w:r>
+      <w:proofErr w:type="spellStart"/>
+      <w:r>
+        <w:t>can not</w:t>
+      </w:r>
+      <w:proofErr w:type="spellEnd"/>
+      <w:r>
+        <w:t xml:space="preserve"> be changed after compilation − Example: Mapping of microcontroller pins to signals</w:t>
       </w:r>
     </w:p>
     <w:p>
@@ -187,7 +217,15 @@
         <w:t xml:space="preserve">Link-time configuration </w:t>
       </w:r>
       <w:r>
-        <w:t>− Configuration is determined by linker scripts − Configuration parameters can not be changed after link process − Purpose: provides capability to deliver</w:t>
+        <w:t xml:space="preserve">− Configuration is determined by linker scripts − Configuration parameters </w:t>
+      </w:r>
+      <w:proofErr w:type="spellStart"/>
+      <w:r>
+        <w:t>can not</w:t>
+      </w:r>
+      <w:proofErr w:type="spellEnd"/>
+      <w:r>
+        <w:t xml:space="preserve"> be changed after link process − Purpose: provides capability to deliver</w:t>
       </w:r>
       <w:r>
         <w:t xml:space="preserve"> object code to the integrator </w:t>
@@ -397,7 +435,29 @@
           <w:szCs w:val="16"/>
           <w:shd w:val="clear" w:color="auto" w:fill="FFFFFF"/>
         </w:rPr>
-        <w:t xml:space="preserve">refers to the processing of source code files (.c, .cc, or .cpp) and the creation of an 'object' file. </w:t>
+        <w:t>refers to the processing of source code files (.c, .cc, or .</w:t>
+      </w:r>
+      <w:proofErr w:type="spellStart"/>
+      <w:r>
+        <w:rPr>
+          <w:rFonts w:ascii="Verdana" w:hAnsi="Verdana"/>
+          <w:color w:val="000000"/>
+          <w:sz w:val="16"/>
+          <w:szCs w:val="16"/>
+          <w:shd w:val="clear" w:color="auto" w:fill="FFFFFF"/>
+        </w:rPr>
+        <w:t>cpp</w:t>
+      </w:r>
+      <w:proofErr w:type="spellEnd"/>
+      <w:r>
+        <w:rPr>
+          <w:rFonts w:ascii="Verdana" w:hAnsi="Verdana"/>
+          <w:color w:val="000000"/>
+          <w:sz w:val="16"/>
+          <w:szCs w:val="16"/>
+          <w:shd w:val="clear" w:color="auto" w:fill="FFFFFF"/>
+        </w:rPr>
+        <w:t xml:space="preserve">) and the creation of an 'object' file. </w:t>
       </w:r>
       <w:r>
         <w:rPr>
@@ -410,6 +470,7 @@
         </w:rPr>
         <w:t> </w:t>
       </w:r>
+      <w:proofErr w:type="gramStart"/>
       <w:r>
         <w:rPr>
           <w:rFonts w:ascii="Verdana" w:hAnsi="Verdana"/>
@@ -418,7 +479,40 @@
           <w:szCs w:val="16"/>
           <w:shd w:val="clear" w:color="auto" w:fill="FFFFFF"/>
         </w:rPr>
-        <w:t>if you compile (but don't link) three separate files, you will have three object files created as output, each with the name &lt;filename&gt;.o or &lt;filename&gt;.obj (the extension will depend on your compiler). Each of these files contains a translation of your source code file into a machine language file -- but you can't run them yet! You need to turn them into executables your operating system can use. That's where the linker comes in.</w:t>
+        <w:t>if</w:t>
+      </w:r>
+      <w:proofErr w:type="gramEnd"/>
+      <w:r>
+        <w:rPr>
+          <w:rFonts w:ascii="Verdana" w:hAnsi="Verdana"/>
+          <w:color w:val="000000"/>
+          <w:sz w:val="16"/>
+          <w:szCs w:val="16"/>
+          <w:shd w:val="clear" w:color="auto" w:fill="FFFFFF"/>
+        </w:rPr>
+        <w:t xml:space="preserve"> you compile (but don't link) three separate files, you will have three object files created as output, each with the name &lt;filename&gt;.o or &lt;filename&gt;.</w:t>
+      </w:r>
+      <w:proofErr w:type="spellStart"/>
+      <w:r>
+        <w:rPr>
+          <w:rFonts w:ascii="Verdana" w:hAnsi="Verdana"/>
+          <w:color w:val="000000"/>
+          <w:sz w:val="16"/>
+          <w:szCs w:val="16"/>
+          <w:shd w:val="clear" w:color="auto" w:fill="FFFFFF"/>
+        </w:rPr>
+        <w:t>obj</w:t>
+      </w:r>
+      <w:proofErr w:type="spellEnd"/>
+      <w:r>
+        <w:rPr>
+          <w:rFonts w:ascii="Verdana" w:hAnsi="Verdana"/>
+          <w:color w:val="000000"/>
+          <w:sz w:val="16"/>
+          <w:szCs w:val="16"/>
+          <w:shd w:val="clear" w:color="auto" w:fill="FFFFFF"/>
+        </w:rPr>
+        <w:t xml:space="preserve"> (the extension will depend on your compiler). Each of these files contains a translation of your source code file into a machine language file -- but you can't run them yet! You need to turn them into executables your operating system can use. That's where the linker comes in.</w:t>
       </w:r>
     </w:p>
     <w:p>
@@ -488,15 +582,5036 @@
         <w:ind w:left="360"/>
       </w:pPr>
     </w:p>
-    <w:p>
-      <w:pPr>
-        <w:ind w:left="360"/>
-      </w:pPr>
-      <w:r>
-        <w:lastRenderedPageBreak/>
-        <w:t>Gopi</w:t>
-      </w:r>
-    </w:p>
+    <w:tbl>
+      <w:tblPr>
+        <w:tblW w:w="0" w:type="auto"/>
+        <w:shd w:val="clear" w:color="auto" w:fill="FFFFFF"/>
+        <w:tblCellMar>
+          <w:top w:w="15" w:type="dxa"/>
+          <w:left w:w="15" w:type="dxa"/>
+          <w:bottom w:w="15" w:type="dxa"/>
+          <w:right w:w="15" w:type="dxa"/>
+        </w:tblCellMar>
+        <w:tblLook w:val="04A0"/>
+      </w:tblPr>
+      <w:tblGrid>
+        <w:gridCol w:w="1308"/>
+        <w:gridCol w:w="2518"/>
+        <w:gridCol w:w="5806"/>
+      </w:tblGrid>
+      <w:tr>
+        <w:tc>
+          <w:tcPr>
+            <w:tcW w:w="0" w:type="auto"/>
+            <w:tcBorders>
+              <w:top w:val="single" w:sz="6" w:space="0" w:color="DDDDDD"/>
+              <w:left w:val="single" w:sz="6" w:space="0" w:color="DDDDDD"/>
+              <w:bottom w:val="single" w:sz="6" w:space="0" w:color="DDDDDD"/>
+              <w:right w:val="single" w:sz="6" w:space="0" w:color="DDDDDD"/>
+            </w:tcBorders>
+            <w:shd w:val="clear" w:color="auto" w:fill="F0F0F0"/>
+            <w:tcMar>
+              <w:top w:w="95" w:type="dxa"/>
+              <w:left w:w="136" w:type="dxa"/>
+              <w:bottom w:w="95" w:type="dxa"/>
+              <w:right w:w="136" w:type="dxa"/>
+            </w:tcMar>
+            <w:hideMark/>
+          </w:tcPr>
+          <w:p>
+            <w:pPr>
+              <w:spacing w:after="136" w:line="340" w:lineRule="atLeast"/>
+              <w:rPr>
+                <w:rFonts w:ascii="Arial" w:eastAsia="Times New Roman" w:hAnsi="Arial" w:cs="Arial"/>
+                <w:b/>
+                <w:bCs/>
+                <w:color w:val="000000"/>
+                <w:sz w:val="19"/>
+                <w:szCs w:val="19"/>
+              </w:rPr>
+            </w:pPr>
+            <w:proofErr w:type="spellStart"/>
+            <w:r>
+              <w:rPr>
+                <w:rFonts w:ascii="Arial" w:eastAsia="Times New Roman" w:hAnsi="Arial" w:cs="Arial"/>
+                <w:b/>
+                <w:bCs/>
+                <w:color w:val="000000"/>
+                <w:sz w:val="19"/>
+                <w:szCs w:val="19"/>
+              </w:rPr>
+              <w:lastRenderedPageBreak/>
+              <w:t>Git</w:t>
+            </w:r>
+            <w:proofErr w:type="spellEnd"/>
+            <w:r>
+              <w:rPr>
+                <w:rFonts w:ascii="Arial" w:eastAsia="Times New Roman" w:hAnsi="Arial" w:cs="Arial"/>
+                <w:b/>
+                <w:bCs/>
+                <w:color w:val="000000"/>
+                <w:sz w:val="19"/>
+                <w:szCs w:val="19"/>
+              </w:rPr>
+              <w:t xml:space="preserve"> task</w:t>
+            </w:r>
+          </w:p>
+        </w:tc>
+        <w:tc>
+          <w:tcPr>
+            <w:tcW w:w="2518" w:type="dxa"/>
+            <w:tcBorders>
+              <w:top w:val="single" w:sz="6" w:space="0" w:color="DDDDDD"/>
+              <w:left w:val="single" w:sz="6" w:space="0" w:color="DDDDDD"/>
+              <w:bottom w:val="single" w:sz="6" w:space="0" w:color="DDDDDD"/>
+              <w:right w:val="single" w:sz="6" w:space="0" w:color="DDDDDD"/>
+            </w:tcBorders>
+            <w:shd w:val="clear" w:color="auto" w:fill="F0F0F0"/>
+            <w:tcMar>
+              <w:top w:w="95" w:type="dxa"/>
+              <w:left w:w="136" w:type="dxa"/>
+              <w:bottom w:w="95" w:type="dxa"/>
+              <w:right w:w="136" w:type="dxa"/>
+            </w:tcMar>
+            <w:hideMark/>
+          </w:tcPr>
+          <w:p>
+            <w:pPr>
+              <w:spacing w:after="136" w:line="340" w:lineRule="atLeast"/>
+              <w:rPr>
+                <w:rFonts w:ascii="Arial" w:eastAsia="Times New Roman" w:hAnsi="Arial" w:cs="Arial"/>
+                <w:b/>
+                <w:bCs/>
+                <w:color w:val="000000"/>
+                <w:sz w:val="19"/>
+                <w:szCs w:val="19"/>
+              </w:rPr>
+            </w:pPr>
+            <w:r>
+              <w:rPr>
+                <w:rFonts w:ascii="Arial" w:eastAsia="Times New Roman" w:hAnsi="Arial" w:cs="Arial"/>
+                <w:b/>
+                <w:bCs/>
+                <w:color w:val="000000"/>
+                <w:sz w:val="19"/>
+                <w:szCs w:val="19"/>
+              </w:rPr>
+              <w:t>Notes</w:t>
+            </w:r>
+          </w:p>
+        </w:tc>
+        <w:tc>
+          <w:tcPr>
+            <w:tcW w:w="5806" w:type="dxa"/>
+            <w:tcBorders>
+              <w:top w:val="single" w:sz="6" w:space="0" w:color="DDDDDD"/>
+              <w:left w:val="single" w:sz="6" w:space="0" w:color="DDDDDD"/>
+              <w:bottom w:val="single" w:sz="6" w:space="0" w:color="DDDDDD"/>
+              <w:right w:val="single" w:sz="6" w:space="0" w:color="DDDDDD"/>
+            </w:tcBorders>
+            <w:shd w:val="clear" w:color="auto" w:fill="F0F0F0"/>
+            <w:tcMar>
+              <w:top w:w="95" w:type="dxa"/>
+              <w:left w:w="136" w:type="dxa"/>
+              <w:bottom w:w="95" w:type="dxa"/>
+              <w:right w:w="136" w:type="dxa"/>
+            </w:tcMar>
+            <w:hideMark/>
+          </w:tcPr>
+          <w:p>
+            <w:pPr>
+              <w:spacing w:after="136" w:line="340" w:lineRule="atLeast"/>
+              <w:rPr>
+                <w:rFonts w:ascii="Arial" w:eastAsia="Times New Roman" w:hAnsi="Arial" w:cs="Arial"/>
+                <w:b/>
+                <w:bCs/>
+                <w:color w:val="000000"/>
+                <w:sz w:val="19"/>
+                <w:szCs w:val="19"/>
+              </w:rPr>
+            </w:pPr>
+            <w:proofErr w:type="spellStart"/>
+            <w:r>
+              <w:rPr>
+                <w:rFonts w:ascii="Arial" w:eastAsia="Times New Roman" w:hAnsi="Arial" w:cs="Arial"/>
+                <w:b/>
+                <w:bCs/>
+                <w:color w:val="000000"/>
+                <w:sz w:val="19"/>
+                <w:szCs w:val="19"/>
+              </w:rPr>
+              <w:t>Git</w:t>
+            </w:r>
+            <w:proofErr w:type="spellEnd"/>
+            <w:r>
+              <w:rPr>
+                <w:rFonts w:ascii="Arial" w:eastAsia="Times New Roman" w:hAnsi="Arial" w:cs="Arial"/>
+                <w:b/>
+                <w:bCs/>
+                <w:color w:val="000000"/>
+                <w:sz w:val="19"/>
+                <w:szCs w:val="19"/>
+              </w:rPr>
+              <w:t xml:space="preserve"> commands</w:t>
+            </w:r>
+          </w:p>
+        </w:tc>
+      </w:tr>
+      <w:tr>
+        <w:tc>
+          <w:tcPr>
+            <w:tcW w:w="0" w:type="auto"/>
+            <w:tcBorders>
+              <w:top w:val="single" w:sz="6" w:space="0" w:color="DDDDDD"/>
+              <w:left w:val="single" w:sz="6" w:space="0" w:color="DDDDDD"/>
+              <w:bottom w:val="single" w:sz="6" w:space="0" w:color="DDDDDD"/>
+              <w:right w:val="single" w:sz="6" w:space="0" w:color="DDDDDD"/>
+            </w:tcBorders>
+            <w:shd w:val="clear" w:color="auto" w:fill="FFFFFF"/>
+            <w:tcMar>
+              <w:top w:w="95" w:type="dxa"/>
+              <w:left w:w="136" w:type="dxa"/>
+              <w:bottom w:w="95" w:type="dxa"/>
+              <w:right w:w="136" w:type="dxa"/>
+            </w:tcMar>
+            <w:hideMark/>
+          </w:tcPr>
+          <w:p>
+            <w:pPr>
+              <w:spacing w:after="136" w:line="340" w:lineRule="atLeast"/>
+              <w:rPr>
+                <w:rFonts w:ascii="Arial" w:eastAsia="Times New Roman" w:hAnsi="Arial" w:cs="Arial"/>
+                <w:color w:val="333333"/>
+                <w:sz w:val="19"/>
+                <w:szCs w:val="19"/>
+              </w:rPr>
+            </w:pPr>
+            <w:hyperlink r:id="rId5" w:history="1">
+              <w:r>
+                <w:rPr>
+                  <w:rFonts w:ascii="Arial" w:eastAsia="Times New Roman" w:hAnsi="Arial" w:cs="Arial"/>
+                  <w:b/>
+                  <w:bCs/>
+                  <w:color w:val="326CA6"/>
+                  <w:sz w:val="19"/>
+                </w:rPr>
+                <w:t xml:space="preserve">Tell </w:t>
+              </w:r>
+              <w:proofErr w:type="spellStart"/>
+              <w:r>
+                <w:rPr>
+                  <w:rFonts w:ascii="Arial" w:eastAsia="Times New Roman" w:hAnsi="Arial" w:cs="Arial"/>
+                  <w:b/>
+                  <w:bCs/>
+                  <w:color w:val="326CA6"/>
+                  <w:sz w:val="19"/>
+                </w:rPr>
+                <w:t>Git</w:t>
+              </w:r>
+              <w:proofErr w:type="spellEnd"/>
+              <w:r>
+                <w:rPr>
+                  <w:rFonts w:ascii="Arial" w:eastAsia="Times New Roman" w:hAnsi="Arial" w:cs="Arial"/>
+                  <w:b/>
+                  <w:bCs/>
+                  <w:color w:val="326CA6"/>
+                  <w:sz w:val="19"/>
+                </w:rPr>
+                <w:t xml:space="preserve"> who you are</w:t>
+              </w:r>
+            </w:hyperlink>
+          </w:p>
+        </w:tc>
+        <w:tc>
+          <w:tcPr>
+            <w:tcW w:w="2518" w:type="dxa"/>
+            <w:tcBorders>
+              <w:top w:val="single" w:sz="6" w:space="0" w:color="DDDDDD"/>
+              <w:left w:val="single" w:sz="6" w:space="0" w:color="DDDDDD"/>
+              <w:bottom w:val="single" w:sz="6" w:space="0" w:color="DDDDDD"/>
+              <w:right w:val="single" w:sz="6" w:space="0" w:color="DDDDDD"/>
+            </w:tcBorders>
+            <w:shd w:val="clear" w:color="auto" w:fill="FFFFFF"/>
+            <w:tcMar>
+              <w:top w:w="95" w:type="dxa"/>
+              <w:left w:w="136" w:type="dxa"/>
+              <w:bottom w:w="95" w:type="dxa"/>
+              <w:right w:w="136" w:type="dxa"/>
+            </w:tcMar>
+            <w:hideMark/>
+          </w:tcPr>
+          <w:p>
+            <w:pPr>
+              <w:spacing w:after="136" w:line="340" w:lineRule="atLeast"/>
+              <w:rPr>
+                <w:rFonts w:ascii="Arial" w:eastAsia="Times New Roman" w:hAnsi="Arial" w:cs="Arial"/>
+                <w:color w:val="333333"/>
+                <w:sz w:val="19"/>
+                <w:szCs w:val="19"/>
+              </w:rPr>
+            </w:pPr>
+            <w:r>
+              <w:rPr>
+                <w:rFonts w:ascii="Arial" w:eastAsia="Times New Roman" w:hAnsi="Arial" w:cs="Arial"/>
+                <w:color w:val="333333"/>
+                <w:sz w:val="19"/>
+                <w:szCs w:val="19"/>
+              </w:rPr>
+              <w:t>Configure the author name and email address to be used with your commits.</w:t>
+            </w:r>
+          </w:p>
+          <w:p>
+            <w:pPr>
+              <w:spacing w:after="136" w:line="340" w:lineRule="atLeast"/>
+              <w:rPr>
+                <w:rFonts w:ascii="Arial" w:eastAsia="Times New Roman" w:hAnsi="Arial" w:cs="Arial"/>
+                <w:color w:val="333333"/>
+                <w:sz w:val="19"/>
+                <w:szCs w:val="19"/>
+              </w:rPr>
+            </w:pPr>
+            <w:r>
+              <w:rPr>
+                <w:rFonts w:ascii="Arial" w:eastAsia="Times New Roman" w:hAnsi="Arial" w:cs="Arial"/>
+                <w:color w:val="333333"/>
+                <w:sz w:val="19"/>
+                <w:szCs w:val="19"/>
+              </w:rPr>
+              <w:t xml:space="preserve">Note that </w:t>
+            </w:r>
+            <w:proofErr w:type="spellStart"/>
+            <w:r>
+              <w:rPr>
+                <w:rFonts w:ascii="Arial" w:eastAsia="Times New Roman" w:hAnsi="Arial" w:cs="Arial"/>
+                <w:color w:val="333333"/>
+                <w:sz w:val="19"/>
+                <w:szCs w:val="19"/>
+              </w:rPr>
+              <w:t>Git</w:t>
+            </w:r>
+            <w:proofErr w:type="spellEnd"/>
+            <w:r>
+              <w:rPr>
+                <w:rFonts w:ascii="Arial" w:eastAsia="Times New Roman" w:hAnsi="Arial" w:cs="Arial"/>
+                <w:color w:val="333333"/>
+                <w:sz w:val="19"/>
+              </w:rPr>
+              <w:t> </w:t>
+            </w:r>
+            <w:hyperlink r:id="rId6" w:anchor="26219423" w:history="1">
+              <w:r>
+                <w:rPr>
+                  <w:rFonts w:ascii="Arial" w:eastAsia="Times New Roman" w:hAnsi="Arial" w:cs="Arial"/>
+                  <w:color w:val="326CA6"/>
+                  <w:sz w:val="19"/>
+                </w:rPr>
+                <w:t>strips some characters</w:t>
+              </w:r>
+            </w:hyperlink>
+            <w:r>
+              <w:rPr>
+                <w:rFonts w:ascii="Arial" w:eastAsia="Times New Roman" w:hAnsi="Arial" w:cs="Arial"/>
+                <w:color w:val="333333"/>
+                <w:sz w:val="19"/>
+              </w:rPr>
+              <w:t> </w:t>
+            </w:r>
+            <w:r>
+              <w:rPr>
+                <w:rFonts w:ascii="Arial" w:eastAsia="Times New Roman" w:hAnsi="Arial" w:cs="Arial"/>
+                <w:color w:val="333333"/>
+                <w:sz w:val="19"/>
+                <w:szCs w:val="19"/>
+              </w:rPr>
+              <w:t>(for example trailing periods) from</w:t>
+            </w:r>
+            <w:r>
+              <w:rPr>
+                <w:rFonts w:ascii="Arial" w:eastAsia="Times New Roman" w:hAnsi="Arial" w:cs="Arial"/>
+                <w:color w:val="333333"/>
+                <w:sz w:val="19"/>
+              </w:rPr>
+              <w:t> </w:t>
+            </w:r>
+            <w:r>
+              <w:rPr>
+                <w:rFonts w:ascii="Courier New" w:eastAsia="Times New Roman" w:hAnsi="Courier New" w:cs="Courier New"/>
+                <w:color w:val="333333"/>
+                <w:sz w:val="20"/>
+              </w:rPr>
+              <w:t>user.name</w:t>
+            </w:r>
+            <w:r>
+              <w:rPr>
+                <w:rFonts w:ascii="Arial" w:eastAsia="Times New Roman" w:hAnsi="Arial" w:cs="Arial"/>
+                <w:color w:val="333333"/>
+                <w:sz w:val="19"/>
+                <w:szCs w:val="19"/>
+              </w:rPr>
+              <w:t>.</w:t>
+            </w:r>
+          </w:p>
+        </w:tc>
+        <w:tc>
+          <w:tcPr>
+            <w:tcW w:w="5806" w:type="dxa"/>
+            <w:tcBorders>
+              <w:top w:val="single" w:sz="6" w:space="0" w:color="DDDDDD"/>
+              <w:left w:val="single" w:sz="6" w:space="0" w:color="DDDDDD"/>
+              <w:bottom w:val="single" w:sz="6" w:space="0" w:color="DDDDDD"/>
+              <w:right w:val="single" w:sz="6" w:space="0" w:color="DDDDDD"/>
+            </w:tcBorders>
+            <w:shd w:val="clear" w:color="auto" w:fill="FFFFFF"/>
+            <w:tcMar>
+              <w:top w:w="95" w:type="dxa"/>
+              <w:left w:w="136" w:type="dxa"/>
+              <w:bottom w:w="95" w:type="dxa"/>
+              <w:right w:w="136" w:type="dxa"/>
+            </w:tcMar>
+            <w:hideMark/>
+          </w:tcPr>
+          <w:p>
+            <w:pPr>
+              <w:spacing w:after="136" w:line="340" w:lineRule="atLeast"/>
+              <w:rPr>
+                <w:rFonts w:ascii="Arial" w:eastAsia="Times New Roman" w:hAnsi="Arial" w:cs="Arial"/>
+                <w:color w:val="333333"/>
+                <w:sz w:val="19"/>
+                <w:szCs w:val="19"/>
+              </w:rPr>
+            </w:pPr>
+            <w:proofErr w:type="spellStart"/>
+            <w:r>
+              <w:rPr>
+                <w:rFonts w:ascii="Courier New" w:eastAsia="Times New Roman" w:hAnsi="Courier New" w:cs="Courier New"/>
+                <w:color w:val="333333"/>
+                <w:sz w:val="20"/>
+              </w:rPr>
+              <w:t>git</w:t>
+            </w:r>
+            <w:proofErr w:type="spellEnd"/>
+            <w:r>
+              <w:rPr>
+                <w:rFonts w:ascii="Courier New" w:eastAsia="Times New Roman" w:hAnsi="Courier New" w:cs="Courier New"/>
+                <w:color w:val="333333"/>
+                <w:sz w:val="20"/>
+              </w:rPr>
+              <w:t xml:space="preserve"> </w:t>
+            </w:r>
+            <w:proofErr w:type="spellStart"/>
+            <w:r>
+              <w:rPr>
+                <w:rFonts w:ascii="Courier New" w:eastAsia="Times New Roman" w:hAnsi="Courier New" w:cs="Courier New"/>
+                <w:color w:val="333333"/>
+                <w:sz w:val="20"/>
+              </w:rPr>
+              <w:t>config</w:t>
+            </w:r>
+            <w:proofErr w:type="spellEnd"/>
+            <w:r>
+              <w:rPr>
+                <w:rFonts w:ascii="Courier New" w:eastAsia="Times New Roman" w:hAnsi="Courier New" w:cs="Courier New"/>
+                <w:color w:val="333333"/>
+                <w:sz w:val="20"/>
+              </w:rPr>
+              <w:t xml:space="preserve"> --global user.name "Sam Smith"</w:t>
+            </w:r>
+          </w:p>
+          <w:p>
+            <w:pPr>
+              <w:spacing w:after="136" w:line="340" w:lineRule="atLeast"/>
+              <w:rPr>
+                <w:rFonts w:ascii="Arial" w:eastAsia="Times New Roman" w:hAnsi="Arial" w:cs="Arial"/>
+                <w:color w:val="333333"/>
+                <w:sz w:val="19"/>
+                <w:szCs w:val="19"/>
+              </w:rPr>
+            </w:pPr>
+            <w:proofErr w:type="spellStart"/>
+            <w:r>
+              <w:rPr>
+                <w:rFonts w:ascii="Courier New" w:eastAsia="Times New Roman" w:hAnsi="Courier New" w:cs="Courier New"/>
+                <w:color w:val="333333"/>
+                <w:sz w:val="20"/>
+              </w:rPr>
+              <w:t>git</w:t>
+            </w:r>
+            <w:proofErr w:type="spellEnd"/>
+            <w:r>
+              <w:rPr>
+                <w:rFonts w:ascii="Courier New" w:eastAsia="Times New Roman" w:hAnsi="Courier New" w:cs="Courier New"/>
+                <w:color w:val="333333"/>
+                <w:sz w:val="20"/>
+              </w:rPr>
+              <w:t xml:space="preserve"> </w:t>
+            </w:r>
+            <w:proofErr w:type="spellStart"/>
+            <w:r>
+              <w:rPr>
+                <w:rFonts w:ascii="Courier New" w:eastAsia="Times New Roman" w:hAnsi="Courier New" w:cs="Courier New"/>
+                <w:color w:val="333333"/>
+                <w:sz w:val="20"/>
+              </w:rPr>
+              <w:t>config</w:t>
+            </w:r>
+            <w:proofErr w:type="spellEnd"/>
+            <w:r>
+              <w:rPr>
+                <w:rFonts w:ascii="Courier New" w:eastAsia="Times New Roman" w:hAnsi="Courier New" w:cs="Courier New"/>
+                <w:color w:val="333333"/>
+                <w:sz w:val="20"/>
+              </w:rPr>
+              <w:t> --global </w:t>
+            </w:r>
+            <w:proofErr w:type="spellStart"/>
+            <w:r>
+              <w:rPr>
+                <w:rFonts w:ascii="Courier New" w:eastAsia="Times New Roman" w:hAnsi="Courier New" w:cs="Courier New"/>
+                <w:color w:val="333333"/>
+                <w:sz w:val="20"/>
+              </w:rPr>
+              <w:t>user.email</w:t>
+            </w:r>
+            <w:proofErr w:type="spellEnd"/>
+            <w:r>
+              <w:rPr>
+                <w:rFonts w:ascii="Courier New" w:eastAsia="Times New Roman" w:hAnsi="Courier New" w:cs="Courier New"/>
+                <w:color w:val="333333"/>
+                <w:sz w:val="20"/>
+              </w:rPr>
+              <w:t xml:space="preserve"> sam@example.com</w:t>
+            </w:r>
+          </w:p>
+        </w:tc>
+      </w:tr>
+      <w:tr>
+        <w:tc>
+          <w:tcPr>
+            <w:tcW w:w="0" w:type="auto"/>
+            <w:tcBorders>
+              <w:top w:val="single" w:sz="6" w:space="0" w:color="DDDDDD"/>
+              <w:left w:val="single" w:sz="6" w:space="0" w:color="DDDDDD"/>
+              <w:bottom w:val="single" w:sz="6" w:space="0" w:color="DDDDDD"/>
+              <w:right w:val="single" w:sz="6" w:space="0" w:color="DDDDDD"/>
+            </w:tcBorders>
+            <w:shd w:val="clear" w:color="auto" w:fill="FFFFFF"/>
+            <w:tcMar>
+              <w:top w:w="95" w:type="dxa"/>
+              <w:left w:w="136" w:type="dxa"/>
+              <w:bottom w:w="95" w:type="dxa"/>
+              <w:right w:w="136" w:type="dxa"/>
+            </w:tcMar>
+            <w:hideMark/>
+          </w:tcPr>
+          <w:p>
+            <w:pPr>
+              <w:spacing w:after="136" w:line="340" w:lineRule="atLeast"/>
+              <w:rPr>
+                <w:rFonts w:ascii="Arial" w:eastAsia="Times New Roman" w:hAnsi="Arial" w:cs="Arial"/>
+                <w:color w:val="333333"/>
+                <w:sz w:val="19"/>
+                <w:szCs w:val="19"/>
+              </w:rPr>
+            </w:pPr>
+            <w:hyperlink r:id="rId7" w:anchor="!init" w:history="1">
+              <w:r>
+                <w:rPr>
+                  <w:rFonts w:ascii="Arial" w:eastAsia="Times New Roman" w:hAnsi="Arial" w:cs="Arial"/>
+                  <w:b/>
+                  <w:bCs/>
+                  <w:color w:val="326CA6"/>
+                  <w:sz w:val="19"/>
+                </w:rPr>
+                <w:t>Create a new local repository</w:t>
+              </w:r>
+            </w:hyperlink>
+          </w:p>
+        </w:tc>
+        <w:tc>
+          <w:tcPr>
+            <w:tcW w:w="2518" w:type="dxa"/>
+            <w:tcBorders>
+              <w:top w:val="single" w:sz="6" w:space="0" w:color="DDDDDD"/>
+              <w:left w:val="single" w:sz="6" w:space="0" w:color="DDDDDD"/>
+              <w:bottom w:val="single" w:sz="6" w:space="0" w:color="DDDDDD"/>
+              <w:right w:val="single" w:sz="6" w:space="0" w:color="DDDDDD"/>
+            </w:tcBorders>
+            <w:shd w:val="clear" w:color="auto" w:fill="FFFFFF"/>
+            <w:tcMar>
+              <w:top w:w="95" w:type="dxa"/>
+              <w:left w:w="136" w:type="dxa"/>
+              <w:bottom w:w="95" w:type="dxa"/>
+              <w:right w:w="136" w:type="dxa"/>
+            </w:tcMar>
+            <w:hideMark/>
+          </w:tcPr>
+          <w:p>
+            <w:pPr>
+              <w:spacing w:after="0" w:line="340" w:lineRule="atLeast"/>
+              <w:rPr>
+                <w:rFonts w:ascii="Arial" w:eastAsia="Times New Roman" w:hAnsi="Arial" w:cs="Arial"/>
+                <w:color w:val="333333"/>
+                <w:sz w:val="19"/>
+                <w:szCs w:val="19"/>
+              </w:rPr>
+            </w:pPr>
+            <w:r>
+              <w:rPr>
+                <w:rFonts w:ascii="Arial" w:eastAsia="Times New Roman" w:hAnsi="Arial" w:cs="Arial"/>
+                <w:color w:val="333333"/>
+                <w:sz w:val="19"/>
+                <w:szCs w:val="19"/>
+              </w:rPr>
+              <w:t> </w:t>
+            </w:r>
+          </w:p>
+        </w:tc>
+        <w:tc>
+          <w:tcPr>
+            <w:tcW w:w="5806" w:type="dxa"/>
+            <w:tcBorders>
+              <w:top w:val="single" w:sz="6" w:space="0" w:color="DDDDDD"/>
+              <w:left w:val="single" w:sz="6" w:space="0" w:color="DDDDDD"/>
+              <w:bottom w:val="single" w:sz="6" w:space="0" w:color="DDDDDD"/>
+              <w:right w:val="single" w:sz="6" w:space="0" w:color="DDDDDD"/>
+            </w:tcBorders>
+            <w:shd w:val="clear" w:color="auto" w:fill="FFFFFF"/>
+            <w:tcMar>
+              <w:top w:w="95" w:type="dxa"/>
+              <w:left w:w="136" w:type="dxa"/>
+              <w:bottom w:w="95" w:type="dxa"/>
+              <w:right w:w="136" w:type="dxa"/>
+            </w:tcMar>
+            <w:hideMark/>
+          </w:tcPr>
+          <w:p>
+            <w:pPr>
+              <w:tabs>
+                <w:tab w:val="left" w:pos="916"/>
+                <w:tab w:val="left" w:pos="1832"/>
+                <w:tab w:val="left" w:pos="2748"/>
+                <w:tab w:val="left" w:pos="3664"/>
+                <w:tab w:val="left" w:pos="4580"/>
+                <w:tab w:val="left" w:pos="5496"/>
+                <w:tab w:val="left" w:pos="6412"/>
+                <w:tab w:val="left" w:pos="7328"/>
+                <w:tab w:val="left" w:pos="8244"/>
+                <w:tab w:val="left" w:pos="9160"/>
+                <w:tab w:val="left" w:pos="10076"/>
+                <w:tab w:val="left" w:pos="10992"/>
+                <w:tab w:val="left" w:pos="11908"/>
+                <w:tab w:val="left" w:pos="12824"/>
+                <w:tab w:val="left" w:pos="13740"/>
+                <w:tab w:val="left" w:pos="14656"/>
+              </w:tabs>
+              <w:spacing w:after="0" w:line="340" w:lineRule="atLeast"/>
+              <w:rPr>
+                <w:rFonts w:ascii="Courier New" w:eastAsia="Times New Roman" w:hAnsi="Courier New" w:cs="Courier New"/>
+                <w:color w:val="333333"/>
+                <w:sz w:val="20"/>
+                <w:szCs w:val="20"/>
+              </w:rPr>
+            </w:pPr>
+            <w:proofErr w:type="spellStart"/>
+            <w:r>
+              <w:rPr>
+                <w:rFonts w:ascii="Courier New" w:eastAsia="Times New Roman" w:hAnsi="Courier New" w:cs="Courier New"/>
+                <w:color w:val="333333"/>
+                <w:sz w:val="20"/>
+                <w:szCs w:val="20"/>
+              </w:rPr>
+              <w:t>git</w:t>
+            </w:r>
+            <w:proofErr w:type="spellEnd"/>
+            <w:r>
+              <w:rPr>
+                <w:rFonts w:ascii="Courier New" w:eastAsia="Times New Roman" w:hAnsi="Courier New" w:cs="Courier New"/>
+                <w:color w:val="333333"/>
+                <w:sz w:val="20"/>
+                <w:szCs w:val="20"/>
+              </w:rPr>
+              <w:t xml:space="preserve"> init</w:t>
+            </w:r>
+          </w:p>
+        </w:tc>
+      </w:tr>
+      <w:tr>
+        <w:tc>
+          <w:tcPr>
+            <w:tcW w:w="0" w:type="auto"/>
+            <w:vMerge w:val="restart"/>
+            <w:tcBorders>
+              <w:top w:val="single" w:sz="6" w:space="0" w:color="DDDDDD"/>
+              <w:left w:val="single" w:sz="6" w:space="0" w:color="DDDDDD"/>
+              <w:bottom w:val="single" w:sz="6" w:space="0" w:color="DDDDDD"/>
+              <w:right w:val="single" w:sz="6" w:space="0" w:color="DDDDDD"/>
+            </w:tcBorders>
+            <w:shd w:val="clear" w:color="auto" w:fill="FFFFFF"/>
+            <w:tcMar>
+              <w:top w:w="95" w:type="dxa"/>
+              <w:left w:w="136" w:type="dxa"/>
+              <w:bottom w:w="95" w:type="dxa"/>
+              <w:right w:w="136" w:type="dxa"/>
+            </w:tcMar>
+            <w:hideMark/>
+          </w:tcPr>
+          <w:p>
+            <w:pPr>
+              <w:spacing w:after="136" w:line="340" w:lineRule="atLeast"/>
+              <w:rPr>
+                <w:rFonts w:ascii="Arial" w:eastAsia="Times New Roman" w:hAnsi="Arial" w:cs="Arial"/>
+                <w:color w:val="333333"/>
+                <w:sz w:val="19"/>
+                <w:szCs w:val="19"/>
+              </w:rPr>
+            </w:pPr>
+            <w:hyperlink r:id="rId8" w:anchor="!clone" w:history="1">
+              <w:r>
+                <w:rPr>
+                  <w:rFonts w:ascii="Arial" w:eastAsia="Times New Roman" w:hAnsi="Arial" w:cs="Arial"/>
+                  <w:b/>
+                  <w:bCs/>
+                  <w:color w:val="326CA6"/>
+                  <w:sz w:val="19"/>
+                </w:rPr>
+                <w:t>Check out a repository</w:t>
+              </w:r>
+            </w:hyperlink>
+          </w:p>
+        </w:tc>
+        <w:tc>
+          <w:tcPr>
+            <w:tcW w:w="2518" w:type="dxa"/>
+            <w:tcBorders>
+              <w:top w:val="single" w:sz="6" w:space="0" w:color="DDDDDD"/>
+              <w:left w:val="single" w:sz="6" w:space="0" w:color="DDDDDD"/>
+              <w:bottom w:val="single" w:sz="6" w:space="0" w:color="DDDDDD"/>
+              <w:right w:val="single" w:sz="6" w:space="0" w:color="DDDDDD"/>
+            </w:tcBorders>
+            <w:shd w:val="clear" w:color="auto" w:fill="FFFFFF"/>
+            <w:tcMar>
+              <w:top w:w="95" w:type="dxa"/>
+              <w:left w:w="136" w:type="dxa"/>
+              <w:bottom w:w="95" w:type="dxa"/>
+              <w:right w:w="136" w:type="dxa"/>
+            </w:tcMar>
+            <w:hideMark/>
+          </w:tcPr>
+          <w:p>
+            <w:pPr>
+              <w:spacing w:after="0" w:line="340" w:lineRule="atLeast"/>
+              <w:rPr>
+                <w:rFonts w:ascii="Arial" w:eastAsia="Times New Roman" w:hAnsi="Arial" w:cs="Arial"/>
+                <w:color w:val="333333"/>
+                <w:sz w:val="19"/>
+                <w:szCs w:val="19"/>
+              </w:rPr>
+            </w:pPr>
+            <w:r>
+              <w:rPr>
+                <w:rFonts w:ascii="Arial" w:eastAsia="Times New Roman" w:hAnsi="Arial" w:cs="Arial"/>
+                <w:color w:val="333333"/>
+                <w:sz w:val="19"/>
+                <w:szCs w:val="19"/>
+              </w:rPr>
+              <w:t>Create a working copy of a local repository:</w:t>
+            </w:r>
+          </w:p>
+        </w:tc>
+        <w:tc>
+          <w:tcPr>
+            <w:tcW w:w="5806" w:type="dxa"/>
+            <w:tcBorders>
+              <w:top w:val="single" w:sz="6" w:space="0" w:color="DDDDDD"/>
+              <w:left w:val="single" w:sz="6" w:space="0" w:color="DDDDDD"/>
+              <w:bottom w:val="single" w:sz="6" w:space="0" w:color="DDDDDD"/>
+              <w:right w:val="single" w:sz="6" w:space="0" w:color="DDDDDD"/>
+            </w:tcBorders>
+            <w:shd w:val="clear" w:color="auto" w:fill="FFFFFF"/>
+            <w:tcMar>
+              <w:top w:w="95" w:type="dxa"/>
+              <w:left w:w="136" w:type="dxa"/>
+              <w:bottom w:w="95" w:type="dxa"/>
+              <w:right w:w="136" w:type="dxa"/>
+            </w:tcMar>
+            <w:hideMark/>
+          </w:tcPr>
+          <w:p>
+            <w:pPr>
+              <w:tabs>
+                <w:tab w:val="left" w:pos="916"/>
+                <w:tab w:val="left" w:pos="1832"/>
+                <w:tab w:val="left" w:pos="2748"/>
+                <w:tab w:val="left" w:pos="3664"/>
+                <w:tab w:val="left" w:pos="4580"/>
+                <w:tab w:val="left" w:pos="5496"/>
+                <w:tab w:val="left" w:pos="6412"/>
+                <w:tab w:val="left" w:pos="7328"/>
+                <w:tab w:val="left" w:pos="8244"/>
+                <w:tab w:val="left" w:pos="9160"/>
+                <w:tab w:val="left" w:pos="10076"/>
+                <w:tab w:val="left" w:pos="10992"/>
+                <w:tab w:val="left" w:pos="11908"/>
+                <w:tab w:val="left" w:pos="12824"/>
+                <w:tab w:val="left" w:pos="13740"/>
+                <w:tab w:val="left" w:pos="14656"/>
+              </w:tabs>
+              <w:spacing w:after="0" w:line="340" w:lineRule="atLeast"/>
+              <w:rPr>
+                <w:rFonts w:ascii="Courier New" w:eastAsia="Times New Roman" w:hAnsi="Courier New" w:cs="Courier New"/>
+                <w:color w:val="333333"/>
+                <w:sz w:val="20"/>
+                <w:szCs w:val="20"/>
+              </w:rPr>
+            </w:pPr>
+            <w:proofErr w:type="spellStart"/>
+            <w:r>
+              <w:rPr>
+                <w:rFonts w:ascii="Courier New" w:eastAsia="Times New Roman" w:hAnsi="Courier New" w:cs="Courier New"/>
+                <w:color w:val="333333"/>
+                <w:sz w:val="20"/>
+                <w:szCs w:val="20"/>
+              </w:rPr>
+              <w:t>git</w:t>
+            </w:r>
+            <w:proofErr w:type="spellEnd"/>
+            <w:r>
+              <w:rPr>
+                <w:rFonts w:ascii="Courier New" w:eastAsia="Times New Roman" w:hAnsi="Courier New" w:cs="Courier New"/>
+                <w:color w:val="333333"/>
+                <w:sz w:val="20"/>
+                <w:szCs w:val="20"/>
+              </w:rPr>
+              <w:t xml:space="preserve"> clone /path/</w:t>
+            </w:r>
+            <w:proofErr w:type="spellStart"/>
+            <w:r>
+              <w:rPr>
+                <w:rFonts w:ascii="Courier New" w:eastAsia="Times New Roman" w:hAnsi="Courier New" w:cs="Courier New"/>
+                <w:color w:val="333333"/>
+                <w:sz w:val="20"/>
+                <w:szCs w:val="20"/>
+              </w:rPr>
+              <w:t>to</w:t>
+            </w:r>
+            <w:proofErr w:type="spellEnd"/>
+            <w:r>
+              <w:rPr>
+                <w:rFonts w:ascii="Courier New" w:eastAsia="Times New Roman" w:hAnsi="Courier New" w:cs="Courier New"/>
+                <w:color w:val="333333"/>
+                <w:sz w:val="20"/>
+                <w:szCs w:val="20"/>
+              </w:rPr>
+              <w:t>/repository</w:t>
+            </w:r>
+          </w:p>
+        </w:tc>
+      </w:tr>
+      <w:tr>
+        <w:tc>
+          <w:tcPr>
+            <w:tcW w:w="0" w:type="auto"/>
+            <w:vMerge/>
+            <w:tcBorders>
+              <w:top w:val="single" w:sz="6" w:space="0" w:color="DDDDDD"/>
+              <w:left w:val="single" w:sz="6" w:space="0" w:color="DDDDDD"/>
+              <w:bottom w:val="single" w:sz="6" w:space="0" w:color="DDDDDD"/>
+              <w:right w:val="single" w:sz="6" w:space="0" w:color="DDDDDD"/>
+            </w:tcBorders>
+            <w:shd w:val="clear" w:color="auto" w:fill="FFFFFF"/>
+            <w:vAlign w:val="center"/>
+            <w:hideMark/>
+          </w:tcPr>
+          <w:p>
+            <w:pPr>
+              <w:spacing w:after="0" w:line="240" w:lineRule="auto"/>
+              <w:rPr>
+                <w:rFonts w:ascii="Arial" w:eastAsia="Times New Roman" w:hAnsi="Arial" w:cs="Arial"/>
+                <w:color w:val="333333"/>
+                <w:sz w:val="19"/>
+                <w:szCs w:val="19"/>
+              </w:rPr>
+            </w:pPr>
+          </w:p>
+        </w:tc>
+        <w:tc>
+          <w:tcPr>
+            <w:tcW w:w="2518" w:type="dxa"/>
+            <w:tcBorders>
+              <w:top w:val="single" w:sz="6" w:space="0" w:color="DDDDDD"/>
+              <w:left w:val="single" w:sz="6" w:space="0" w:color="DDDDDD"/>
+              <w:bottom w:val="single" w:sz="6" w:space="0" w:color="DDDDDD"/>
+              <w:right w:val="single" w:sz="6" w:space="0" w:color="DDDDDD"/>
+            </w:tcBorders>
+            <w:shd w:val="clear" w:color="auto" w:fill="FFFFFF"/>
+            <w:tcMar>
+              <w:top w:w="95" w:type="dxa"/>
+              <w:left w:w="136" w:type="dxa"/>
+              <w:bottom w:w="95" w:type="dxa"/>
+              <w:right w:w="136" w:type="dxa"/>
+            </w:tcMar>
+            <w:hideMark/>
+          </w:tcPr>
+          <w:p>
+            <w:pPr>
+              <w:spacing w:after="0" w:line="340" w:lineRule="atLeast"/>
+              <w:rPr>
+                <w:rFonts w:ascii="Arial" w:eastAsia="Times New Roman" w:hAnsi="Arial" w:cs="Arial"/>
+                <w:color w:val="333333"/>
+                <w:sz w:val="19"/>
+                <w:szCs w:val="19"/>
+              </w:rPr>
+            </w:pPr>
+            <w:r>
+              <w:rPr>
+                <w:rFonts w:ascii="Arial" w:eastAsia="Times New Roman" w:hAnsi="Arial" w:cs="Arial"/>
+                <w:color w:val="333333"/>
+                <w:sz w:val="19"/>
+                <w:szCs w:val="19"/>
+              </w:rPr>
+              <w:t>For a remote server, use:</w:t>
+            </w:r>
+          </w:p>
+        </w:tc>
+        <w:tc>
+          <w:tcPr>
+            <w:tcW w:w="5806" w:type="dxa"/>
+            <w:tcBorders>
+              <w:top w:val="single" w:sz="6" w:space="0" w:color="DDDDDD"/>
+              <w:left w:val="single" w:sz="6" w:space="0" w:color="DDDDDD"/>
+              <w:bottom w:val="single" w:sz="6" w:space="0" w:color="DDDDDD"/>
+              <w:right w:val="single" w:sz="6" w:space="0" w:color="DDDDDD"/>
+            </w:tcBorders>
+            <w:shd w:val="clear" w:color="auto" w:fill="FFFFFF"/>
+            <w:tcMar>
+              <w:top w:w="95" w:type="dxa"/>
+              <w:left w:w="136" w:type="dxa"/>
+              <w:bottom w:w="95" w:type="dxa"/>
+              <w:right w:w="136" w:type="dxa"/>
+            </w:tcMar>
+            <w:hideMark/>
+          </w:tcPr>
+          <w:p>
+            <w:pPr>
+              <w:tabs>
+                <w:tab w:val="left" w:pos="916"/>
+                <w:tab w:val="left" w:pos="1832"/>
+                <w:tab w:val="left" w:pos="2748"/>
+                <w:tab w:val="left" w:pos="3664"/>
+                <w:tab w:val="left" w:pos="4580"/>
+                <w:tab w:val="left" w:pos="5496"/>
+                <w:tab w:val="left" w:pos="6412"/>
+                <w:tab w:val="left" w:pos="7328"/>
+                <w:tab w:val="left" w:pos="8244"/>
+                <w:tab w:val="left" w:pos="9160"/>
+                <w:tab w:val="left" w:pos="10076"/>
+                <w:tab w:val="left" w:pos="10992"/>
+                <w:tab w:val="left" w:pos="11908"/>
+                <w:tab w:val="left" w:pos="12824"/>
+                <w:tab w:val="left" w:pos="13740"/>
+                <w:tab w:val="left" w:pos="14656"/>
+              </w:tabs>
+              <w:spacing w:after="0" w:line="340" w:lineRule="atLeast"/>
+              <w:rPr>
+                <w:rFonts w:ascii="Courier New" w:eastAsia="Times New Roman" w:hAnsi="Courier New" w:cs="Courier New"/>
+                <w:color w:val="333333"/>
+                <w:sz w:val="20"/>
+                <w:szCs w:val="20"/>
+              </w:rPr>
+            </w:pPr>
+            <w:proofErr w:type="spellStart"/>
+            <w:r>
+              <w:rPr>
+                <w:rFonts w:ascii="Courier New" w:eastAsia="Times New Roman" w:hAnsi="Courier New" w:cs="Courier New"/>
+                <w:color w:val="333333"/>
+                <w:sz w:val="20"/>
+                <w:szCs w:val="20"/>
+              </w:rPr>
+              <w:t>git</w:t>
+            </w:r>
+            <w:proofErr w:type="spellEnd"/>
+            <w:r>
+              <w:rPr>
+                <w:rFonts w:ascii="Courier New" w:eastAsia="Times New Roman" w:hAnsi="Courier New" w:cs="Courier New"/>
+                <w:color w:val="333333"/>
+                <w:sz w:val="20"/>
+                <w:szCs w:val="20"/>
+              </w:rPr>
+              <w:t xml:space="preserve"> clone </w:t>
+            </w:r>
+            <w:proofErr w:type="spellStart"/>
+            <w:r>
+              <w:rPr>
+                <w:rFonts w:ascii="Courier New" w:eastAsia="Times New Roman" w:hAnsi="Courier New" w:cs="Courier New"/>
+                <w:color w:val="333333"/>
+                <w:sz w:val="20"/>
+                <w:szCs w:val="20"/>
+              </w:rPr>
+              <w:t>username@host</w:t>
+            </w:r>
+            <w:proofErr w:type="spellEnd"/>
+            <w:r>
+              <w:rPr>
+                <w:rFonts w:ascii="Courier New" w:eastAsia="Times New Roman" w:hAnsi="Courier New" w:cs="Courier New"/>
+                <w:color w:val="333333"/>
+                <w:sz w:val="20"/>
+                <w:szCs w:val="20"/>
+              </w:rPr>
+              <w:t>:/path/</w:t>
+            </w:r>
+            <w:proofErr w:type="spellStart"/>
+            <w:r>
+              <w:rPr>
+                <w:rFonts w:ascii="Courier New" w:eastAsia="Times New Roman" w:hAnsi="Courier New" w:cs="Courier New"/>
+                <w:color w:val="333333"/>
+                <w:sz w:val="20"/>
+                <w:szCs w:val="20"/>
+              </w:rPr>
+              <w:t>to</w:t>
+            </w:r>
+            <w:proofErr w:type="spellEnd"/>
+            <w:r>
+              <w:rPr>
+                <w:rFonts w:ascii="Courier New" w:eastAsia="Times New Roman" w:hAnsi="Courier New" w:cs="Courier New"/>
+                <w:color w:val="333333"/>
+                <w:sz w:val="20"/>
+                <w:szCs w:val="20"/>
+              </w:rPr>
+              <w:t>/repository</w:t>
+            </w:r>
+          </w:p>
+        </w:tc>
+      </w:tr>
+      <w:tr>
+        <w:tc>
+          <w:tcPr>
+            <w:tcW w:w="0" w:type="auto"/>
+            <w:tcBorders>
+              <w:top w:val="single" w:sz="6" w:space="0" w:color="DDDDDD"/>
+              <w:left w:val="single" w:sz="6" w:space="0" w:color="DDDDDD"/>
+              <w:bottom w:val="single" w:sz="6" w:space="0" w:color="DDDDDD"/>
+              <w:right w:val="single" w:sz="6" w:space="0" w:color="DDDDDD"/>
+            </w:tcBorders>
+            <w:shd w:val="clear" w:color="auto" w:fill="FFFFFF"/>
+            <w:tcMar>
+              <w:top w:w="95" w:type="dxa"/>
+              <w:left w:w="136" w:type="dxa"/>
+              <w:bottom w:w="95" w:type="dxa"/>
+              <w:right w:w="136" w:type="dxa"/>
+            </w:tcMar>
+            <w:hideMark/>
+          </w:tcPr>
+          <w:p>
+            <w:pPr>
+              <w:spacing w:after="136" w:line="340" w:lineRule="atLeast"/>
+              <w:rPr>
+                <w:rFonts w:ascii="Arial" w:eastAsia="Times New Roman" w:hAnsi="Arial" w:cs="Arial"/>
+                <w:color w:val="333333"/>
+                <w:sz w:val="19"/>
+                <w:szCs w:val="19"/>
+              </w:rPr>
+            </w:pPr>
+            <w:hyperlink r:id="rId9" w:anchor="!add" w:history="1">
+              <w:r>
+                <w:rPr>
+                  <w:rFonts w:ascii="Arial" w:eastAsia="Times New Roman" w:hAnsi="Arial" w:cs="Arial"/>
+                  <w:b/>
+                  <w:bCs/>
+                  <w:color w:val="326CA6"/>
+                  <w:sz w:val="19"/>
+                </w:rPr>
+                <w:t>Add files</w:t>
+              </w:r>
+            </w:hyperlink>
+          </w:p>
+        </w:tc>
+        <w:tc>
+          <w:tcPr>
+            <w:tcW w:w="2518" w:type="dxa"/>
+            <w:tcBorders>
+              <w:top w:val="single" w:sz="6" w:space="0" w:color="DDDDDD"/>
+              <w:left w:val="single" w:sz="6" w:space="0" w:color="DDDDDD"/>
+              <w:bottom w:val="single" w:sz="6" w:space="0" w:color="DDDDDD"/>
+              <w:right w:val="single" w:sz="6" w:space="0" w:color="DDDDDD"/>
+            </w:tcBorders>
+            <w:shd w:val="clear" w:color="auto" w:fill="FFFFFF"/>
+            <w:tcMar>
+              <w:top w:w="95" w:type="dxa"/>
+              <w:left w:w="136" w:type="dxa"/>
+              <w:bottom w:w="95" w:type="dxa"/>
+              <w:right w:w="136" w:type="dxa"/>
+            </w:tcMar>
+            <w:hideMark/>
+          </w:tcPr>
+          <w:p>
+            <w:pPr>
+              <w:spacing w:after="0" w:line="340" w:lineRule="atLeast"/>
+              <w:rPr>
+                <w:rFonts w:ascii="Arial" w:eastAsia="Times New Roman" w:hAnsi="Arial" w:cs="Arial"/>
+                <w:color w:val="333333"/>
+                <w:sz w:val="19"/>
+                <w:szCs w:val="19"/>
+              </w:rPr>
+            </w:pPr>
+            <w:r>
+              <w:rPr>
+                <w:rFonts w:ascii="Arial" w:eastAsia="Times New Roman" w:hAnsi="Arial" w:cs="Arial"/>
+                <w:color w:val="333333"/>
+                <w:sz w:val="19"/>
+                <w:szCs w:val="19"/>
+              </w:rPr>
+              <w:t>Add one or more files to staging (index):</w:t>
+            </w:r>
+          </w:p>
+        </w:tc>
+        <w:tc>
+          <w:tcPr>
+            <w:tcW w:w="5806" w:type="dxa"/>
+            <w:tcBorders>
+              <w:top w:val="single" w:sz="6" w:space="0" w:color="DDDDDD"/>
+              <w:left w:val="single" w:sz="6" w:space="0" w:color="DDDDDD"/>
+              <w:bottom w:val="single" w:sz="6" w:space="0" w:color="DDDDDD"/>
+              <w:right w:val="single" w:sz="6" w:space="0" w:color="DDDDDD"/>
+            </w:tcBorders>
+            <w:shd w:val="clear" w:color="auto" w:fill="FFFFFF"/>
+            <w:tcMar>
+              <w:top w:w="95" w:type="dxa"/>
+              <w:left w:w="136" w:type="dxa"/>
+              <w:bottom w:w="95" w:type="dxa"/>
+              <w:right w:w="136" w:type="dxa"/>
+            </w:tcMar>
+            <w:hideMark/>
+          </w:tcPr>
+          <w:p>
+            <w:pPr>
+              <w:tabs>
+                <w:tab w:val="left" w:pos="916"/>
+                <w:tab w:val="left" w:pos="1832"/>
+                <w:tab w:val="left" w:pos="2748"/>
+                <w:tab w:val="left" w:pos="3664"/>
+                <w:tab w:val="left" w:pos="4580"/>
+                <w:tab w:val="left" w:pos="5496"/>
+                <w:tab w:val="left" w:pos="6412"/>
+                <w:tab w:val="left" w:pos="7328"/>
+                <w:tab w:val="left" w:pos="8244"/>
+                <w:tab w:val="left" w:pos="9160"/>
+                <w:tab w:val="left" w:pos="10076"/>
+                <w:tab w:val="left" w:pos="10992"/>
+                <w:tab w:val="left" w:pos="11908"/>
+                <w:tab w:val="left" w:pos="12824"/>
+                <w:tab w:val="left" w:pos="13740"/>
+                <w:tab w:val="left" w:pos="14656"/>
+              </w:tabs>
+              <w:spacing w:after="0" w:line="340" w:lineRule="atLeast"/>
+              <w:rPr>
+                <w:rFonts w:ascii="Courier New" w:eastAsia="Times New Roman" w:hAnsi="Courier New" w:cs="Courier New"/>
+                <w:color w:val="333333"/>
+                <w:sz w:val="20"/>
+                <w:szCs w:val="20"/>
+              </w:rPr>
+            </w:pPr>
+            <w:proofErr w:type="spellStart"/>
+            <w:r>
+              <w:rPr>
+                <w:rFonts w:ascii="Courier New" w:eastAsia="Times New Roman" w:hAnsi="Courier New" w:cs="Courier New"/>
+                <w:color w:val="333333"/>
+                <w:sz w:val="20"/>
+                <w:szCs w:val="20"/>
+              </w:rPr>
+              <w:t>git</w:t>
+            </w:r>
+            <w:proofErr w:type="spellEnd"/>
+            <w:r>
+              <w:rPr>
+                <w:rFonts w:ascii="Courier New" w:eastAsia="Times New Roman" w:hAnsi="Courier New" w:cs="Courier New"/>
+                <w:color w:val="333333"/>
+                <w:sz w:val="20"/>
+                <w:szCs w:val="20"/>
+              </w:rPr>
+              <w:t xml:space="preserve"> add &lt;filename&gt;</w:t>
+            </w:r>
+          </w:p>
+          <w:p>
+            <w:pPr>
+              <w:tabs>
+                <w:tab w:val="left" w:pos="916"/>
+                <w:tab w:val="left" w:pos="1832"/>
+                <w:tab w:val="left" w:pos="2748"/>
+                <w:tab w:val="left" w:pos="3664"/>
+                <w:tab w:val="left" w:pos="4580"/>
+                <w:tab w:val="left" w:pos="5496"/>
+                <w:tab w:val="left" w:pos="6412"/>
+                <w:tab w:val="left" w:pos="7328"/>
+                <w:tab w:val="left" w:pos="8244"/>
+                <w:tab w:val="left" w:pos="9160"/>
+                <w:tab w:val="left" w:pos="10076"/>
+                <w:tab w:val="left" w:pos="10992"/>
+                <w:tab w:val="left" w:pos="11908"/>
+                <w:tab w:val="left" w:pos="12824"/>
+                <w:tab w:val="left" w:pos="13740"/>
+                <w:tab w:val="left" w:pos="14656"/>
+              </w:tabs>
+              <w:spacing w:after="0" w:line="340" w:lineRule="atLeast"/>
+              <w:rPr>
+                <w:rFonts w:ascii="Courier New" w:eastAsia="Times New Roman" w:hAnsi="Courier New" w:cs="Courier New"/>
+                <w:color w:val="333333"/>
+                <w:sz w:val="20"/>
+                <w:szCs w:val="20"/>
+              </w:rPr>
+            </w:pPr>
+          </w:p>
+          <w:p>
+            <w:pPr>
+              <w:tabs>
+                <w:tab w:val="left" w:pos="916"/>
+                <w:tab w:val="left" w:pos="1832"/>
+                <w:tab w:val="left" w:pos="2748"/>
+                <w:tab w:val="left" w:pos="3664"/>
+                <w:tab w:val="left" w:pos="4580"/>
+                <w:tab w:val="left" w:pos="5496"/>
+                <w:tab w:val="left" w:pos="6412"/>
+                <w:tab w:val="left" w:pos="7328"/>
+                <w:tab w:val="left" w:pos="8244"/>
+                <w:tab w:val="left" w:pos="9160"/>
+                <w:tab w:val="left" w:pos="10076"/>
+                <w:tab w:val="left" w:pos="10992"/>
+                <w:tab w:val="left" w:pos="11908"/>
+                <w:tab w:val="left" w:pos="12824"/>
+                <w:tab w:val="left" w:pos="13740"/>
+                <w:tab w:val="left" w:pos="14656"/>
+              </w:tabs>
+              <w:spacing w:after="0" w:line="340" w:lineRule="atLeast"/>
+              <w:rPr>
+                <w:rFonts w:ascii="Courier New" w:eastAsia="Times New Roman" w:hAnsi="Courier New" w:cs="Courier New"/>
+                <w:color w:val="333333"/>
+                <w:sz w:val="20"/>
+                <w:szCs w:val="20"/>
+              </w:rPr>
+            </w:pPr>
+            <w:proofErr w:type="spellStart"/>
+            <w:r>
+              <w:rPr>
+                <w:rFonts w:ascii="Courier New" w:eastAsia="Times New Roman" w:hAnsi="Courier New" w:cs="Courier New"/>
+                <w:color w:val="333333"/>
+                <w:sz w:val="20"/>
+                <w:szCs w:val="20"/>
+              </w:rPr>
+              <w:t>git</w:t>
+            </w:r>
+            <w:proofErr w:type="spellEnd"/>
+            <w:r>
+              <w:rPr>
+                <w:rFonts w:ascii="Courier New" w:eastAsia="Times New Roman" w:hAnsi="Courier New" w:cs="Courier New"/>
+                <w:color w:val="333333"/>
+                <w:sz w:val="20"/>
+                <w:szCs w:val="20"/>
+              </w:rPr>
+              <w:t xml:space="preserve"> add *</w:t>
+            </w:r>
+          </w:p>
+        </w:tc>
+      </w:tr>
+      <w:tr>
+        <w:tc>
+          <w:tcPr>
+            <w:tcW w:w="0" w:type="auto"/>
+            <w:vMerge w:val="restart"/>
+            <w:tcBorders>
+              <w:top w:val="single" w:sz="6" w:space="0" w:color="DDDDDD"/>
+              <w:left w:val="single" w:sz="6" w:space="0" w:color="DDDDDD"/>
+              <w:bottom w:val="single" w:sz="6" w:space="0" w:color="DDDDDD"/>
+              <w:right w:val="single" w:sz="6" w:space="0" w:color="DDDDDD"/>
+            </w:tcBorders>
+            <w:shd w:val="clear" w:color="auto" w:fill="FFFFFF"/>
+            <w:tcMar>
+              <w:top w:w="95" w:type="dxa"/>
+              <w:left w:w="136" w:type="dxa"/>
+              <w:bottom w:w="95" w:type="dxa"/>
+              <w:right w:w="136" w:type="dxa"/>
+            </w:tcMar>
+            <w:hideMark/>
+          </w:tcPr>
+          <w:p>
+            <w:pPr>
+              <w:spacing w:after="136" w:line="340" w:lineRule="atLeast"/>
+              <w:rPr>
+                <w:rFonts w:ascii="Arial" w:eastAsia="Times New Roman" w:hAnsi="Arial" w:cs="Arial"/>
+                <w:color w:val="333333"/>
+                <w:sz w:val="19"/>
+                <w:szCs w:val="19"/>
+              </w:rPr>
+            </w:pPr>
+            <w:hyperlink r:id="rId10" w:anchor="!commit" w:history="1">
+              <w:r>
+                <w:rPr>
+                  <w:rFonts w:ascii="Arial" w:eastAsia="Times New Roman" w:hAnsi="Arial" w:cs="Arial"/>
+                  <w:b/>
+                  <w:bCs/>
+                  <w:color w:val="326CA6"/>
+                  <w:sz w:val="19"/>
+                </w:rPr>
+                <w:t>Commit</w:t>
+              </w:r>
+            </w:hyperlink>
+          </w:p>
+        </w:tc>
+        <w:tc>
+          <w:tcPr>
+            <w:tcW w:w="2518" w:type="dxa"/>
+            <w:tcBorders>
+              <w:top w:val="single" w:sz="6" w:space="0" w:color="DDDDDD"/>
+              <w:left w:val="single" w:sz="6" w:space="0" w:color="DDDDDD"/>
+              <w:bottom w:val="single" w:sz="6" w:space="0" w:color="DDDDDD"/>
+              <w:right w:val="single" w:sz="6" w:space="0" w:color="DDDDDD"/>
+            </w:tcBorders>
+            <w:shd w:val="clear" w:color="auto" w:fill="FFFFFF"/>
+            <w:tcMar>
+              <w:top w:w="95" w:type="dxa"/>
+              <w:left w:w="136" w:type="dxa"/>
+              <w:bottom w:w="95" w:type="dxa"/>
+              <w:right w:w="136" w:type="dxa"/>
+            </w:tcMar>
+            <w:hideMark/>
+          </w:tcPr>
+          <w:p>
+            <w:pPr>
+              <w:spacing w:after="0" w:line="340" w:lineRule="atLeast"/>
+              <w:rPr>
+                <w:rFonts w:ascii="Arial" w:eastAsia="Times New Roman" w:hAnsi="Arial" w:cs="Arial"/>
+                <w:color w:val="333333"/>
+                <w:sz w:val="19"/>
+                <w:szCs w:val="19"/>
+              </w:rPr>
+            </w:pPr>
+            <w:r>
+              <w:rPr>
+                <w:rFonts w:ascii="Arial" w:eastAsia="Times New Roman" w:hAnsi="Arial" w:cs="Arial"/>
+                <w:color w:val="333333"/>
+                <w:sz w:val="19"/>
+                <w:szCs w:val="19"/>
+              </w:rPr>
+              <w:t>Commit changes to head (but not yet to the remote repository):</w:t>
+            </w:r>
+          </w:p>
+        </w:tc>
+        <w:tc>
+          <w:tcPr>
+            <w:tcW w:w="5806" w:type="dxa"/>
+            <w:tcBorders>
+              <w:top w:val="single" w:sz="6" w:space="0" w:color="DDDDDD"/>
+              <w:left w:val="single" w:sz="6" w:space="0" w:color="DDDDDD"/>
+              <w:bottom w:val="single" w:sz="6" w:space="0" w:color="DDDDDD"/>
+              <w:right w:val="single" w:sz="6" w:space="0" w:color="DDDDDD"/>
+            </w:tcBorders>
+            <w:shd w:val="clear" w:color="auto" w:fill="FFFFFF"/>
+            <w:tcMar>
+              <w:top w:w="95" w:type="dxa"/>
+              <w:left w:w="136" w:type="dxa"/>
+              <w:bottom w:w="95" w:type="dxa"/>
+              <w:right w:w="136" w:type="dxa"/>
+            </w:tcMar>
+            <w:hideMark/>
+          </w:tcPr>
+          <w:p>
+            <w:pPr>
+              <w:tabs>
+                <w:tab w:val="left" w:pos="916"/>
+                <w:tab w:val="left" w:pos="1832"/>
+                <w:tab w:val="left" w:pos="2748"/>
+                <w:tab w:val="left" w:pos="3664"/>
+                <w:tab w:val="left" w:pos="4580"/>
+                <w:tab w:val="left" w:pos="5496"/>
+                <w:tab w:val="left" w:pos="6412"/>
+                <w:tab w:val="left" w:pos="7328"/>
+                <w:tab w:val="left" w:pos="8244"/>
+                <w:tab w:val="left" w:pos="9160"/>
+                <w:tab w:val="left" w:pos="10076"/>
+                <w:tab w:val="left" w:pos="10992"/>
+                <w:tab w:val="left" w:pos="11908"/>
+                <w:tab w:val="left" w:pos="12824"/>
+                <w:tab w:val="left" w:pos="13740"/>
+                <w:tab w:val="left" w:pos="14656"/>
+              </w:tabs>
+              <w:spacing w:after="0" w:line="340" w:lineRule="atLeast"/>
+              <w:rPr>
+                <w:rFonts w:ascii="Courier New" w:eastAsia="Times New Roman" w:hAnsi="Courier New" w:cs="Courier New"/>
+                <w:color w:val="333333"/>
+                <w:sz w:val="20"/>
+                <w:szCs w:val="20"/>
+              </w:rPr>
+            </w:pPr>
+            <w:proofErr w:type="spellStart"/>
+            <w:r>
+              <w:rPr>
+                <w:rFonts w:ascii="Courier New" w:eastAsia="Times New Roman" w:hAnsi="Courier New" w:cs="Courier New"/>
+                <w:color w:val="333333"/>
+                <w:sz w:val="20"/>
+                <w:szCs w:val="20"/>
+              </w:rPr>
+              <w:t>git</w:t>
+            </w:r>
+            <w:proofErr w:type="spellEnd"/>
+            <w:r>
+              <w:rPr>
+                <w:rFonts w:ascii="Courier New" w:eastAsia="Times New Roman" w:hAnsi="Courier New" w:cs="Courier New"/>
+                <w:color w:val="333333"/>
+                <w:sz w:val="20"/>
+                <w:szCs w:val="20"/>
+              </w:rPr>
+              <w:t xml:space="preserve"> commit -m "Commit message"</w:t>
+            </w:r>
+          </w:p>
+        </w:tc>
+      </w:tr>
+      <w:tr>
+        <w:tc>
+          <w:tcPr>
+            <w:tcW w:w="0" w:type="auto"/>
+            <w:vMerge/>
+            <w:tcBorders>
+              <w:top w:val="single" w:sz="6" w:space="0" w:color="DDDDDD"/>
+              <w:left w:val="single" w:sz="6" w:space="0" w:color="DDDDDD"/>
+              <w:bottom w:val="single" w:sz="6" w:space="0" w:color="DDDDDD"/>
+              <w:right w:val="single" w:sz="6" w:space="0" w:color="DDDDDD"/>
+            </w:tcBorders>
+            <w:shd w:val="clear" w:color="auto" w:fill="FFFFFF"/>
+            <w:vAlign w:val="center"/>
+            <w:hideMark/>
+          </w:tcPr>
+          <w:p>
+            <w:pPr>
+              <w:spacing w:after="0" w:line="240" w:lineRule="auto"/>
+              <w:rPr>
+                <w:rFonts w:ascii="Arial" w:eastAsia="Times New Roman" w:hAnsi="Arial" w:cs="Arial"/>
+                <w:color w:val="333333"/>
+                <w:sz w:val="19"/>
+                <w:szCs w:val="19"/>
+              </w:rPr>
+            </w:pPr>
+          </w:p>
+        </w:tc>
+        <w:tc>
+          <w:tcPr>
+            <w:tcW w:w="2518" w:type="dxa"/>
+            <w:tcBorders>
+              <w:top w:val="single" w:sz="6" w:space="0" w:color="DDDDDD"/>
+              <w:left w:val="single" w:sz="6" w:space="0" w:color="DDDDDD"/>
+              <w:bottom w:val="single" w:sz="6" w:space="0" w:color="DDDDDD"/>
+              <w:right w:val="single" w:sz="6" w:space="0" w:color="DDDDDD"/>
+            </w:tcBorders>
+            <w:shd w:val="clear" w:color="auto" w:fill="FFFFFF"/>
+            <w:tcMar>
+              <w:top w:w="95" w:type="dxa"/>
+              <w:left w:w="136" w:type="dxa"/>
+              <w:bottom w:w="95" w:type="dxa"/>
+              <w:right w:w="136" w:type="dxa"/>
+            </w:tcMar>
+            <w:hideMark/>
+          </w:tcPr>
+          <w:p>
+            <w:pPr>
+              <w:spacing w:after="0" w:line="340" w:lineRule="atLeast"/>
+              <w:rPr>
+                <w:rFonts w:ascii="Arial" w:eastAsia="Times New Roman" w:hAnsi="Arial" w:cs="Arial"/>
+                <w:color w:val="333333"/>
+                <w:sz w:val="19"/>
+                <w:szCs w:val="19"/>
+              </w:rPr>
+            </w:pPr>
+            <w:r>
+              <w:rPr>
+                <w:rFonts w:ascii="Arial" w:eastAsia="Times New Roman" w:hAnsi="Arial" w:cs="Arial"/>
+                <w:color w:val="333333"/>
+                <w:sz w:val="19"/>
+                <w:szCs w:val="19"/>
+              </w:rPr>
+              <w:t>Commit any files you've added with</w:t>
+            </w:r>
+            <w:r>
+              <w:rPr>
+                <w:rFonts w:ascii="Arial" w:eastAsia="Times New Roman" w:hAnsi="Arial" w:cs="Arial"/>
+                <w:color w:val="333333"/>
+                <w:sz w:val="19"/>
+              </w:rPr>
+              <w:t> </w:t>
+            </w:r>
+            <w:proofErr w:type="spellStart"/>
+            <w:r>
+              <w:rPr>
+                <w:rFonts w:ascii="Courier New" w:eastAsia="Times New Roman" w:hAnsi="Courier New" w:cs="Courier New"/>
+                <w:color w:val="333333"/>
+                <w:sz w:val="20"/>
+              </w:rPr>
+              <w:t>git</w:t>
+            </w:r>
+            <w:proofErr w:type="spellEnd"/>
+            <w:r>
+              <w:rPr>
+                <w:rFonts w:ascii="Courier New" w:eastAsia="Times New Roman" w:hAnsi="Courier New" w:cs="Courier New"/>
+                <w:color w:val="333333"/>
+                <w:sz w:val="20"/>
+              </w:rPr>
+              <w:t xml:space="preserve"> add</w:t>
+            </w:r>
+            <w:r>
+              <w:rPr>
+                <w:rFonts w:ascii="Arial" w:eastAsia="Times New Roman" w:hAnsi="Arial" w:cs="Arial"/>
+                <w:color w:val="333333"/>
+                <w:sz w:val="19"/>
+                <w:szCs w:val="19"/>
+              </w:rPr>
+              <w:t>, and also commit any files you've changed since then:</w:t>
+            </w:r>
+          </w:p>
+        </w:tc>
+        <w:tc>
+          <w:tcPr>
+            <w:tcW w:w="5806" w:type="dxa"/>
+            <w:tcBorders>
+              <w:top w:val="single" w:sz="6" w:space="0" w:color="DDDDDD"/>
+              <w:left w:val="single" w:sz="6" w:space="0" w:color="DDDDDD"/>
+              <w:bottom w:val="single" w:sz="6" w:space="0" w:color="DDDDDD"/>
+              <w:right w:val="single" w:sz="6" w:space="0" w:color="DDDDDD"/>
+            </w:tcBorders>
+            <w:shd w:val="clear" w:color="auto" w:fill="FFFFFF"/>
+            <w:tcMar>
+              <w:top w:w="95" w:type="dxa"/>
+              <w:left w:w="136" w:type="dxa"/>
+              <w:bottom w:w="95" w:type="dxa"/>
+              <w:right w:w="136" w:type="dxa"/>
+            </w:tcMar>
+            <w:hideMark/>
+          </w:tcPr>
+          <w:p>
+            <w:pPr>
+              <w:tabs>
+                <w:tab w:val="left" w:pos="916"/>
+                <w:tab w:val="left" w:pos="1832"/>
+                <w:tab w:val="left" w:pos="2748"/>
+                <w:tab w:val="left" w:pos="3664"/>
+                <w:tab w:val="left" w:pos="4580"/>
+                <w:tab w:val="left" w:pos="5496"/>
+                <w:tab w:val="left" w:pos="6412"/>
+                <w:tab w:val="left" w:pos="7328"/>
+                <w:tab w:val="left" w:pos="8244"/>
+                <w:tab w:val="left" w:pos="9160"/>
+                <w:tab w:val="left" w:pos="10076"/>
+                <w:tab w:val="left" w:pos="10992"/>
+                <w:tab w:val="left" w:pos="11908"/>
+                <w:tab w:val="left" w:pos="12824"/>
+                <w:tab w:val="left" w:pos="13740"/>
+                <w:tab w:val="left" w:pos="14656"/>
+              </w:tabs>
+              <w:spacing w:after="0" w:line="340" w:lineRule="atLeast"/>
+              <w:rPr>
+                <w:rFonts w:ascii="Courier New" w:eastAsia="Times New Roman" w:hAnsi="Courier New" w:cs="Courier New"/>
+                <w:color w:val="333333"/>
+                <w:sz w:val="20"/>
+                <w:szCs w:val="20"/>
+              </w:rPr>
+            </w:pPr>
+            <w:proofErr w:type="spellStart"/>
+            <w:r>
+              <w:rPr>
+                <w:rFonts w:ascii="Courier New" w:eastAsia="Times New Roman" w:hAnsi="Courier New" w:cs="Courier New"/>
+                <w:color w:val="333333"/>
+                <w:sz w:val="20"/>
+                <w:szCs w:val="20"/>
+              </w:rPr>
+              <w:t>git</w:t>
+            </w:r>
+            <w:proofErr w:type="spellEnd"/>
+            <w:r>
+              <w:rPr>
+                <w:rFonts w:ascii="Courier New" w:eastAsia="Times New Roman" w:hAnsi="Courier New" w:cs="Courier New"/>
+                <w:color w:val="333333"/>
+                <w:sz w:val="20"/>
+                <w:szCs w:val="20"/>
+              </w:rPr>
+              <w:t xml:space="preserve"> commit -a</w:t>
+            </w:r>
+          </w:p>
+        </w:tc>
+      </w:tr>
+      <w:tr>
+        <w:tc>
+          <w:tcPr>
+            <w:tcW w:w="0" w:type="auto"/>
+            <w:tcBorders>
+              <w:top w:val="single" w:sz="6" w:space="0" w:color="DDDDDD"/>
+              <w:left w:val="single" w:sz="6" w:space="0" w:color="DDDDDD"/>
+              <w:bottom w:val="single" w:sz="6" w:space="0" w:color="DDDDDD"/>
+              <w:right w:val="single" w:sz="6" w:space="0" w:color="DDDDDD"/>
+            </w:tcBorders>
+            <w:shd w:val="clear" w:color="auto" w:fill="FFFFFF"/>
+            <w:tcMar>
+              <w:top w:w="95" w:type="dxa"/>
+              <w:left w:w="136" w:type="dxa"/>
+              <w:bottom w:w="95" w:type="dxa"/>
+              <w:right w:w="136" w:type="dxa"/>
+            </w:tcMar>
+            <w:hideMark/>
+          </w:tcPr>
+          <w:p>
+            <w:pPr>
+              <w:spacing w:after="136" w:line="340" w:lineRule="atLeast"/>
+              <w:rPr>
+                <w:rFonts w:ascii="Arial" w:eastAsia="Times New Roman" w:hAnsi="Arial" w:cs="Arial"/>
+                <w:color w:val="333333"/>
+                <w:sz w:val="19"/>
+                <w:szCs w:val="19"/>
+              </w:rPr>
+            </w:pPr>
+            <w:hyperlink r:id="rId11" w:anchor="!push" w:history="1">
+              <w:r>
+                <w:rPr>
+                  <w:rFonts w:ascii="Arial" w:eastAsia="Times New Roman" w:hAnsi="Arial" w:cs="Arial"/>
+                  <w:b/>
+                  <w:bCs/>
+                  <w:color w:val="326CA6"/>
+                  <w:sz w:val="19"/>
+                </w:rPr>
+                <w:t>Push</w:t>
+              </w:r>
+            </w:hyperlink>
+          </w:p>
+        </w:tc>
+        <w:tc>
+          <w:tcPr>
+            <w:tcW w:w="2518" w:type="dxa"/>
+            <w:tcBorders>
+              <w:top w:val="single" w:sz="6" w:space="0" w:color="DDDDDD"/>
+              <w:left w:val="single" w:sz="6" w:space="0" w:color="DDDDDD"/>
+              <w:bottom w:val="single" w:sz="6" w:space="0" w:color="DDDDDD"/>
+              <w:right w:val="single" w:sz="6" w:space="0" w:color="DDDDDD"/>
+            </w:tcBorders>
+            <w:shd w:val="clear" w:color="auto" w:fill="FFFFFF"/>
+            <w:tcMar>
+              <w:top w:w="95" w:type="dxa"/>
+              <w:left w:w="136" w:type="dxa"/>
+              <w:bottom w:w="95" w:type="dxa"/>
+              <w:right w:w="136" w:type="dxa"/>
+            </w:tcMar>
+            <w:hideMark/>
+          </w:tcPr>
+          <w:p>
+            <w:pPr>
+              <w:spacing w:after="0" w:line="340" w:lineRule="atLeast"/>
+              <w:rPr>
+                <w:rFonts w:ascii="Arial" w:eastAsia="Times New Roman" w:hAnsi="Arial" w:cs="Arial"/>
+                <w:color w:val="333333"/>
+                <w:sz w:val="19"/>
+                <w:szCs w:val="19"/>
+              </w:rPr>
+            </w:pPr>
+            <w:r>
+              <w:rPr>
+                <w:rFonts w:ascii="Arial" w:eastAsia="Times New Roman" w:hAnsi="Arial" w:cs="Arial"/>
+                <w:color w:val="333333"/>
+                <w:sz w:val="19"/>
+                <w:szCs w:val="19"/>
+              </w:rPr>
+              <w:t>Send changes to the master branch of your remote repository:</w:t>
+            </w:r>
+          </w:p>
+        </w:tc>
+        <w:tc>
+          <w:tcPr>
+            <w:tcW w:w="5806" w:type="dxa"/>
+            <w:tcBorders>
+              <w:top w:val="single" w:sz="6" w:space="0" w:color="DDDDDD"/>
+              <w:left w:val="single" w:sz="6" w:space="0" w:color="DDDDDD"/>
+              <w:bottom w:val="single" w:sz="6" w:space="0" w:color="DDDDDD"/>
+              <w:right w:val="single" w:sz="6" w:space="0" w:color="DDDDDD"/>
+            </w:tcBorders>
+            <w:shd w:val="clear" w:color="auto" w:fill="FFFFFF"/>
+            <w:tcMar>
+              <w:top w:w="95" w:type="dxa"/>
+              <w:left w:w="136" w:type="dxa"/>
+              <w:bottom w:w="95" w:type="dxa"/>
+              <w:right w:w="136" w:type="dxa"/>
+            </w:tcMar>
+            <w:hideMark/>
+          </w:tcPr>
+          <w:p>
+            <w:pPr>
+              <w:tabs>
+                <w:tab w:val="left" w:pos="916"/>
+                <w:tab w:val="left" w:pos="1832"/>
+                <w:tab w:val="left" w:pos="2748"/>
+                <w:tab w:val="left" w:pos="3664"/>
+                <w:tab w:val="left" w:pos="4580"/>
+                <w:tab w:val="left" w:pos="5496"/>
+                <w:tab w:val="left" w:pos="6412"/>
+                <w:tab w:val="left" w:pos="7328"/>
+                <w:tab w:val="left" w:pos="8244"/>
+                <w:tab w:val="left" w:pos="9160"/>
+                <w:tab w:val="left" w:pos="10076"/>
+                <w:tab w:val="left" w:pos="10992"/>
+                <w:tab w:val="left" w:pos="11908"/>
+                <w:tab w:val="left" w:pos="12824"/>
+                <w:tab w:val="left" w:pos="13740"/>
+                <w:tab w:val="left" w:pos="14656"/>
+              </w:tabs>
+              <w:spacing w:after="0" w:line="340" w:lineRule="atLeast"/>
+              <w:rPr>
+                <w:rFonts w:ascii="Courier New" w:eastAsia="Times New Roman" w:hAnsi="Courier New" w:cs="Courier New"/>
+                <w:color w:val="333333"/>
+                <w:sz w:val="20"/>
+                <w:szCs w:val="20"/>
+              </w:rPr>
+            </w:pPr>
+            <w:proofErr w:type="spellStart"/>
+            <w:r>
+              <w:rPr>
+                <w:rFonts w:ascii="Courier New" w:eastAsia="Times New Roman" w:hAnsi="Courier New" w:cs="Courier New"/>
+                <w:color w:val="333333"/>
+                <w:sz w:val="20"/>
+                <w:szCs w:val="20"/>
+              </w:rPr>
+              <w:t>git</w:t>
+            </w:r>
+            <w:proofErr w:type="spellEnd"/>
+            <w:r>
+              <w:rPr>
+                <w:rFonts w:ascii="Courier New" w:eastAsia="Times New Roman" w:hAnsi="Courier New" w:cs="Courier New"/>
+                <w:color w:val="333333"/>
+                <w:sz w:val="20"/>
+                <w:szCs w:val="20"/>
+              </w:rPr>
+              <w:t xml:space="preserve"> push origin master</w:t>
+            </w:r>
+          </w:p>
+        </w:tc>
+      </w:tr>
+      <w:tr>
+        <w:tc>
+          <w:tcPr>
+            <w:tcW w:w="0" w:type="auto"/>
+            <w:tcBorders>
+              <w:top w:val="single" w:sz="6" w:space="0" w:color="DDDDDD"/>
+              <w:left w:val="single" w:sz="6" w:space="0" w:color="DDDDDD"/>
+              <w:bottom w:val="single" w:sz="6" w:space="0" w:color="DDDDDD"/>
+              <w:right w:val="single" w:sz="6" w:space="0" w:color="DDDDDD"/>
+            </w:tcBorders>
+            <w:shd w:val="clear" w:color="auto" w:fill="FFFFFF"/>
+            <w:tcMar>
+              <w:top w:w="95" w:type="dxa"/>
+              <w:left w:w="136" w:type="dxa"/>
+              <w:bottom w:w="95" w:type="dxa"/>
+              <w:right w:w="136" w:type="dxa"/>
+            </w:tcMar>
+            <w:hideMark/>
+          </w:tcPr>
+          <w:p>
+            <w:pPr>
+              <w:spacing w:after="0" w:line="340" w:lineRule="atLeast"/>
+              <w:rPr>
+                <w:rFonts w:ascii="Arial" w:eastAsia="Times New Roman" w:hAnsi="Arial" w:cs="Arial"/>
+                <w:color w:val="333333"/>
+                <w:sz w:val="19"/>
+                <w:szCs w:val="19"/>
+              </w:rPr>
+            </w:pPr>
+            <w:hyperlink r:id="rId12" w:anchor="!status" w:history="1">
+              <w:r>
+                <w:rPr>
+                  <w:rFonts w:ascii="Arial" w:eastAsia="Times New Roman" w:hAnsi="Arial" w:cs="Arial"/>
+                  <w:b/>
+                  <w:bCs/>
+                  <w:color w:val="326CA6"/>
+                  <w:sz w:val="19"/>
+                </w:rPr>
+                <w:t>Status</w:t>
+              </w:r>
+            </w:hyperlink>
+          </w:p>
+        </w:tc>
+        <w:tc>
+          <w:tcPr>
+            <w:tcW w:w="2518" w:type="dxa"/>
+            <w:tcBorders>
+              <w:top w:val="single" w:sz="6" w:space="0" w:color="DDDDDD"/>
+              <w:left w:val="single" w:sz="6" w:space="0" w:color="DDDDDD"/>
+              <w:bottom w:val="single" w:sz="6" w:space="0" w:color="DDDDDD"/>
+              <w:right w:val="single" w:sz="6" w:space="0" w:color="DDDDDD"/>
+            </w:tcBorders>
+            <w:shd w:val="clear" w:color="auto" w:fill="FFFFFF"/>
+            <w:tcMar>
+              <w:top w:w="95" w:type="dxa"/>
+              <w:left w:w="136" w:type="dxa"/>
+              <w:bottom w:w="95" w:type="dxa"/>
+              <w:right w:w="136" w:type="dxa"/>
+            </w:tcMar>
+            <w:hideMark/>
+          </w:tcPr>
+          <w:p>
+            <w:pPr>
+              <w:spacing w:after="0" w:line="340" w:lineRule="atLeast"/>
+              <w:rPr>
+                <w:rFonts w:ascii="Arial" w:eastAsia="Times New Roman" w:hAnsi="Arial" w:cs="Arial"/>
+                <w:color w:val="333333"/>
+                <w:sz w:val="19"/>
+                <w:szCs w:val="19"/>
+              </w:rPr>
+            </w:pPr>
+            <w:r>
+              <w:rPr>
+                <w:rFonts w:ascii="Arial" w:eastAsia="Times New Roman" w:hAnsi="Arial" w:cs="Arial"/>
+                <w:color w:val="333333"/>
+                <w:sz w:val="19"/>
+                <w:szCs w:val="19"/>
+              </w:rPr>
+              <w:t xml:space="preserve">List the files you've </w:t>
+            </w:r>
+            <w:r>
+              <w:rPr>
+                <w:rFonts w:ascii="Arial" w:eastAsia="Times New Roman" w:hAnsi="Arial" w:cs="Arial"/>
+                <w:color w:val="333333"/>
+                <w:sz w:val="19"/>
+                <w:szCs w:val="19"/>
+              </w:rPr>
+              <w:lastRenderedPageBreak/>
+              <w:t>changed and those you still need to add or commit:</w:t>
+            </w:r>
+          </w:p>
+        </w:tc>
+        <w:tc>
+          <w:tcPr>
+            <w:tcW w:w="5806" w:type="dxa"/>
+            <w:tcBorders>
+              <w:top w:val="single" w:sz="6" w:space="0" w:color="DDDDDD"/>
+              <w:left w:val="single" w:sz="6" w:space="0" w:color="DDDDDD"/>
+              <w:bottom w:val="single" w:sz="6" w:space="0" w:color="DDDDDD"/>
+              <w:right w:val="single" w:sz="6" w:space="0" w:color="DDDDDD"/>
+            </w:tcBorders>
+            <w:shd w:val="clear" w:color="auto" w:fill="FFFFFF"/>
+            <w:tcMar>
+              <w:top w:w="95" w:type="dxa"/>
+              <w:left w:w="136" w:type="dxa"/>
+              <w:bottom w:w="95" w:type="dxa"/>
+              <w:right w:w="136" w:type="dxa"/>
+            </w:tcMar>
+            <w:hideMark/>
+          </w:tcPr>
+          <w:p>
+            <w:pPr>
+              <w:tabs>
+                <w:tab w:val="left" w:pos="916"/>
+                <w:tab w:val="left" w:pos="1832"/>
+                <w:tab w:val="left" w:pos="2748"/>
+                <w:tab w:val="left" w:pos="3664"/>
+                <w:tab w:val="left" w:pos="4580"/>
+                <w:tab w:val="left" w:pos="5496"/>
+                <w:tab w:val="left" w:pos="6412"/>
+                <w:tab w:val="left" w:pos="7328"/>
+                <w:tab w:val="left" w:pos="8244"/>
+                <w:tab w:val="left" w:pos="9160"/>
+                <w:tab w:val="left" w:pos="10076"/>
+                <w:tab w:val="left" w:pos="10992"/>
+                <w:tab w:val="left" w:pos="11908"/>
+                <w:tab w:val="left" w:pos="12824"/>
+                <w:tab w:val="left" w:pos="13740"/>
+                <w:tab w:val="left" w:pos="14656"/>
+              </w:tabs>
+              <w:spacing w:after="0" w:line="340" w:lineRule="atLeast"/>
+              <w:rPr>
+                <w:rFonts w:ascii="Courier New" w:eastAsia="Times New Roman" w:hAnsi="Courier New" w:cs="Courier New"/>
+                <w:color w:val="333333"/>
+                <w:sz w:val="20"/>
+                <w:szCs w:val="20"/>
+              </w:rPr>
+            </w:pPr>
+            <w:proofErr w:type="spellStart"/>
+            <w:r>
+              <w:rPr>
+                <w:rFonts w:ascii="Courier New" w:eastAsia="Times New Roman" w:hAnsi="Courier New" w:cs="Courier New"/>
+                <w:color w:val="333333"/>
+                <w:sz w:val="20"/>
+                <w:szCs w:val="20"/>
+              </w:rPr>
+              <w:lastRenderedPageBreak/>
+              <w:t>git</w:t>
+            </w:r>
+            <w:proofErr w:type="spellEnd"/>
+            <w:r>
+              <w:rPr>
+                <w:rFonts w:ascii="Courier New" w:eastAsia="Times New Roman" w:hAnsi="Courier New" w:cs="Courier New"/>
+                <w:color w:val="333333"/>
+                <w:sz w:val="20"/>
+                <w:szCs w:val="20"/>
+              </w:rPr>
+              <w:t xml:space="preserve"> status</w:t>
+            </w:r>
+          </w:p>
+        </w:tc>
+      </w:tr>
+      <w:tr>
+        <w:tc>
+          <w:tcPr>
+            <w:tcW w:w="0" w:type="auto"/>
+            <w:vMerge w:val="restart"/>
+            <w:tcBorders>
+              <w:top w:val="single" w:sz="6" w:space="0" w:color="DDDDDD"/>
+              <w:left w:val="single" w:sz="6" w:space="0" w:color="DDDDDD"/>
+              <w:bottom w:val="single" w:sz="6" w:space="0" w:color="DDDDDD"/>
+              <w:right w:val="single" w:sz="6" w:space="0" w:color="DDDDDD"/>
+            </w:tcBorders>
+            <w:shd w:val="clear" w:color="auto" w:fill="FFFFFF"/>
+            <w:tcMar>
+              <w:top w:w="95" w:type="dxa"/>
+              <w:left w:w="136" w:type="dxa"/>
+              <w:bottom w:w="95" w:type="dxa"/>
+              <w:right w:w="136" w:type="dxa"/>
+            </w:tcMar>
+            <w:hideMark/>
+          </w:tcPr>
+          <w:p>
+            <w:pPr>
+              <w:spacing w:after="136" w:line="340" w:lineRule="atLeast"/>
+              <w:rPr>
+                <w:rFonts w:ascii="Arial" w:eastAsia="Times New Roman" w:hAnsi="Arial" w:cs="Arial"/>
+                <w:color w:val="333333"/>
+                <w:sz w:val="19"/>
+                <w:szCs w:val="19"/>
+              </w:rPr>
+            </w:pPr>
+            <w:hyperlink r:id="rId13" w:anchor="!remote" w:history="1">
+              <w:r>
+                <w:rPr>
+                  <w:rFonts w:ascii="Arial" w:eastAsia="Times New Roman" w:hAnsi="Arial" w:cs="Arial"/>
+                  <w:b/>
+                  <w:bCs/>
+                  <w:color w:val="326CA6"/>
+                  <w:sz w:val="19"/>
+                </w:rPr>
+                <w:t>Connect to a remote repository</w:t>
+              </w:r>
+            </w:hyperlink>
+          </w:p>
+        </w:tc>
+        <w:tc>
+          <w:tcPr>
+            <w:tcW w:w="2518" w:type="dxa"/>
+            <w:tcBorders>
+              <w:top w:val="single" w:sz="6" w:space="0" w:color="DDDDDD"/>
+              <w:left w:val="single" w:sz="6" w:space="0" w:color="DDDDDD"/>
+              <w:bottom w:val="single" w:sz="6" w:space="0" w:color="DDDDDD"/>
+              <w:right w:val="single" w:sz="6" w:space="0" w:color="DDDDDD"/>
+            </w:tcBorders>
+            <w:shd w:val="clear" w:color="auto" w:fill="FFFFFF"/>
+            <w:tcMar>
+              <w:top w:w="95" w:type="dxa"/>
+              <w:left w:w="136" w:type="dxa"/>
+              <w:bottom w:w="95" w:type="dxa"/>
+              <w:right w:w="136" w:type="dxa"/>
+            </w:tcMar>
+            <w:hideMark/>
+          </w:tcPr>
+          <w:p>
+            <w:pPr>
+              <w:spacing w:after="136" w:line="340" w:lineRule="atLeast"/>
+              <w:rPr>
+                <w:rFonts w:ascii="Arial" w:eastAsia="Times New Roman" w:hAnsi="Arial" w:cs="Arial"/>
+                <w:color w:val="333333"/>
+                <w:sz w:val="19"/>
+                <w:szCs w:val="19"/>
+              </w:rPr>
+            </w:pPr>
+            <w:r>
+              <w:rPr>
+                <w:rFonts w:ascii="Arial" w:eastAsia="Times New Roman" w:hAnsi="Arial" w:cs="Arial"/>
+                <w:color w:val="333333"/>
+                <w:sz w:val="19"/>
+                <w:szCs w:val="19"/>
+              </w:rPr>
+              <w:t>If you haven't connected your local repository to a remote server, add the server to be able to push to it:</w:t>
+            </w:r>
+          </w:p>
+        </w:tc>
+        <w:tc>
+          <w:tcPr>
+            <w:tcW w:w="5806" w:type="dxa"/>
+            <w:tcBorders>
+              <w:top w:val="single" w:sz="6" w:space="0" w:color="DDDDDD"/>
+              <w:left w:val="single" w:sz="6" w:space="0" w:color="DDDDDD"/>
+              <w:bottom w:val="single" w:sz="6" w:space="0" w:color="DDDDDD"/>
+              <w:right w:val="single" w:sz="6" w:space="0" w:color="DDDDDD"/>
+            </w:tcBorders>
+            <w:shd w:val="clear" w:color="auto" w:fill="FFFFFF"/>
+            <w:tcMar>
+              <w:top w:w="95" w:type="dxa"/>
+              <w:left w:w="136" w:type="dxa"/>
+              <w:bottom w:w="95" w:type="dxa"/>
+              <w:right w:w="136" w:type="dxa"/>
+            </w:tcMar>
+            <w:hideMark/>
+          </w:tcPr>
+          <w:p>
+            <w:pPr>
+              <w:tabs>
+                <w:tab w:val="left" w:pos="916"/>
+                <w:tab w:val="left" w:pos="1832"/>
+                <w:tab w:val="left" w:pos="2748"/>
+                <w:tab w:val="left" w:pos="3664"/>
+                <w:tab w:val="left" w:pos="4580"/>
+                <w:tab w:val="left" w:pos="5496"/>
+                <w:tab w:val="left" w:pos="6412"/>
+                <w:tab w:val="left" w:pos="7328"/>
+                <w:tab w:val="left" w:pos="8244"/>
+                <w:tab w:val="left" w:pos="9160"/>
+                <w:tab w:val="left" w:pos="10076"/>
+                <w:tab w:val="left" w:pos="10992"/>
+                <w:tab w:val="left" w:pos="11908"/>
+                <w:tab w:val="left" w:pos="12824"/>
+                <w:tab w:val="left" w:pos="13740"/>
+                <w:tab w:val="left" w:pos="14656"/>
+              </w:tabs>
+              <w:spacing w:after="0" w:line="340" w:lineRule="atLeast"/>
+              <w:rPr>
+                <w:rFonts w:ascii="Courier New" w:eastAsia="Times New Roman" w:hAnsi="Courier New" w:cs="Courier New"/>
+                <w:color w:val="333333"/>
+                <w:sz w:val="20"/>
+                <w:szCs w:val="20"/>
+              </w:rPr>
+            </w:pPr>
+            <w:proofErr w:type="spellStart"/>
+            <w:r>
+              <w:rPr>
+                <w:rFonts w:ascii="Courier New" w:eastAsia="Times New Roman" w:hAnsi="Courier New" w:cs="Courier New"/>
+                <w:color w:val="333333"/>
+                <w:sz w:val="20"/>
+                <w:szCs w:val="20"/>
+              </w:rPr>
+              <w:t>git</w:t>
+            </w:r>
+            <w:proofErr w:type="spellEnd"/>
+            <w:r>
+              <w:rPr>
+                <w:rFonts w:ascii="Courier New" w:eastAsia="Times New Roman" w:hAnsi="Courier New" w:cs="Courier New"/>
+                <w:color w:val="333333"/>
+                <w:sz w:val="20"/>
+                <w:szCs w:val="20"/>
+              </w:rPr>
+              <w:t xml:space="preserve"> remote add origin &lt;server&gt;</w:t>
+            </w:r>
+          </w:p>
+        </w:tc>
+      </w:tr>
+      <w:tr>
+        <w:tc>
+          <w:tcPr>
+            <w:tcW w:w="0" w:type="auto"/>
+            <w:vMerge/>
+            <w:tcBorders>
+              <w:top w:val="single" w:sz="6" w:space="0" w:color="DDDDDD"/>
+              <w:left w:val="single" w:sz="6" w:space="0" w:color="DDDDDD"/>
+              <w:bottom w:val="single" w:sz="6" w:space="0" w:color="DDDDDD"/>
+              <w:right w:val="single" w:sz="6" w:space="0" w:color="DDDDDD"/>
+            </w:tcBorders>
+            <w:shd w:val="clear" w:color="auto" w:fill="FFFFFF"/>
+            <w:vAlign w:val="center"/>
+            <w:hideMark/>
+          </w:tcPr>
+          <w:p>
+            <w:pPr>
+              <w:spacing w:after="0" w:line="240" w:lineRule="auto"/>
+              <w:rPr>
+                <w:rFonts w:ascii="Arial" w:eastAsia="Times New Roman" w:hAnsi="Arial" w:cs="Arial"/>
+                <w:color w:val="333333"/>
+                <w:sz w:val="19"/>
+                <w:szCs w:val="19"/>
+              </w:rPr>
+            </w:pPr>
+          </w:p>
+        </w:tc>
+        <w:tc>
+          <w:tcPr>
+            <w:tcW w:w="2518" w:type="dxa"/>
+            <w:tcBorders>
+              <w:top w:val="single" w:sz="6" w:space="0" w:color="DDDDDD"/>
+              <w:left w:val="single" w:sz="6" w:space="0" w:color="DDDDDD"/>
+              <w:bottom w:val="single" w:sz="6" w:space="0" w:color="DDDDDD"/>
+              <w:right w:val="single" w:sz="6" w:space="0" w:color="DDDDDD"/>
+            </w:tcBorders>
+            <w:shd w:val="clear" w:color="auto" w:fill="FFFFFF"/>
+            <w:tcMar>
+              <w:top w:w="95" w:type="dxa"/>
+              <w:left w:w="136" w:type="dxa"/>
+              <w:bottom w:w="95" w:type="dxa"/>
+              <w:right w:w="136" w:type="dxa"/>
+            </w:tcMar>
+            <w:hideMark/>
+          </w:tcPr>
+          <w:p>
+            <w:pPr>
+              <w:spacing w:after="0" w:line="340" w:lineRule="atLeast"/>
+              <w:rPr>
+                <w:rFonts w:ascii="Arial" w:eastAsia="Times New Roman" w:hAnsi="Arial" w:cs="Arial"/>
+                <w:color w:val="333333"/>
+                <w:sz w:val="19"/>
+                <w:szCs w:val="19"/>
+              </w:rPr>
+            </w:pPr>
+            <w:r>
+              <w:rPr>
+                <w:rFonts w:ascii="Arial" w:eastAsia="Times New Roman" w:hAnsi="Arial" w:cs="Arial"/>
+                <w:color w:val="333333"/>
+                <w:sz w:val="19"/>
+                <w:szCs w:val="19"/>
+              </w:rPr>
+              <w:t>List all currently configured remote repositories:</w:t>
+            </w:r>
+          </w:p>
+        </w:tc>
+        <w:tc>
+          <w:tcPr>
+            <w:tcW w:w="5806" w:type="dxa"/>
+            <w:tcBorders>
+              <w:top w:val="single" w:sz="6" w:space="0" w:color="DDDDDD"/>
+              <w:left w:val="single" w:sz="6" w:space="0" w:color="DDDDDD"/>
+              <w:bottom w:val="single" w:sz="6" w:space="0" w:color="DDDDDD"/>
+              <w:right w:val="single" w:sz="6" w:space="0" w:color="DDDDDD"/>
+            </w:tcBorders>
+            <w:shd w:val="clear" w:color="auto" w:fill="FFFFFF"/>
+            <w:tcMar>
+              <w:top w:w="95" w:type="dxa"/>
+              <w:left w:w="136" w:type="dxa"/>
+              <w:bottom w:w="95" w:type="dxa"/>
+              <w:right w:w="136" w:type="dxa"/>
+            </w:tcMar>
+            <w:hideMark/>
+          </w:tcPr>
+          <w:p>
+            <w:pPr>
+              <w:spacing w:after="0" w:line="340" w:lineRule="atLeast"/>
+              <w:rPr>
+                <w:rFonts w:ascii="Arial" w:eastAsia="Times New Roman" w:hAnsi="Arial" w:cs="Arial"/>
+                <w:color w:val="333333"/>
+                <w:sz w:val="19"/>
+                <w:szCs w:val="19"/>
+              </w:rPr>
+            </w:pPr>
+            <w:proofErr w:type="spellStart"/>
+            <w:r>
+              <w:rPr>
+                <w:rFonts w:ascii="Courier New" w:eastAsia="Times New Roman" w:hAnsi="Courier New" w:cs="Courier New"/>
+                <w:color w:val="333333"/>
+                <w:sz w:val="20"/>
+              </w:rPr>
+              <w:t>git</w:t>
+            </w:r>
+            <w:proofErr w:type="spellEnd"/>
+            <w:r>
+              <w:rPr>
+                <w:rFonts w:ascii="Courier New" w:eastAsia="Times New Roman" w:hAnsi="Courier New" w:cs="Courier New"/>
+                <w:color w:val="333333"/>
+                <w:sz w:val="20"/>
+              </w:rPr>
+              <w:t xml:space="preserve"> remote -v</w:t>
+            </w:r>
+          </w:p>
+        </w:tc>
+      </w:tr>
+      <w:tr>
+        <w:tc>
+          <w:tcPr>
+            <w:tcW w:w="0" w:type="auto"/>
+            <w:vMerge w:val="restart"/>
+            <w:tcBorders>
+              <w:top w:val="single" w:sz="6" w:space="0" w:color="DDDDDD"/>
+              <w:left w:val="single" w:sz="6" w:space="0" w:color="DDDDDD"/>
+              <w:bottom w:val="single" w:sz="6" w:space="0" w:color="DDDDDD"/>
+              <w:right w:val="single" w:sz="6" w:space="0" w:color="DDDDDD"/>
+            </w:tcBorders>
+            <w:shd w:val="clear" w:color="auto" w:fill="FFFFFF"/>
+            <w:tcMar>
+              <w:top w:w="95" w:type="dxa"/>
+              <w:left w:w="136" w:type="dxa"/>
+              <w:bottom w:w="95" w:type="dxa"/>
+              <w:right w:w="136" w:type="dxa"/>
+            </w:tcMar>
+            <w:hideMark/>
+          </w:tcPr>
+          <w:p>
+            <w:pPr>
+              <w:spacing w:after="136" w:line="340" w:lineRule="atLeast"/>
+              <w:rPr>
+                <w:rFonts w:ascii="Arial" w:eastAsia="Times New Roman" w:hAnsi="Arial" w:cs="Arial"/>
+                <w:color w:val="333333"/>
+                <w:sz w:val="19"/>
+                <w:szCs w:val="19"/>
+              </w:rPr>
+            </w:pPr>
+            <w:hyperlink r:id="rId14" w:history="1">
+              <w:r>
+                <w:rPr>
+                  <w:rFonts w:ascii="Arial" w:eastAsia="Times New Roman" w:hAnsi="Arial" w:cs="Arial"/>
+                  <w:b/>
+                  <w:bCs/>
+                  <w:color w:val="326CA6"/>
+                  <w:sz w:val="19"/>
+                </w:rPr>
+                <w:t>Branches</w:t>
+              </w:r>
+            </w:hyperlink>
+          </w:p>
+        </w:tc>
+        <w:tc>
+          <w:tcPr>
+            <w:tcW w:w="2518" w:type="dxa"/>
+            <w:tcBorders>
+              <w:top w:val="single" w:sz="6" w:space="0" w:color="DDDDDD"/>
+              <w:left w:val="single" w:sz="6" w:space="0" w:color="DDDDDD"/>
+              <w:bottom w:val="single" w:sz="6" w:space="0" w:color="DDDDDD"/>
+              <w:right w:val="single" w:sz="6" w:space="0" w:color="DDDDDD"/>
+            </w:tcBorders>
+            <w:shd w:val="clear" w:color="auto" w:fill="FFFFFF"/>
+            <w:tcMar>
+              <w:top w:w="95" w:type="dxa"/>
+              <w:left w:w="136" w:type="dxa"/>
+              <w:bottom w:w="95" w:type="dxa"/>
+              <w:right w:w="136" w:type="dxa"/>
+            </w:tcMar>
+            <w:hideMark/>
+          </w:tcPr>
+          <w:p>
+            <w:pPr>
+              <w:spacing w:after="0" w:line="340" w:lineRule="atLeast"/>
+              <w:rPr>
+                <w:rFonts w:ascii="Arial" w:eastAsia="Times New Roman" w:hAnsi="Arial" w:cs="Arial"/>
+                <w:color w:val="333333"/>
+                <w:sz w:val="19"/>
+                <w:szCs w:val="19"/>
+              </w:rPr>
+            </w:pPr>
+            <w:r>
+              <w:rPr>
+                <w:rFonts w:ascii="Arial" w:eastAsia="Times New Roman" w:hAnsi="Arial" w:cs="Arial"/>
+                <w:color w:val="333333"/>
+                <w:sz w:val="19"/>
+                <w:szCs w:val="19"/>
+              </w:rPr>
+              <w:t>Create a new branch and switch to it:</w:t>
+            </w:r>
+          </w:p>
+        </w:tc>
+        <w:tc>
+          <w:tcPr>
+            <w:tcW w:w="5806" w:type="dxa"/>
+            <w:tcBorders>
+              <w:top w:val="single" w:sz="6" w:space="0" w:color="DDDDDD"/>
+              <w:left w:val="single" w:sz="6" w:space="0" w:color="DDDDDD"/>
+              <w:bottom w:val="single" w:sz="6" w:space="0" w:color="DDDDDD"/>
+              <w:right w:val="single" w:sz="6" w:space="0" w:color="DDDDDD"/>
+            </w:tcBorders>
+            <w:shd w:val="clear" w:color="auto" w:fill="FFFFFF"/>
+            <w:tcMar>
+              <w:top w:w="95" w:type="dxa"/>
+              <w:left w:w="136" w:type="dxa"/>
+              <w:bottom w:w="95" w:type="dxa"/>
+              <w:right w:w="136" w:type="dxa"/>
+            </w:tcMar>
+            <w:hideMark/>
+          </w:tcPr>
+          <w:p>
+            <w:pPr>
+              <w:tabs>
+                <w:tab w:val="left" w:pos="916"/>
+                <w:tab w:val="left" w:pos="1832"/>
+                <w:tab w:val="left" w:pos="2748"/>
+                <w:tab w:val="left" w:pos="3664"/>
+                <w:tab w:val="left" w:pos="4580"/>
+                <w:tab w:val="left" w:pos="5496"/>
+                <w:tab w:val="left" w:pos="6412"/>
+                <w:tab w:val="left" w:pos="7328"/>
+                <w:tab w:val="left" w:pos="8244"/>
+                <w:tab w:val="left" w:pos="9160"/>
+                <w:tab w:val="left" w:pos="10076"/>
+                <w:tab w:val="left" w:pos="10992"/>
+                <w:tab w:val="left" w:pos="11908"/>
+                <w:tab w:val="left" w:pos="12824"/>
+                <w:tab w:val="left" w:pos="13740"/>
+                <w:tab w:val="left" w:pos="14656"/>
+              </w:tabs>
+              <w:spacing w:after="0" w:line="340" w:lineRule="atLeast"/>
+              <w:rPr>
+                <w:rFonts w:ascii="Courier New" w:eastAsia="Times New Roman" w:hAnsi="Courier New" w:cs="Courier New"/>
+                <w:color w:val="333333"/>
+                <w:sz w:val="20"/>
+                <w:szCs w:val="20"/>
+              </w:rPr>
+            </w:pPr>
+            <w:proofErr w:type="spellStart"/>
+            <w:r>
+              <w:rPr>
+                <w:rFonts w:ascii="Courier New" w:eastAsia="Times New Roman" w:hAnsi="Courier New" w:cs="Courier New"/>
+                <w:color w:val="333333"/>
+                <w:sz w:val="20"/>
+                <w:szCs w:val="20"/>
+              </w:rPr>
+              <w:t>git</w:t>
+            </w:r>
+            <w:proofErr w:type="spellEnd"/>
+            <w:r>
+              <w:rPr>
+                <w:rFonts w:ascii="Courier New" w:eastAsia="Times New Roman" w:hAnsi="Courier New" w:cs="Courier New"/>
+                <w:color w:val="333333"/>
+                <w:sz w:val="20"/>
+                <w:szCs w:val="20"/>
+              </w:rPr>
+              <w:t xml:space="preserve"> checkout -b &lt;</w:t>
+            </w:r>
+            <w:proofErr w:type="spellStart"/>
+            <w:r>
+              <w:rPr>
+                <w:rFonts w:ascii="Courier New" w:eastAsia="Times New Roman" w:hAnsi="Courier New" w:cs="Courier New"/>
+                <w:color w:val="333333"/>
+                <w:sz w:val="20"/>
+                <w:szCs w:val="20"/>
+              </w:rPr>
+              <w:t>branchname</w:t>
+            </w:r>
+            <w:proofErr w:type="spellEnd"/>
+            <w:r>
+              <w:rPr>
+                <w:rFonts w:ascii="Courier New" w:eastAsia="Times New Roman" w:hAnsi="Courier New" w:cs="Courier New"/>
+                <w:color w:val="333333"/>
+                <w:sz w:val="20"/>
+                <w:szCs w:val="20"/>
+              </w:rPr>
+              <w:t>&gt;</w:t>
+            </w:r>
+          </w:p>
+        </w:tc>
+      </w:tr>
+      <w:tr>
+        <w:tc>
+          <w:tcPr>
+            <w:tcW w:w="0" w:type="auto"/>
+            <w:vMerge/>
+            <w:tcBorders>
+              <w:top w:val="single" w:sz="6" w:space="0" w:color="DDDDDD"/>
+              <w:left w:val="single" w:sz="6" w:space="0" w:color="DDDDDD"/>
+              <w:bottom w:val="single" w:sz="6" w:space="0" w:color="DDDDDD"/>
+              <w:right w:val="single" w:sz="6" w:space="0" w:color="DDDDDD"/>
+            </w:tcBorders>
+            <w:shd w:val="clear" w:color="auto" w:fill="FFFFFF"/>
+            <w:vAlign w:val="center"/>
+            <w:hideMark/>
+          </w:tcPr>
+          <w:p>
+            <w:pPr>
+              <w:spacing w:after="0" w:line="240" w:lineRule="auto"/>
+              <w:rPr>
+                <w:rFonts w:ascii="Arial" w:eastAsia="Times New Roman" w:hAnsi="Arial" w:cs="Arial"/>
+                <w:color w:val="333333"/>
+                <w:sz w:val="19"/>
+                <w:szCs w:val="19"/>
+              </w:rPr>
+            </w:pPr>
+          </w:p>
+        </w:tc>
+        <w:tc>
+          <w:tcPr>
+            <w:tcW w:w="2518" w:type="dxa"/>
+            <w:tcBorders>
+              <w:top w:val="single" w:sz="6" w:space="0" w:color="DDDDDD"/>
+              <w:left w:val="single" w:sz="6" w:space="0" w:color="DDDDDD"/>
+              <w:bottom w:val="single" w:sz="6" w:space="0" w:color="DDDDDD"/>
+              <w:right w:val="single" w:sz="6" w:space="0" w:color="DDDDDD"/>
+            </w:tcBorders>
+            <w:shd w:val="clear" w:color="auto" w:fill="FFFFFF"/>
+            <w:tcMar>
+              <w:top w:w="95" w:type="dxa"/>
+              <w:left w:w="136" w:type="dxa"/>
+              <w:bottom w:w="95" w:type="dxa"/>
+              <w:right w:w="136" w:type="dxa"/>
+            </w:tcMar>
+            <w:hideMark/>
+          </w:tcPr>
+          <w:p>
+            <w:pPr>
+              <w:spacing w:after="0" w:line="340" w:lineRule="atLeast"/>
+              <w:rPr>
+                <w:rFonts w:ascii="Arial" w:eastAsia="Times New Roman" w:hAnsi="Arial" w:cs="Arial"/>
+                <w:color w:val="333333"/>
+                <w:sz w:val="19"/>
+                <w:szCs w:val="19"/>
+              </w:rPr>
+            </w:pPr>
+            <w:r>
+              <w:rPr>
+                <w:rFonts w:ascii="Arial" w:eastAsia="Times New Roman" w:hAnsi="Arial" w:cs="Arial"/>
+                <w:color w:val="333333"/>
+                <w:sz w:val="19"/>
+                <w:szCs w:val="19"/>
+              </w:rPr>
+              <w:t>Switch from one branch to another:</w:t>
+            </w:r>
+          </w:p>
+        </w:tc>
+        <w:tc>
+          <w:tcPr>
+            <w:tcW w:w="5806" w:type="dxa"/>
+            <w:tcBorders>
+              <w:top w:val="single" w:sz="6" w:space="0" w:color="DDDDDD"/>
+              <w:left w:val="single" w:sz="6" w:space="0" w:color="DDDDDD"/>
+              <w:bottom w:val="single" w:sz="6" w:space="0" w:color="DDDDDD"/>
+              <w:right w:val="single" w:sz="6" w:space="0" w:color="DDDDDD"/>
+            </w:tcBorders>
+            <w:shd w:val="clear" w:color="auto" w:fill="FFFFFF"/>
+            <w:tcMar>
+              <w:top w:w="95" w:type="dxa"/>
+              <w:left w:w="136" w:type="dxa"/>
+              <w:bottom w:w="95" w:type="dxa"/>
+              <w:right w:w="136" w:type="dxa"/>
+            </w:tcMar>
+            <w:hideMark/>
+          </w:tcPr>
+          <w:p>
+            <w:pPr>
+              <w:tabs>
+                <w:tab w:val="left" w:pos="916"/>
+                <w:tab w:val="left" w:pos="1832"/>
+                <w:tab w:val="left" w:pos="2748"/>
+                <w:tab w:val="left" w:pos="3664"/>
+                <w:tab w:val="left" w:pos="4580"/>
+                <w:tab w:val="left" w:pos="5496"/>
+                <w:tab w:val="left" w:pos="6412"/>
+                <w:tab w:val="left" w:pos="7328"/>
+                <w:tab w:val="left" w:pos="8244"/>
+                <w:tab w:val="left" w:pos="9160"/>
+                <w:tab w:val="left" w:pos="10076"/>
+                <w:tab w:val="left" w:pos="10992"/>
+                <w:tab w:val="left" w:pos="11908"/>
+                <w:tab w:val="left" w:pos="12824"/>
+                <w:tab w:val="left" w:pos="13740"/>
+                <w:tab w:val="left" w:pos="14656"/>
+              </w:tabs>
+              <w:spacing w:after="0" w:line="340" w:lineRule="atLeast"/>
+              <w:rPr>
+                <w:rFonts w:ascii="Courier New" w:eastAsia="Times New Roman" w:hAnsi="Courier New" w:cs="Courier New"/>
+                <w:color w:val="333333"/>
+                <w:sz w:val="20"/>
+                <w:szCs w:val="20"/>
+              </w:rPr>
+            </w:pPr>
+            <w:proofErr w:type="spellStart"/>
+            <w:r>
+              <w:rPr>
+                <w:rFonts w:ascii="Courier New" w:eastAsia="Times New Roman" w:hAnsi="Courier New" w:cs="Courier New"/>
+                <w:color w:val="333333"/>
+                <w:sz w:val="20"/>
+                <w:szCs w:val="20"/>
+              </w:rPr>
+              <w:t>git</w:t>
+            </w:r>
+            <w:proofErr w:type="spellEnd"/>
+            <w:r>
+              <w:rPr>
+                <w:rFonts w:ascii="Courier New" w:eastAsia="Times New Roman" w:hAnsi="Courier New" w:cs="Courier New"/>
+                <w:color w:val="333333"/>
+                <w:sz w:val="20"/>
+                <w:szCs w:val="20"/>
+              </w:rPr>
+              <w:t xml:space="preserve"> checkout &lt;</w:t>
+            </w:r>
+            <w:proofErr w:type="spellStart"/>
+            <w:r>
+              <w:rPr>
+                <w:rFonts w:ascii="Courier New" w:eastAsia="Times New Roman" w:hAnsi="Courier New" w:cs="Courier New"/>
+                <w:color w:val="333333"/>
+                <w:sz w:val="20"/>
+                <w:szCs w:val="20"/>
+              </w:rPr>
+              <w:t>branchname</w:t>
+            </w:r>
+            <w:proofErr w:type="spellEnd"/>
+            <w:r>
+              <w:rPr>
+                <w:rFonts w:ascii="Courier New" w:eastAsia="Times New Roman" w:hAnsi="Courier New" w:cs="Courier New"/>
+                <w:color w:val="333333"/>
+                <w:sz w:val="20"/>
+                <w:szCs w:val="20"/>
+              </w:rPr>
+              <w:t>&gt;</w:t>
+            </w:r>
+          </w:p>
+        </w:tc>
+      </w:tr>
+      <w:tr>
+        <w:tc>
+          <w:tcPr>
+            <w:tcW w:w="0" w:type="auto"/>
+            <w:vMerge/>
+            <w:tcBorders>
+              <w:top w:val="single" w:sz="6" w:space="0" w:color="DDDDDD"/>
+              <w:left w:val="single" w:sz="6" w:space="0" w:color="DDDDDD"/>
+              <w:bottom w:val="single" w:sz="6" w:space="0" w:color="DDDDDD"/>
+              <w:right w:val="single" w:sz="6" w:space="0" w:color="DDDDDD"/>
+            </w:tcBorders>
+            <w:shd w:val="clear" w:color="auto" w:fill="FFFFFF"/>
+            <w:vAlign w:val="center"/>
+            <w:hideMark/>
+          </w:tcPr>
+          <w:p>
+            <w:pPr>
+              <w:spacing w:after="0" w:line="240" w:lineRule="auto"/>
+              <w:rPr>
+                <w:rFonts w:ascii="Arial" w:eastAsia="Times New Roman" w:hAnsi="Arial" w:cs="Arial"/>
+                <w:color w:val="333333"/>
+                <w:sz w:val="19"/>
+                <w:szCs w:val="19"/>
+              </w:rPr>
+            </w:pPr>
+          </w:p>
+        </w:tc>
+        <w:tc>
+          <w:tcPr>
+            <w:tcW w:w="2518" w:type="dxa"/>
+            <w:tcBorders>
+              <w:top w:val="single" w:sz="6" w:space="0" w:color="DDDDDD"/>
+              <w:left w:val="single" w:sz="6" w:space="0" w:color="DDDDDD"/>
+              <w:bottom w:val="single" w:sz="6" w:space="0" w:color="DDDDDD"/>
+              <w:right w:val="single" w:sz="6" w:space="0" w:color="DDDDDD"/>
+            </w:tcBorders>
+            <w:shd w:val="clear" w:color="auto" w:fill="FFFFFF"/>
+            <w:tcMar>
+              <w:top w:w="95" w:type="dxa"/>
+              <w:left w:w="136" w:type="dxa"/>
+              <w:bottom w:w="95" w:type="dxa"/>
+              <w:right w:w="136" w:type="dxa"/>
+            </w:tcMar>
+            <w:hideMark/>
+          </w:tcPr>
+          <w:p>
+            <w:pPr>
+              <w:spacing w:after="0" w:line="340" w:lineRule="atLeast"/>
+              <w:rPr>
+                <w:rFonts w:ascii="Arial" w:eastAsia="Times New Roman" w:hAnsi="Arial" w:cs="Arial"/>
+                <w:color w:val="333333"/>
+                <w:sz w:val="19"/>
+                <w:szCs w:val="19"/>
+              </w:rPr>
+            </w:pPr>
+            <w:r>
+              <w:rPr>
+                <w:rFonts w:ascii="Arial" w:eastAsia="Times New Roman" w:hAnsi="Arial" w:cs="Arial"/>
+                <w:color w:val="333333"/>
+                <w:sz w:val="19"/>
+                <w:szCs w:val="19"/>
+              </w:rPr>
+              <w:t>List all the branches in your repo, and also tell you what branch you're currently in:</w:t>
+            </w:r>
+          </w:p>
+        </w:tc>
+        <w:tc>
+          <w:tcPr>
+            <w:tcW w:w="5806" w:type="dxa"/>
+            <w:tcBorders>
+              <w:top w:val="single" w:sz="6" w:space="0" w:color="DDDDDD"/>
+              <w:left w:val="single" w:sz="6" w:space="0" w:color="DDDDDD"/>
+              <w:bottom w:val="single" w:sz="6" w:space="0" w:color="DDDDDD"/>
+              <w:right w:val="single" w:sz="6" w:space="0" w:color="DDDDDD"/>
+            </w:tcBorders>
+            <w:shd w:val="clear" w:color="auto" w:fill="FFFFFF"/>
+            <w:tcMar>
+              <w:top w:w="95" w:type="dxa"/>
+              <w:left w:w="136" w:type="dxa"/>
+              <w:bottom w:w="95" w:type="dxa"/>
+              <w:right w:w="136" w:type="dxa"/>
+            </w:tcMar>
+            <w:hideMark/>
+          </w:tcPr>
+          <w:p>
+            <w:pPr>
+              <w:tabs>
+                <w:tab w:val="left" w:pos="916"/>
+                <w:tab w:val="left" w:pos="1832"/>
+                <w:tab w:val="left" w:pos="2748"/>
+                <w:tab w:val="left" w:pos="3664"/>
+                <w:tab w:val="left" w:pos="4580"/>
+                <w:tab w:val="left" w:pos="5496"/>
+                <w:tab w:val="left" w:pos="6412"/>
+                <w:tab w:val="left" w:pos="7328"/>
+                <w:tab w:val="left" w:pos="8244"/>
+                <w:tab w:val="left" w:pos="9160"/>
+                <w:tab w:val="left" w:pos="10076"/>
+                <w:tab w:val="left" w:pos="10992"/>
+                <w:tab w:val="left" w:pos="11908"/>
+                <w:tab w:val="left" w:pos="12824"/>
+                <w:tab w:val="left" w:pos="13740"/>
+                <w:tab w:val="left" w:pos="14656"/>
+              </w:tabs>
+              <w:spacing w:after="0" w:line="340" w:lineRule="atLeast"/>
+              <w:rPr>
+                <w:rFonts w:ascii="Courier New" w:eastAsia="Times New Roman" w:hAnsi="Courier New" w:cs="Courier New"/>
+                <w:color w:val="333333"/>
+                <w:sz w:val="20"/>
+                <w:szCs w:val="20"/>
+              </w:rPr>
+            </w:pPr>
+            <w:proofErr w:type="spellStart"/>
+            <w:r>
+              <w:rPr>
+                <w:rFonts w:ascii="Courier New" w:eastAsia="Times New Roman" w:hAnsi="Courier New" w:cs="Courier New"/>
+                <w:color w:val="333333"/>
+                <w:sz w:val="20"/>
+                <w:szCs w:val="20"/>
+              </w:rPr>
+              <w:t>git</w:t>
+            </w:r>
+            <w:proofErr w:type="spellEnd"/>
+            <w:r>
+              <w:rPr>
+                <w:rFonts w:ascii="Courier New" w:eastAsia="Times New Roman" w:hAnsi="Courier New" w:cs="Courier New"/>
+                <w:color w:val="333333"/>
+                <w:sz w:val="20"/>
+                <w:szCs w:val="20"/>
+              </w:rPr>
+              <w:t xml:space="preserve"> branch</w:t>
+            </w:r>
+          </w:p>
+        </w:tc>
+      </w:tr>
+      <w:tr>
+        <w:tc>
+          <w:tcPr>
+            <w:tcW w:w="0" w:type="auto"/>
+            <w:vMerge/>
+            <w:tcBorders>
+              <w:top w:val="single" w:sz="6" w:space="0" w:color="DDDDDD"/>
+              <w:left w:val="single" w:sz="6" w:space="0" w:color="DDDDDD"/>
+              <w:bottom w:val="single" w:sz="6" w:space="0" w:color="DDDDDD"/>
+              <w:right w:val="single" w:sz="6" w:space="0" w:color="DDDDDD"/>
+            </w:tcBorders>
+            <w:shd w:val="clear" w:color="auto" w:fill="FFFFFF"/>
+            <w:vAlign w:val="center"/>
+            <w:hideMark/>
+          </w:tcPr>
+          <w:p>
+            <w:pPr>
+              <w:spacing w:after="0" w:line="240" w:lineRule="auto"/>
+              <w:rPr>
+                <w:rFonts w:ascii="Arial" w:eastAsia="Times New Roman" w:hAnsi="Arial" w:cs="Arial"/>
+                <w:color w:val="333333"/>
+                <w:sz w:val="19"/>
+                <w:szCs w:val="19"/>
+              </w:rPr>
+            </w:pPr>
+          </w:p>
+        </w:tc>
+        <w:tc>
+          <w:tcPr>
+            <w:tcW w:w="2518" w:type="dxa"/>
+            <w:tcBorders>
+              <w:top w:val="single" w:sz="6" w:space="0" w:color="DDDDDD"/>
+              <w:left w:val="single" w:sz="6" w:space="0" w:color="DDDDDD"/>
+              <w:bottom w:val="single" w:sz="6" w:space="0" w:color="DDDDDD"/>
+              <w:right w:val="single" w:sz="6" w:space="0" w:color="DDDDDD"/>
+            </w:tcBorders>
+            <w:shd w:val="clear" w:color="auto" w:fill="FFFFFF"/>
+            <w:tcMar>
+              <w:top w:w="95" w:type="dxa"/>
+              <w:left w:w="136" w:type="dxa"/>
+              <w:bottom w:w="95" w:type="dxa"/>
+              <w:right w:w="136" w:type="dxa"/>
+            </w:tcMar>
+            <w:hideMark/>
+          </w:tcPr>
+          <w:p>
+            <w:pPr>
+              <w:spacing w:after="0" w:line="340" w:lineRule="atLeast"/>
+              <w:rPr>
+                <w:rFonts w:ascii="Arial" w:eastAsia="Times New Roman" w:hAnsi="Arial" w:cs="Arial"/>
+                <w:color w:val="333333"/>
+                <w:sz w:val="19"/>
+                <w:szCs w:val="19"/>
+              </w:rPr>
+            </w:pPr>
+            <w:r>
+              <w:rPr>
+                <w:rFonts w:ascii="Arial" w:eastAsia="Times New Roman" w:hAnsi="Arial" w:cs="Arial"/>
+                <w:color w:val="333333"/>
+                <w:sz w:val="19"/>
+                <w:szCs w:val="19"/>
+              </w:rPr>
+              <w:t>Delete the feature branch:</w:t>
+            </w:r>
+          </w:p>
+        </w:tc>
+        <w:tc>
+          <w:tcPr>
+            <w:tcW w:w="5806" w:type="dxa"/>
+            <w:tcBorders>
+              <w:top w:val="single" w:sz="6" w:space="0" w:color="DDDDDD"/>
+              <w:left w:val="single" w:sz="6" w:space="0" w:color="DDDDDD"/>
+              <w:bottom w:val="single" w:sz="6" w:space="0" w:color="DDDDDD"/>
+              <w:right w:val="single" w:sz="6" w:space="0" w:color="DDDDDD"/>
+            </w:tcBorders>
+            <w:shd w:val="clear" w:color="auto" w:fill="FFFFFF"/>
+            <w:tcMar>
+              <w:top w:w="95" w:type="dxa"/>
+              <w:left w:w="136" w:type="dxa"/>
+              <w:bottom w:w="95" w:type="dxa"/>
+              <w:right w:w="136" w:type="dxa"/>
+            </w:tcMar>
+            <w:hideMark/>
+          </w:tcPr>
+          <w:p>
+            <w:pPr>
+              <w:tabs>
+                <w:tab w:val="left" w:pos="916"/>
+                <w:tab w:val="left" w:pos="1832"/>
+                <w:tab w:val="left" w:pos="2748"/>
+                <w:tab w:val="left" w:pos="3664"/>
+                <w:tab w:val="left" w:pos="4580"/>
+                <w:tab w:val="left" w:pos="5496"/>
+                <w:tab w:val="left" w:pos="6412"/>
+                <w:tab w:val="left" w:pos="7328"/>
+                <w:tab w:val="left" w:pos="8244"/>
+                <w:tab w:val="left" w:pos="9160"/>
+                <w:tab w:val="left" w:pos="10076"/>
+                <w:tab w:val="left" w:pos="10992"/>
+                <w:tab w:val="left" w:pos="11908"/>
+                <w:tab w:val="left" w:pos="12824"/>
+                <w:tab w:val="left" w:pos="13740"/>
+                <w:tab w:val="left" w:pos="14656"/>
+              </w:tabs>
+              <w:spacing w:after="0" w:line="340" w:lineRule="atLeast"/>
+              <w:rPr>
+                <w:rFonts w:ascii="Courier New" w:eastAsia="Times New Roman" w:hAnsi="Courier New" w:cs="Courier New"/>
+                <w:color w:val="333333"/>
+                <w:sz w:val="20"/>
+                <w:szCs w:val="20"/>
+              </w:rPr>
+            </w:pPr>
+            <w:proofErr w:type="spellStart"/>
+            <w:r>
+              <w:rPr>
+                <w:rFonts w:ascii="Courier New" w:eastAsia="Times New Roman" w:hAnsi="Courier New" w:cs="Courier New"/>
+                <w:color w:val="333333"/>
+                <w:sz w:val="20"/>
+                <w:szCs w:val="20"/>
+              </w:rPr>
+              <w:t>git</w:t>
+            </w:r>
+            <w:proofErr w:type="spellEnd"/>
+            <w:r>
+              <w:rPr>
+                <w:rFonts w:ascii="Courier New" w:eastAsia="Times New Roman" w:hAnsi="Courier New" w:cs="Courier New"/>
+                <w:color w:val="333333"/>
+                <w:sz w:val="20"/>
+                <w:szCs w:val="20"/>
+              </w:rPr>
+              <w:t xml:space="preserve"> branch -d &lt;</w:t>
+            </w:r>
+            <w:proofErr w:type="spellStart"/>
+            <w:r>
+              <w:rPr>
+                <w:rFonts w:ascii="Courier New" w:eastAsia="Times New Roman" w:hAnsi="Courier New" w:cs="Courier New"/>
+                <w:color w:val="333333"/>
+                <w:sz w:val="20"/>
+                <w:szCs w:val="20"/>
+              </w:rPr>
+              <w:t>branchname</w:t>
+            </w:r>
+            <w:proofErr w:type="spellEnd"/>
+            <w:r>
+              <w:rPr>
+                <w:rFonts w:ascii="Courier New" w:eastAsia="Times New Roman" w:hAnsi="Courier New" w:cs="Courier New"/>
+                <w:color w:val="333333"/>
+                <w:sz w:val="20"/>
+                <w:szCs w:val="20"/>
+              </w:rPr>
+              <w:t>&gt;</w:t>
+            </w:r>
+          </w:p>
+        </w:tc>
+      </w:tr>
+      <w:tr>
+        <w:tc>
+          <w:tcPr>
+            <w:tcW w:w="0" w:type="auto"/>
+            <w:vMerge/>
+            <w:tcBorders>
+              <w:top w:val="single" w:sz="6" w:space="0" w:color="DDDDDD"/>
+              <w:left w:val="single" w:sz="6" w:space="0" w:color="DDDDDD"/>
+              <w:bottom w:val="single" w:sz="6" w:space="0" w:color="DDDDDD"/>
+              <w:right w:val="single" w:sz="6" w:space="0" w:color="DDDDDD"/>
+            </w:tcBorders>
+            <w:shd w:val="clear" w:color="auto" w:fill="FFFFFF"/>
+            <w:vAlign w:val="center"/>
+            <w:hideMark/>
+          </w:tcPr>
+          <w:p>
+            <w:pPr>
+              <w:spacing w:after="0" w:line="240" w:lineRule="auto"/>
+              <w:rPr>
+                <w:rFonts w:ascii="Arial" w:eastAsia="Times New Roman" w:hAnsi="Arial" w:cs="Arial"/>
+                <w:color w:val="333333"/>
+                <w:sz w:val="19"/>
+                <w:szCs w:val="19"/>
+              </w:rPr>
+            </w:pPr>
+          </w:p>
+        </w:tc>
+        <w:tc>
+          <w:tcPr>
+            <w:tcW w:w="2518" w:type="dxa"/>
+            <w:tcBorders>
+              <w:top w:val="single" w:sz="6" w:space="0" w:color="DDDDDD"/>
+              <w:left w:val="single" w:sz="6" w:space="0" w:color="DDDDDD"/>
+              <w:bottom w:val="single" w:sz="6" w:space="0" w:color="DDDDDD"/>
+              <w:right w:val="single" w:sz="6" w:space="0" w:color="DDDDDD"/>
+            </w:tcBorders>
+            <w:shd w:val="clear" w:color="auto" w:fill="FFFFFF"/>
+            <w:tcMar>
+              <w:top w:w="95" w:type="dxa"/>
+              <w:left w:w="136" w:type="dxa"/>
+              <w:bottom w:w="95" w:type="dxa"/>
+              <w:right w:w="136" w:type="dxa"/>
+            </w:tcMar>
+            <w:hideMark/>
+          </w:tcPr>
+          <w:p>
+            <w:pPr>
+              <w:spacing w:after="0" w:line="340" w:lineRule="atLeast"/>
+              <w:rPr>
+                <w:rFonts w:ascii="Arial" w:eastAsia="Times New Roman" w:hAnsi="Arial" w:cs="Arial"/>
+                <w:color w:val="333333"/>
+                <w:sz w:val="19"/>
+                <w:szCs w:val="19"/>
+              </w:rPr>
+            </w:pPr>
+            <w:r>
+              <w:rPr>
+                <w:rFonts w:ascii="Arial" w:eastAsia="Times New Roman" w:hAnsi="Arial" w:cs="Arial"/>
+                <w:color w:val="333333"/>
+                <w:sz w:val="19"/>
+                <w:szCs w:val="19"/>
+              </w:rPr>
+              <w:t>Push the branch to your remote repository, so others can use it:</w:t>
+            </w:r>
+          </w:p>
+        </w:tc>
+        <w:tc>
+          <w:tcPr>
+            <w:tcW w:w="5806" w:type="dxa"/>
+            <w:tcBorders>
+              <w:top w:val="single" w:sz="6" w:space="0" w:color="DDDDDD"/>
+              <w:left w:val="single" w:sz="6" w:space="0" w:color="DDDDDD"/>
+              <w:bottom w:val="single" w:sz="6" w:space="0" w:color="DDDDDD"/>
+              <w:right w:val="single" w:sz="6" w:space="0" w:color="DDDDDD"/>
+            </w:tcBorders>
+            <w:shd w:val="clear" w:color="auto" w:fill="FFFFFF"/>
+            <w:tcMar>
+              <w:top w:w="95" w:type="dxa"/>
+              <w:left w:w="136" w:type="dxa"/>
+              <w:bottom w:w="95" w:type="dxa"/>
+              <w:right w:w="136" w:type="dxa"/>
+            </w:tcMar>
+            <w:hideMark/>
+          </w:tcPr>
+          <w:p>
+            <w:pPr>
+              <w:tabs>
+                <w:tab w:val="left" w:pos="916"/>
+                <w:tab w:val="left" w:pos="1832"/>
+                <w:tab w:val="left" w:pos="2748"/>
+                <w:tab w:val="left" w:pos="3664"/>
+                <w:tab w:val="left" w:pos="4580"/>
+                <w:tab w:val="left" w:pos="5496"/>
+                <w:tab w:val="left" w:pos="6412"/>
+                <w:tab w:val="left" w:pos="7328"/>
+                <w:tab w:val="left" w:pos="8244"/>
+                <w:tab w:val="left" w:pos="9160"/>
+                <w:tab w:val="left" w:pos="10076"/>
+                <w:tab w:val="left" w:pos="10992"/>
+                <w:tab w:val="left" w:pos="11908"/>
+                <w:tab w:val="left" w:pos="12824"/>
+                <w:tab w:val="left" w:pos="13740"/>
+                <w:tab w:val="left" w:pos="14656"/>
+              </w:tabs>
+              <w:spacing w:after="0" w:line="340" w:lineRule="atLeast"/>
+              <w:rPr>
+                <w:rFonts w:ascii="Courier New" w:eastAsia="Times New Roman" w:hAnsi="Courier New" w:cs="Courier New"/>
+                <w:color w:val="333333"/>
+                <w:sz w:val="20"/>
+                <w:szCs w:val="20"/>
+              </w:rPr>
+            </w:pPr>
+            <w:proofErr w:type="spellStart"/>
+            <w:r>
+              <w:rPr>
+                <w:rFonts w:ascii="Courier New" w:eastAsia="Times New Roman" w:hAnsi="Courier New" w:cs="Courier New"/>
+                <w:color w:val="333333"/>
+                <w:sz w:val="20"/>
+                <w:szCs w:val="20"/>
+              </w:rPr>
+              <w:t>git</w:t>
+            </w:r>
+            <w:proofErr w:type="spellEnd"/>
+            <w:r>
+              <w:rPr>
+                <w:rFonts w:ascii="Courier New" w:eastAsia="Times New Roman" w:hAnsi="Courier New" w:cs="Courier New"/>
+                <w:color w:val="333333"/>
+                <w:sz w:val="20"/>
+                <w:szCs w:val="20"/>
+              </w:rPr>
+              <w:t xml:space="preserve"> push origin &lt;</w:t>
+            </w:r>
+            <w:proofErr w:type="spellStart"/>
+            <w:r>
+              <w:rPr>
+                <w:rFonts w:ascii="Courier New" w:eastAsia="Times New Roman" w:hAnsi="Courier New" w:cs="Courier New"/>
+                <w:color w:val="333333"/>
+                <w:sz w:val="20"/>
+                <w:szCs w:val="20"/>
+              </w:rPr>
+              <w:t>branchname</w:t>
+            </w:r>
+            <w:proofErr w:type="spellEnd"/>
+            <w:r>
+              <w:rPr>
+                <w:rFonts w:ascii="Courier New" w:eastAsia="Times New Roman" w:hAnsi="Courier New" w:cs="Courier New"/>
+                <w:color w:val="333333"/>
+                <w:sz w:val="20"/>
+                <w:szCs w:val="20"/>
+              </w:rPr>
+              <w:t>&gt;</w:t>
+            </w:r>
+          </w:p>
+        </w:tc>
+      </w:tr>
+      <w:tr>
+        <w:tc>
+          <w:tcPr>
+            <w:tcW w:w="0" w:type="auto"/>
+            <w:vMerge/>
+            <w:tcBorders>
+              <w:top w:val="single" w:sz="6" w:space="0" w:color="DDDDDD"/>
+              <w:left w:val="single" w:sz="6" w:space="0" w:color="DDDDDD"/>
+              <w:bottom w:val="single" w:sz="6" w:space="0" w:color="DDDDDD"/>
+              <w:right w:val="single" w:sz="6" w:space="0" w:color="DDDDDD"/>
+            </w:tcBorders>
+            <w:shd w:val="clear" w:color="auto" w:fill="FFFFFF"/>
+            <w:vAlign w:val="center"/>
+            <w:hideMark/>
+          </w:tcPr>
+          <w:p>
+            <w:pPr>
+              <w:spacing w:after="0" w:line="240" w:lineRule="auto"/>
+              <w:rPr>
+                <w:rFonts w:ascii="Arial" w:eastAsia="Times New Roman" w:hAnsi="Arial" w:cs="Arial"/>
+                <w:color w:val="333333"/>
+                <w:sz w:val="19"/>
+                <w:szCs w:val="19"/>
+              </w:rPr>
+            </w:pPr>
+          </w:p>
+        </w:tc>
+        <w:tc>
+          <w:tcPr>
+            <w:tcW w:w="2518" w:type="dxa"/>
+            <w:tcBorders>
+              <w:top w:val="single" w:sz="6" w:space="0" w:color="DDDDDD"/>
+              <w:left w:val="single" w:sz="6" w:space="0" w:color="DDDDDD"/>
+              <w:bottom w:val="single" w:sz="6" w:space="0" w:color="DDDDDD"/>
+              <w:right w:val="single" w:sz="6" w:space="0" w:color="DDDDDD"/>
+            </w:tcBorders>
+            <w:shd w:val="clear" w:color="auto" w:fill="FFFFFF"/>
+            <w:tcMar>
+              <w:top w:w="95" w:type="dxa"/>
+              <w:left w:w="136" w:type="dxa"/>
+              <w:bottom w:w="95" w:type="dxa"/>
+              <w:right w:w="136" w:type="dxa"/>
+            </w:tcMar>
+            <w:hideMark/>
+          </w:tcPr>
+          <w:p>
+            <w:pPr>
+              <w:spacing w:after="0" w:line="340" w:lineRule="atLeast"/>
+              <w:rPr>
+                <w:rFonts w:ascii="Arial" w:eastAsia="Times New Roman" w:hAnsi="Arial" w:cs="Arial"/>
+                <w:color w:val="333333"/>
+                <w:sz w:val="19"/>
+                <w:szCs w:val="19"/>
+              </w:rPr>
+            </w:pPr>
+            <w:r>
+              <w:rPr>
+                <w:rFonts w:ascii="Arial" w:eastAsia="Times New Roman" w:hAnsi="Arial" w:cs="Arial"/>
+                <w:color w:val="333333"/>
+                <w:sz w:val="19"/>
+                <w:szCs w:val="19"/>
+              </w:rPr>
+              <w:t>Push all branches to your remote repository:</w:t>
+            </w:r>
+          </w:p>
+        </w:tc>
+        <w:tc>
+          <w:tcPr>
+            <w:tcW w:w="5806" w:type="dxa"/>
+            <w:tcBorders>
+              <w:top w:val="single" w:sz="6" w:space="0" w:color="DDDDDD"/>
+              <w:left w:val="single" w:sz="6" w:space="0" w:color="DDDDDD"/>
+              <w:bottom w:val="single" w:sz="6" w:space="0" w:color="DDDDDD"/>
+              <w:right w:val="single" w:sz="6" w:space="0" w:color="DDDDDD"/>
+            </w:tcBorders>
+            <w:shd w:val="clear" w:color="auto" w:fill="FFFFFF"/>
+            <w:tcMar>
+              <w:top w:w="95" w:type="dxa"/>
+              <w:left w:w="136" w:type="dxa"/>
+              <w:bottom w:w="95" w:type="dxa"/>
+              <w:right w:w="136" w:type="dxa"/>
+            </w:tcMar>
+            <w:hideMark/>
+          </w:tcPr>
+          <w:p>
+            <w:pPr>
+              <w:tabs>
+                <w:tab w:val="left" w:pos="916"/>
+                <w:tab w:val="left" w:pos="1832"/>
+                <w:tab w:val="left" w:pos="2748"/>
+                <w:tab w:val="left" w:pos="3664"/>
+                <w:tab w:val="left" w:pos="4580"/>
+                <w:tab w:val="left" w:pos="5496"/>
+                <w:tab w:val="left" w:pos="6412"/>
+                <w:tab w:val="left" w:pos="7328"/>
+                <w:tab w:val="left" w:pos="8244"/>
+                <w:tab w:val="left" w:pos="9160"/>
+                <w:tab w:val="left" w:pos="10076"/>
+                <w:tab w:val="left" w:pos="10992"/>
+                <w:tab w:val="left" w:pos="11908"/>
+                <w:tab w:val="left" w:pos="12824"/>
+                <w:tab w:val="left" w:pos="13740"/>
+                <w:tab w:val="left" w:pos="14656"/>
+              </w:tabs>
+              <w:spacing w:after="0" w:line="340" w:lineRule="atLeast"/>
+              <w:rPr>
+                <w:rFonts w:ascii="Courier New" w:eastAsia="Times New Roman" w:hAnsi="Courier New" w:cs="Courier New"/>
+                <w:color w:val="333333"/>
+                <w:sz w:val="20"/>
+                <w:szCs w:val="20"/>
+              </w:rPr>
+            </w:pPr>
+            <w:proofErr w:type="spellStart"/>
+            <w:r>
+              <w:rPr>
+                <w:rFonts w:ascii="Courier New" w:eastAsia="Times New Roman" w:hAnsi="Courier New" w:cs="Courier New"/>
+                <w:color w:val="333333"/>
+                <w:sz w:val="20"/>
+                <w:szCs w:val="20"/>
+              </w:rPr>
+              <w:t>git</w:t>
+            </w:r>
+            <w:proofErr w:type="spellEnd"/>
+            <w:r>
+              <w:rPr>
+                <w:rFonts w:ascii="Courier New" w:eastAsia="Times New Roman" w:hAnsi="Courier New" w:cs="Courier New"/>
+                <w:color w:val="333333"/>
+                <w:sz w:val="20"/>
+                <w:szCs w:val="20"/>
+              </w:rPr>
+              <w:t xml:space="preserve"> push --all origin</w:t>
+            </w:r>
+          </w:p>
+        </w:tc>
+      </w:tr>
+      <w:tr>
+        <w:tc>
+          <w:tcPr>
+            <w:tcW w:w="0" w:type="auto"/>
+            <w:vMerge/>
+            <w:tcBorders>
+              <w:top w:val="single" w:sz="6" w:space="0" w:color="DDDDDD"/>
+              <w:left w:val="single" w:sz="6" w:space="0" w:color="DDDDDD"/>
+              <w:bottom w:val="single" w:sz="6" w:space="0" w:color="DDDDDD"/>
+              <w:right w:val="single" w:sz="6" w:space="0" w:color="DDDDDD"/>
+            </w:tcBorders>
+            <w:shd w:val="clear" w:color="auto" w:fill="FFFFFF"/>
+            <w:vAlign w:val="center"/>
+            <w:hideMark/>
+          </w:tcPr>
+          <w:p>
+            <w:pPr>
+              <w:spacing w:after="0" w:line="240" w:lineRule="auto"/>
+              <w:rPr>
+                <w:rFonts w:ascii="Arial" w:eastAsia="Times New Roman" w:hAnsi="Arial" w:cs="Arial"/>
+                <w:color w:val="333333"/>
+                <w:sz w:val="19"/>
+                <w:szCs w:val="19"/>
+              </w:rPr>
+            </w:pPr>
+          </w:p>
+        </w:tc>
+        <w:tc>
+          <w:tcPr>
+            <w:tcW w:w="2518" w:type="dxa"/>
+            <w:tcBorders>
+              <w:top w:val="single" w:sz="6" w:space="0" w:color="DDDDDD"/>
+              <w:left w:val="single" w:sz="6" w:space="0" w:color="DDDDDD"/>
+              <w:bottom w:val="single" w:sz="6" w:space="0" w:color="DDDDDD"/>
+              <w:right w:val="single" w:sz="6" w:space="0" w:color="DDDDDD"/>
+            </w:tcBorders>
+            <w:shd w:val="clear" w:color="auto" w:fill="FFFFFF"/>
+            <w:tcMar>
+              <w:top w:w="95" w:type="dxa"/>
+              <w:left w:w="136" w:type="dxa"/>
+              <w:bottom w:w="95" w:type="dxa"/>
+              <w:right w:w="136" w:type="dxa"/>
+            </w:tcMar>
+            <w:hideMark/>
+          </w:tcPr>
+          <w:p>
+            <w:pPr>
+              <w:spacing w:after="0" w:line="340" w:lineRule="atLeast"/>
+              <w:rPr>
+                <w:rFonts w:ascii="Arial" w:eastAsia="Times New Roman" w:hAnsi="Arial" w:cs="Arial"/>
+                <w:color w:val="333333"/>
+                <w:sz w:val="19"/>
+                <w:szCs w:val="19"/>
+              </w:rPr>
+            </w:pPr>
+            <w:r>
+              <w:rPr>
+                <w:rFonts w:ascii="Arial" w:eastAsia="Times New Roman" w:hAnsi="Arial" w:cs="Arial"/>
+                <w:color w:val="333333"/>
+                <w:sz w:val="19"/>
+                <w:szCs w:val="19"/>
+              </w:rPr>
+              <w:t>Delete a branch on your remote repository:</w:t>
+            </w:r>
+          </w:p>
+        </w:tc>
+        <w:tc>
+          <w:tcPr>
+            <w:tcW w:w="5806" w:type="dxa"/>
+            <w:tcBorders>
+              <w:top w:val="single" w:sz="6" w:space="0" w:color="DDDDDD"/>
+              <w:left w:val="single" w:sz="6" w:space="0" w:color="DDDDDD"/>
+              <w:bottom w:val="single" w:sz="6" w:space="0" w:color="DDDDDD"/>
+              <w:right w:val="single" w:sz="6" w:space="0" w:color="DDDDDD"/>
+            </w:tcBorders>
+            <w:shd w:val="clear" w:color="auto" w:fill="FFFFFF"/>
+            <w:tcMar>
+              <w:top w:w="95" w:type="dxa"/>
+              <w:left w:w="136" w:type="dxa"/>
+              <w:bottom w:w="95" w:type="dxa"/>
+              <w:right w:w="136" w:type="dxa"/>
+            </w:tcMar>
+            <w:hideMark/>
+          </w:tcPr>
+          <w:p>
+            <w:pPr>
+              <w:tabs>
+                <w:tab w:val="left" w:pos="916"/>
+                <w:tab w:val="left" w:pos="1832"/>
+                <w:tab w:val="left" w:pos="2748"/>
+                <w:tab w:val="left" w:pos="3664"/>
+                <w:tab w:val="left" w:pos="4580"/>
+                <w:tab w:val="left" w:pos="5496"/>
+                <w:tab w:val="left" w:pos="6412"/>
+                <w:tab w:val="left" w:pos="7328"/>
+                <w:tab w:val="left" w:pos="8244"/>
+                <w:tab w:val="left" w:pos="9160"/>
+                <w:tab w:val="left" w:pos="10076"/>
+                <w:tab w:val="left" w:pos="10992"/>
+                <w:tab w:val="left" w:pos="11908"/>
+                <w:tab w:val="left" w:pos="12824"/>
+                <w:tab w:val="left" w:pos="13740"/>
+                <w:tab w:val="left" w:pos="14656"/>
+              </w:tabs>
+              <w:spacing w:after="0" w:line="340" w:lineRule="atLeast"/>
+              <w:rPr>
+                <w:rFonts w:ascii="Courier New" w:eastAsia="Times New Roman" w:hAnsi="Courier New" w:cs="Courier New"/>
+                <w:color w:val="333333"/>
+                <w:sz w:val="20"/>
+                <w:szCs w:val="20"/>
+              </w:rPr>
+            </w:pPr>
+            <w:proofErr w:type="spellStart"/>
+            <w:r>
+              <w:rPr>
+                <w:rFonts w:ascii="Courier New" w:eastAsia="Times New Roman" w:hAnsi="Courier New" w:cs="Courier New"/>
+                <w:color w:val="333333"/>
+                <w:sz w:val="20"/>
+                <w:szCs w:val="20"/>
+              </w:rPr>
+              <w:t>git</w:t>
+            </w:r>
+            <w:proofErr w:type="spellEnd"/>
+            <w:r>
+              <w:rPr>
+                <w:rFonts w:ascii="Courier New" w:eastAsia="Times New Roman" w:hAnsi="Courier New" w:cs="Courier New"/>
+                <w:color w:val="333333"/>
+                <w:sz w:val="20"/>
+                <w:szCs w:val="20"/>
+              </w:rPr>
+              <w:t xml:space="preserve"> push origin :&lt;</w:t>
+            </w:r>
+            <w:proofErr w:type="spellStart"/>
+            <w:r>
+              <w:rPr>
+                <w:rFonts w:ascii="Courier New" w:eastAsia="Times New Roman" w:hAnsi="Courier New" w:cs="Courier New"/>
+                <w:color w:val="333333"/>
+                <w:sz w:val="20"/>
+                <w:szCs w:val="20"/>
+              </w:rPr>
+              <w:t>branchname</w:t>
+            </w:r>
+            <w:proofErr w:type="spellEnd"/>
+            <w:r>
+              <w:rPr>
+                <w:rFonts w:ascii="Courier New" w:eastAsia="Times New Roman" w:hAnsi="Courier New" w:cs="Courier New"/>
+                <w:color w:val="333333"/>
+                <w:sz w:val="20"/>
+                <w:szCs w:val="20"/>
+              </w:rPr>
+              <w:t>&gt;</w:t>
+            </w:r>
+          </w:p>
+        </w:tc>
+      </w:tr>
+      <w:tr>
+        <w:tc>
+          <w:tcPr>
+            <w:tcW w:w="0" w:type="auto"/>
+            <w:vMerge w:val="restart"/>
+            <w:tcBorders>
+              <w:top w:val="single" w:sz="6" w:space="0" w:color="DDDDDD"/>
+              <w:left w:val="single" w:sz="6" w:space="0" w:color="DDDDDD"/>
+              <w:bottom w:val="single" w:sz="6" w:space="0" w:color="DDDDDD"/>
+              <w:right w:val="single" w:sz="6" w:space="0" w:color="DDDDDD"/>
+            </w:tcBorders>
+            <w:shd w:val="clear" w:color="auto" w:fill="FFFFFF"/>
+            <w:tcMar>
+              <w:top w:w="95" w:type="dxa"/>
+              <w:left w:w="136" w:type="dxa"/>
+              <w:bottom w:w="95" w:type="dxa"/>
+              <w:right w:w="136" w:type="dxa"/>
+            </w:tcMar>
+            <w:hideMark/>
+          </w:tcPr>
+          <w:p>
+            <w:pPr>
+              <w:spacing w:after="136" w:line="340" w:lineRule="atLeast"/>
+              <w:rPr>
+                <w:rFonts w:ascii="Arial" w:eastAsia="Times New Roman" w:hAnsi="Arial" w:cs="Arial"/>
+                <w:color w:val="333333"/>
+                <w:sz w:val="19"/>
+                <w:szCs w:val="19"/>
+              </w:rPr>
+            </w:pPr>
+            <w:hyperlink r:id="rId15" w:history="1">
+              <w:r>
+                <w:rPr>
+                  <w:rFonts w:ascii="Arial" w:eastAsia="Times New Roman" w:hAnsi="Arial" w:cs="Arial"/>
+                  <w:b/>
+                  <w:bCs/>
+                  <w:color w:val="326CA6"/>
+                  <w:sz w:val="19"/>
+                </w:rPr>
+                <w:t xml:space="preserve">Update from the remote </w:t>
+              </w:r>
+              <w:r>
+                <w:rPr>
+                  <w:rFonts w:ascii="Arial" w:eastAsia="Times New Roman" w:hAnsi="Arial" w:cs="Arial"/>
+                  <w:b/>
+                  <w:bCs/>
+                  <w:color w:val="326CA6"/>
+                  <w:sz w:val="19"/>
+                </w:rPr>
+                <w:lastRenderedPageBreak/>
+                <w:t>repository</w:t>
+              </w:r>
+            </w:hyperlink>
+          </w:p>
+          <w:p>
+            <w:pPr>
+              <w:spacing w:after="136" w:line="340" w:lineRule="atLeast"/>
+              <w:rPr>
+                <w:rFonts w:ascii="Arial" w:eastAsia="Times New Roman" w:hAnsi="Arial" w:cs="Arial"/>
+                <w:color w:val="333333"/>
+                <w:sz w:val="19"/>
+                <w:szCs w:val="19"/>
+              </w:rPr>
+            </w:pPr>
+            <w:r>
+              <w:rPr>
+                <w:rFonts w:ascii="Arial" w:eastAsia="Times New Roman" w:hAnsi="Arial" w:cs="Arial"/>
+                <w:color w:val="333333"/>
+                <w:sz w:val="19"/>
+                <w:szCs w:val="19"/>
+              </w:rPr>
+              <w:t> </w:t>
+            </w:r>
+          </w:p>
+        </w:tc>
+        <w:tc>
+          <w:tcPr>
+            <w:tcW w:w="2518" w:type="dxa"/>
+            <w:tcBorders>
+              <w:top w:val="single" w:sz="6" w:space="0" w:color="DDDDDD"/>
+              <w:left w:val="single" w:sz="6" w:space="0" w:color="DDDDDD"/>
+              <w:bottom w:val="single" w:sz="6" w:space="0" w:color="DDDDDD"/>
+              <w:right w:val="single" w:sz="6" w:space="0" w:color="DDDDDD"/>
+            </w:tcBorders>
+            <w:shd w:val="clear" w:color="auto" w:fill="FFFFFF"/>
+            <w:tcMar>
+              <w:top w:w="95" w:type="dxa"/>
+              <w:left w:w="136" w:type="dxa"/>
+              <w:bottom w:w="95" w:type="dxa"/>
+              <w:right w:w="136" w:type="dxa"/>
+            </w:tcMar>
+            <w:hideMark/>
+          </w:tcPr>
+          <w:p>
+            <w:pPr>
+              <w:spacing w:after="0" w:line="340" w:lineRule="atLeast"/>
+              <w:rPr>
+                <w:rFonts w:ascii="Arial" w:eastAsia="Times New Roman" w:hAnsi="Arial" w:cs="Arial"/>
+                <w:color w:val="333333"/>
+                <w:sz w:val="19"/>
+                <w:szCs w:val="19"/>
+              </w:rPr>
+            </w:pPr>
+            <w:r>
+              <w:rPr>
+                <w:rFonts w:ascii="Arial" w:eastAsia="Times New Roman" w:hAnsi="Arial" w:cs="Arial"/>
+                <w:color w:val="333333"/>
+                <w:sz w:val="19"/>
+                <w:szCs w:val="19"/>
+              </w:rPr>
+              <w:lastRenderedPageBreak/>
+              <w:t>Fetch and merge changes on the remote server to your working directory:</w:t>
+            </w:r>
+          </w:p>
+        </w:tc>
+        <w:tc>
+          <w:tcPr>
+            <w:tcW w:w="5806" w:type="dxa"/>
+            <w:tcBorders>
+              <w:top w:val="single" w:sz="6" w:space="0" w:color="DDDDDD"/>
+              <w:left w:val="single" w:sz="6" w:space="0" w:color="DDDDDD"/>
+              <w:bottom w:val="single" w:sz="6" w:space="0" w:color="DDDDDD"/>
+              <w:right w:val="single" w:sz="6" w:space="0" w:color="DDDDDD"/>
+            </w:tcBorders>
+            <w:shd w:val="clear" w:color="auto" w:fill="FFFFFF"/>
+            <w:tcMar>
+              <w:top w:w="95" w:type="dxa"/>
+              <w:left w:w="136" w:type="dxa"/>
+              <w:bottom w:w="95" w:type="dxa"/>
+              <w:right w:w="136" w:type="dxa"/>
+            </w:tcMar>
+            <w:hideMark/>
+          </w:tcPr>
+          <w:p>
+            <w:pPr>
+              <w:tabs>
+                <w:tab w:val="left" w:pos="916"/>
+                <w:tab w:val="left" w:pos="1832"/>
+                <w:tab w:val="left" w:pos="2748"/>
+                <w:tab w:val="left" w:pos="3664"/>
+                <w:tab w:val="left" w:pos="4580"/>
+                <w:tab w:val="left" w:pos="5496"/>
+                <w:tab w:val="left" w:pos="6412"/>
+                <w:tab w:val="left" w:pos="7328"/>
+                <w:tab w:val="left" w:pos="8244"/>
+                <w:tab w:val="left" w:pos="9160"/>
+                <w:tab w:val="left" w:pos="10076"/>
+                <w:tab w:val="left" w:pos="10992"/>
+                <w:tab w:val="left" w:pos="11908"/>
+                <w:tab w:val="left" w:pos="12824"/>
+                <w:tab w:val="left" w:pos="13740"/>
+                <w:tab w:val="left" w:pos="14656"/>
+              </w:tabs>
+              <w:spacing w:after="0" w:line="340" w:lineRule="atLeast"/>
+              <w:rPr>
+                <w:rFonts w:ascii="Courier New" w:eastAsia="Times New Roman" w:hAnsi="Courier New" w:cs="Courier New"/>
+                <w:color w:val="333333"/>
+                <w:sz w:val="20"/>
+                <w:szCs w:val="20"/>
+              </w:rPr>
+            </w:pPr>
+            <w:proofErr w:type="spellStart"/>
+            <w:r>
+              <w:rPr>
+                <w:rFonts w:ascii="Courier New" w:eastAsia="Times New Roman" w:hAnsi="Courier New" w:cs="Courier New"/>
+                <w:color w:val="333333"/>
+                <w:sz w:val="20"/>
+                <w:szCs w:val="20"/>
+              </w:rPr>
+              <w:t>git</w:t>
+            </w:r>
+            <w:proofErr w:type="spellEnd"/>
+            <w:r>
+              <w:rPr>
+                <w:rFonts w:ascii="Courier New" w:eastAsia="Times New Roman" w:hAnsi="Courier New" w:cs="Courier New"/>
+                <w:color w:val="333333"/>
+                <w:sz w:val="20"/>
+                <w:szCs w:val="20"/>
+              </w:rPr>
+              <w:t xml:space="preserve"> pull</w:t>
+            </w:r>
+          </w:p>
+        </w:tc>
+      </w:tr>
+      <w:tr>
+        <w:tc>
+          <w:tcPr>
+            <w:tcW w:w="0" w:type="auto"/>
+            <w:vMerge/>
+            <w:tcBorders>
+              <w:top w:val="single" w:sz="6" w:space="0" w:color="DDDDDD"/>
+              <w:left w:val="single" w:sz="6" w:space="0" w:color="DDDDDD"/>
+              <w:bottom w:val="single" w:sz="6" w:space="0" w:color="DDDDDD"/>
+              <w:right w:val="single" w:sz="6" w:space="0" w:color="DDDDDD"/>
+            </w:tcBorders>
+            <w:shd w:val="clear" w:color="auto" w:fill="FFFFFF"/>
+            <w:vAlign w:val="center"/>
+            <w:hideMark/>
+          </w:tcPr>
+          <w:p>
+            <w:pPr>
+              <w:spacing w:after="0" w:line="240" w:lineRule="auto"/>
+              <w:rPr>
+                <w:rFonts w:ascii="Arial" w:eastAsia="Times New Roman" w:hAnsi="Arial" w:cs="Arial"/>
+                <w:color w:val="333333"/>
+                <w:sz w:val="19"/>
+                <w:szCs w:val="19"/>
+              </w:rPr>
+            </w:pPr>
+          </w:p>
+        </w:tc>
+        <w:tc>
+          <w:tcPr>
+            <w:tcW w:w="2518" w:type="dxa"/>
+            <w:tcBorders>
+              <w:top w:val="single" w:sz="6" w:space="0" w:color="DDDDDD"/>
+              <w:left w:val="single" w:sz="6" w:space="0" w:color="DDDDDD"/>
+              <w:bottom w:val="single" w:sz="6" w:space="0" w:color="DDDDDD"/>
+              <w:right w:val="single" w:sz="6" w:space="0" w:color="DDDDDD"/>
+            </w:tcBorders>
+            <w:shd w:val="clear" w:color="auto" w:fill="FFFFFF"/>
+            <w:tcMar>
+              <w:top w:w="95" w:type="dxa"/>
+              <w:left w:w="136" w:type="dxa"/>
+              <w:bottom w:w="95" w:type="dxa"/>
+              <w:right w:w="136" w:type="dxa"/>
+            </w:tcMar>
+            <w:hideMark/>
+          </w:tcPr>
+          <w:p>
+            <w:pPr>
+              <w:spacing w:after="0" w:line="340" w:lineRule="atLeast"/>
+              <w:rPr>
+                <w:rFonts w:ascii="Arial" w:eastAsia="Times New Roman" w:hAnsi="Arial" w:cs="Arial"/>
+                <w:color w:val="333333"/>
+                <w:sz w:val="19"/>
+                <w:szCs w:val="19"/>
+              </w:rPr>
+            </w:pPr>
+            <w:r>
+              <w:rPr>
+                <w:rFonts w:ascii="Arial" w:eastAsia="Times New Roman" w:hAnsi="Arial" w:cs="Arial"/>
+                <w:color w:val="333333"/>
+                <w:sz w:val="19"/>
+                <w:szCs w:val="19"/>
+              </w:rPr>
+              <w:t>To merge a different branch into your active branch:</w:t>
+            </w:r>
+          </w:p>
+        </w:tc>
+        <w:tc>
+          <w:tcPr>
+            <w:tcW w:w="5806" w:type="dxa"/>
+            <w:tcBorders>
+              <w:top w:val="single" w:sz="6" w:space="0" w:color="DDDDDD"/>
+              <w:left w:val="single" w:sz="6" w:space="0" w:color="DDDDDD"/>
+              <w:bottom w:val="single" w:sz="6" w:space="0" w:color="DDDDDD"/>
+              <w:right w:val="single" w:sz="6" w:space="0" w:color="DDDDDD"/>
+            </w:tcBorders>
+            <w:shd w:val="clear" w:color="auto" w:fill="FFFFFF"/>
+            <w:tcMar>
+              <w:top w:w="95" w:type="dxa"/>
+              <w:left w:w="136" w:type="dxa"/>
+              <w:bottom w:w="95" w:type="dxa"/>
+              <w:right w:w="136" w:type="dxa"/>
+            </w:tcMar>
+            <w:hideMark/>
+          </w:tcPr>
+          <w:p>
+            <w:pPr>
+              <w:tabs>
+                <w:tab w:val="left" w:pos="916"/>
+                <w:tab w:val="left" w:pos="1832"/>
+                <w:tab w:val="left" w:pos="2748"/>
+                <w:tab w:val="left" w:pos="3664"/>
+                <w:tab w:val="left" w:pos="4580"/>
+                <w:tab w:val="left" w:pos="5496"/>
+                <w:tab w:val="left" w:pos="6412"/>
+                <w:tab w:val="left" w:pos="7328"/>
+                <w:tab w:val="left" w:pos="8244"/>
+                <w:tab w:val="left" w:pos="9160"/>
+                <w:tab w:val="left" w:pos="10076"/>
+                <w:tab w:val="left" w:pos="10992"/>
+                <w:tab w:val="left" w:pos="11908"/>
+                <w:tab w:val="left" w:pos="12824"/>
+                <w:tab w:val="left" w:pos="13740"/>
+                <w:tab w:val="left" w:pos="14656"/>
+              </w:tabs>
+              <w:spacing w:after="0" w:line="340" w:lineRule="atLeast"/>
+              <w:rPr>
+                <w:rFonts w:ascii="Courier New" w:eastAsia="Times New Roman" w:hAnsi="Courier New" w:cs="Courier New"/>
+                <w:color w:val="333333"/>
+                <w:sz w:val="20"/>
+                <w:szCs w:val="20"/>
+              </w:rPr>
+            </w:pPr>
+            <w:proofErr w:type="spellStart"/>
+            <w:r>
+              <w:rPr>
+                <w:rFonts w:ascii="Courier New" w:eastAsia="Times New Roman" w:hAnsi="Courier New" w:cs="Courier New"/>
+                <w:color w:val="333333"/>
+                <w:sz w:val="20"/>
+                <w:szCs w:val="20"/>
+              </w:rPr>
+              <w:t>git</w:t>
+            </w:r>
+            <w:proofErr w:type="spellEnd"/>
+            <w:r>
+              <w:rPr>
+                <w:rFonts w:ascii="Courier New" w:eastAsia="Times New Roman" w:hAnsi="Courier New" w:cs="Courier New"/>
+                <w:color w:val="333333"/>
+                <w:sz w:val="20"/>
+                <w:szCs w:val="20"/>
+              </w:rPr>
+              <w:t xml:space="preserve"> merge &lt;</w:t>
+            </w:r>
+            <w:proofErr w:type="spellStart"/>
+            <w:r>
+              <w:rPr>
+                <w:rFonts w:ascii="Courier New" w:eastAsia="Times New Roman" w:hAnsi="Courier New" w:cs="Courier New"/>
+                <w:color w:val="333333"/>
+                <w:sz w:val="20"/>
+                <w:szCs w:val="20"/>
+              </w:rPr>
+              <w:t>branchname</w:t>
+            </w:r>
+            <w:proofErr w:type="spellEnd"/>
+            <w:r>
+              <w:rPr>
+                <w:rFonts w:ascii="Courier New" w:eastAsia="Times New Roman" w:hAnsi="Courier New" w:cs="Courier New"/>
+                <w:color w:val="333333"/>
+                <w:sz w:val="20"/>
+                <w:szCs w:val="20"/>
+              </w:rPr>
+              <w:t>&gt;</w:t>
+            </w:r>
+          </w:p>
+        </w:tc>
+      </w:tr>
+      <w:tr>
+        <w:tc>
+          <w:tcPr>
+            <w:tcW w:w="0" w:type="auto"/>
+            <w:vMerge/>
+            <w:tcBorders>
+              <w:top w:val="single" w:sz="6" w:space="0" w:color="DDDDDD"/>
+              <w:left w:val="single" w:sz="6" w:space="0" w:color="DDDDDD"/>
+              <w:bottom w:val="single" w:sz="6" w:space="0" w:color="DDDDDD"/>
+              <w:right w:val="single" w:sz="6" w:space="0" w:color="DDDDDD"/>
+            </w:tcBorders>
+            <w:shd w:val="clear" w:color="auto" w:fill="FFFFFF"/>
+            <w:vAlign w:val="center"/>
+            <w:hideMark/>
+          </w:tcPr>
+          <w:p>
+            <w:pPr>
+              <w:spacing w:after="0" w:line="240" w:lineRule="auto"/>
+              <w:rPr>
+                <w:rFonts w:ascii="Arial" w:eastAsia="Times New Roman" w:hAnsi="Arial" w:cs="Arial"/>
+                <w:color w:val="333333"/>
+                <w:sz w:val="19"/>
+                <w:szCs w:val="19"/>
+              </w:rPr>
+            </w:pPr>
+          </w:p>
+        </w:tc>
+        <w:tc>
+          <w:tcPr>
+            <w:tcW w:w="2518" w:type="dxa"/>
+            <w:tcBorders>
+              <w:top w:val="single" w:sz="6" w:space="0" w:color="DDDDDD"/>
+              <w:left w:val="single" w:sz="6" w:space="0" w:color="DDDDDD"/>
+              <w:bottom w:val="single" w:sz="6" w:space="0" w:color="DDDDDD"/>
+              <w:right w:val="single" w:sz="6" w:space="0" w:color="DDDDDD"/>
+            </w:tcBorders>
+            <w:shd w:val="clear" w:color="auto" w:fill="FFFFFF"/>
+            <w:tcMar>
+              <w:top w:w="95" w:type="dxa"/>
+              <w:left w:w="136" w:type="dxa"/>
+              <w:bottom w:w="95" w:type="dxa"/>
+              <w:right w:w="136" w:type="dxa"/>
+            </w:tcMar>
+            <w:hideMark/>
+          </w:tcPr>
+          <w:p>
+            <w:pPr>
+              <w:spacing w:after="136" w:line="340" w:lineRule="atLeast"/>
+              <w:rPr>
+                <w:rFonts w:ascii="Arial" w:eastAsia="Times New Roman" w:hAnsi="Arial" w:cs="Arial"/>
+                <w:color w:val="333333"/>
+                <w:sz w:val="19"/>
+                <w:szCs w:val="19"/>
+              </w:rPr>
+            </w:pPr>
+            <w:r>
+              <w:rPr>
+                <w:rFonts w:ascii="Arial" w:eastAsia="Times New Roman" w:hAnsi="Arial" w:cs="Arial"/>
+                <w:color w:val="333333"/>
+                <w:sz w:val="19"/>
+                <w:szCs w:val="19"/>
+              </w:rPr>
+              <w:t>View all the merge conflicts:</w:t>
+            </w:r>
+          </w:p>
+          <w:p>
+            <w:pPr>
+              <w:spacing w:after="136" w:line="340" w:lineRule="atLeast"/>
+              <w:rPr>
+                <w:rFonts w:ascii="Arial" w:eastAsia="Times New Roman" w:hAnsi="Arial" w:cs="Arial"/>
+                <w:color w:val="333333"/>
+                <w:sz w:val="19"/>
+                <w:szCs w:val="19"/>
+              </w:rPr>
+            </w:pPr>
+            <w:r>
+              <w:rPr>
+                <w:rFonts w:ascii="Arial" w:eastAsia="Times New Roman" w:hAnsi="Arial" w:cs="Arial"/>
+                <w:color w:val="333333"/>
+                <w:sz w:val="19"/>
+                <w:szCs w:val="19"/>
+              </w:rPr>
+              <w:t>View the conflicts against the base file:</w:t>
+            </w:r>
+          </w:p>
+          <w:p>
+            <w:pPr>
+              <w:spacing w:after="136" w:line="340" w:lineRule="atLeast"/>
+              <w:rPr>
+                <w:rFonts w:ascii="Arial" w:eastAsia="Times New Roman" w:hAnsi="Arial" w:cs="Arial"/>
+                <w:color w:val="333333"/>
+                <w:sz w:val="19"/>
+                <w:szCs w:val="19"/>
+              </w:rPr>
+            </w:pPr>
+            <w:r>
+              <w:rPr>
+                <w:rFonts w:ascii="Arial" w:eastAsia="Times New Roman" w:hAnsi="Arial" w:cs="Arial"/>
+                <w:color w:val="333333"/>
+                <w:sz w:val="19"/>
+                <w:szCs w:val="19"/>
+              </w:rPr>
+              <w:t>Preview changes, before merging:</w:t>
+            </w:r>
+          </w:p>
+        </w:tc>
+        <w:tc>
+          <w:tcPr>
+            <w:tcW w:w="5806" w:type="dxa"/>
+            <w:tcBorders>
+              <w:top w:val="single" w:sz="6" w:space="0" w:color="DDDDDD"/>
+              <w:left w:val="single" w:sz="6" w:space="0" w:color="DDDDDD"/>
+              <w:bottom w:val="single" w:sz="6" w:space="0" w:color="DDDDDD"/>
+              <w:right w:val="single" w:sz="6" w:space="0" w:color="DDDDDD"/>
+            </w:tcBorders>
+            <w:shd w:val="clear" w:color="auto" w:fill="FFFFFF"/>
+            <w:tcMar>
+              <w:top w:w="95" w:type="dxa"/>
+              <w:left w:w="136" w:type="dxa"/>
+              <w:bottom w:w="95" w:type="dxa"/>
+              <w:right w:w="136" w:type="dxa"/>
+            </w:tcMar>
+            <w:hideMark/>
+          </w:tcPr>
+          <w:p>
+            <w:pPr>
+              <w:spacing w:after="136" w:line="340" w:lineRule="atLeast"/>
+              <w:rPr>
+                <w:rFonts w:ascii="Arial" w:eastAsia="Times New Roman" w:hAnsi="Arial" w:cs="Arial"/>
+                <w:color w:val="333333"/>
+                <w:sz w:val="19"/>
+                <w:szCs w:val="19"/>
+              </w:rPr>
+            </w:pPr>
+            <w:proofErr w:type="spellStart"/>
+            <w:r>
+              <w:rPr>
+                <w:rFonts w:ascii="Courier New" w:eastAsia="Times New Roman" w:hAnsi="Courier New" w:cs="Courier New"/>
+                <w:color w:val="333333"/>
+                <w:sz w:val="20"/>
+              </w:rPr>
+              <w:t>git</w:t>
+            </w:r>
+            <w:proofErr w:type="spellEnd"/>
+            <w:r>
+              <w:rPr>
+                <w:rFonts w:ascii="Courier New" w:eastAsia="Times New Roman" w:hAnsi="Courier New" w:cs="Courier New"/>
+                <w:color w:val="333333"/>
+                <w:sz w:val="20"/>
+              </w:rPr>
+              <w:t xml:space="preserve"> diff</w:t>
+            </w:r>
+          </w:p>
+          <w:p>
+            <w:pPr>
+              <w:spacing w:after="136" w:line="340" w:lineRule="atLeast"/>
+              <w:rPr>
+                <w:rFonts w:ascii="Arial" w:eastAsia="Times New Roman" w:hAnsi="Arial" w:cs="Arial"/>
+                <w:color w:val="333333"/>
+                <w:sz w:val="19"/>
+                <w:szCs w:val="19"/>
+              </w:rPr>
+            </w:pPr>
+            <w:proofErr w:type="spellStart"/>
+            <w:r>
+              <w:rPr>
+                <w:rFonts w:ascii="Courier New" w:eastAsia="Times New Roman" w:hAnsi="Courier New" w:cs="Courier New"/>
+                <w:color w:val="333333"/>
+                <w:sz w:val="20"/>
+              </w:rPr>
+              <w:t>git</w:t>
+            </w:r>
+            <w:proofErr w:type="spellEnd"/>
+            <w:r>
+              <w:rPr>
+                <w:rFonts w:ascii="Courier New" w:eastAsia="Times New Roman" w:hAnsi="Courier New" w:cs="Courier New"/>
+                <w:color w:val="333333"/>
+                <w:sz w:val="20"/>
+              </w:rPr>
+              <w:t xml:space="preserve"> diff --base &lt;filename&gt;</w:t>
+            </w:r>
+          </w:p>
+          <w:p>
+            <w:pPr>
+              <w:tabs>
+                <w:tab w:val="left" w:pos="916"/>
+                <w:tab w:val="left" w:pos="1832"/>
+                <w:tab w:val="left" w:pos="2748"/>
+                <w:tab w:val="left" w:pos="3664"/>
+                <w:tab w:val="left" w:pos="4580"/>
+                <w:tab w:val="left" w:pos="5496"/>
+                <w:tab w:val="left" w:pos="6412"/>
+                <w:tab w:val="left" w:pos="7328"/>
+                <w:tab w:val="left" w:pos="8244"/>
+                <w:tab w:val="left" w:pos="9160"/>
+                <w:tab w:val="left" w:pos="10076"/>
+                <w:tab w:val="left" w:pos="10992"/>
+                <w:tab w:val="left" w:pos="11908"/>
+                <w:tab w:val="left" w:pos="12824"/>
+                <w:tab w:val="left" w:pos="13740"/>
+                <w:tab w:val="left" w:pos="14656"/>
+              </w:tabs>
+              <w:spacing w:before="136" w:after="0" w:line="340" w:lineRule="atLeast"/>
+              <w:rPr>
+                <w:rFonts w:ascii="Courier New" w:eastAsia="Times New Roman" w:hAnsi="Courier New" w:cs="Courier New"/>
+                <w:color w:val="333333"/>
+                <w:sz w:val="20"/>
+                <w:szCs w:val="20"/>
+              </w:rPr>
+            </w:pPr>
+            <w:proofErr w:type="spellStart"/>
+            <w:r>
+              <w:rPr>
+                <w:rFonts w:ascii="Courier New" w:eastAsia="Times New Roman" w:hAnsi="Courier New" w:cs="Courier New"/>
+                <w:color w:val="333333"/>
+                <w:sz w:val="20"/>
+                <w:szCs w:val="20"/>
+              </w:rPr>
+              <w:t>git</w:t>
+            </w:r>
+            <w:proofErr w:type="spellEnd"/>
+            <w:r>
+              <w:rPr>
+                <w:rFonts w:ascii="Courier New" w:eastAsia="Times New Roman" w:hAnsi="Courier New" w:cs="Courier New"/>
+                <w:color w:val="333333"/>
+                <w:sz w:val="20"/>
+                <w:szCs w:val="20"/>
+              </w:rPr>
+              <w:t xml:space="preserve"> diff &lt;</w:t>
+            </w:r>
+            <w:proofErr w:type="spellStart"/>
+            <w:r>
+              <w:rPr>
+                <w:rFonts w:ascii="Courier New" w:eastAsia="Times New Roman" w:hAnsi="Courier New" w:cs="Courier New"/>
+                <w:color w:val="333333"/>
+                <w:sz w:val="20"/>
+                <w:szCs w:val="20"/>
+              </w:rPr>
+              <w:t>sourcebranch</w:t>
+            </w:r>
+            <w:proofErr w:type="spellEnd"/>
+            <w:r>
+              <w:rPr>
+                <w:rFonts w:ascii="Courier New" w:eastAsia="Times New Roman" w:hAnsi="Courier New" w:cs="Courier New"/>
+                <w:color w:val="333333"/>
+                <w:sz w:val="20"/>
+                <w:szCs w:val="20"/>
+              </w:rPr>
+              <w:t>&gt; &lt;</w:t>
+            </w:r>
+            <w:proofErr w:type="spellStart"/>
+            <w:r>
+              <w:rPr>
+                <w:rFonts w:ascii="Courier New" w:eastAsia="Times New Roman" w:hAnsi="Courier New" w:cs="Courier New"/>
+                <w:color w:val="333333"/>
+                <w:sz w:val="20"/>
+                <w:szCs w:val="20"/>
+              </w:rPr>
+              <w:t>targetbranch</w:t>
+            </w:r>
+            <w:proofErr w:type="spellEnd"/>
+            <w:r>
+              <w:rPr>
+                <w:rFonts w:ascii="Courier New" w:eastAsia="Times New Roman" w:hAnsi="Courier New" w:cs="Courier New"/>
+                <w:color w:val="333333"/>
+                <w:sz w:val="20"/>
+                <w:szCs w:val="20"/>
+              </w:rPr>
+              <w:t>&gt;</w:t>
+            </w:r>
+          </w:p>
+        </w:tc>
+      </w:tr>
+      <w:tr>
+        <w:tc>
+          <w:tcPr>
+            <w:tcW w:w="0" w:type="auto"/>
+            <w:vMerge/>
+            <w:tcBorders>
+              <w:top w:val="single" w:sz="6" w:space="0" w:color="DDDDDD"/>
+              <w:left w:val="single" w:sz="6" w:space="0" w:color="DDDDDD"/>
+              <w:bottom w:val="single" w:sz="6" w:space="0" w:color="DDDDDD"/>
+              <w:right w:val="single" w:sz="6" w:space="0" w:color="DDDDDD"/>
+            </w:tcBorders>
+            <w:shd w:val="clear" w:color="auto" w:fill="FFFFFF"/>
+            <w:vAlign w:val="center"/>
+            <w:hideMark/>
+          </w:tcPr>
+          <w:p>
+            <w:pPr>
+              <w:spacing w:after="0" w:line="240" w:lineRule="auto"/>
+              <w:rPr>
+                <w:rFonts w:ascii="Arial" w:eastAsia="Times New Roman" w:hAnsi="Arial" w:cs="Arial"/>
+                <w:color w:val="333333"/>
+                <w:sz w:val="19"/>
+                <w:szCs w:val="19"/>
+              </w:rPr>
+            </w:pPr>
+          </w:p>
+        </w:tc>
+        <w:tc>
+          <w:tcPr>
+            <w:tcW w:w="2518" w:type="dxa"/>
+            <w:tcBorders>
+              <w:top w:val="single" w:sz="6" w:space="0" w:color="DDDDDD"/>
+              <w:left w:val="single" w:sz="6" w:space="0" w:color="DDDDDD"/>
+              <w:bottom w:val="single" w:sz="6" w:space="0" w:color="DDDDDD"/>
+              <w:right w:val="single" w:sz="6" w:space="0" w:color="DDDDDD"/>
+            </w:tcBorders>
+            <w:shd w:val="clear" w:color="auto" w:fill="FFFFFF"/>
+            <w:tcMar>
+              <w:top w:w="95" w:type="dxa"/>
+              <w:left w:w="136" w:type="dxa"/>
+              <w:bottom w:w="95" w:type="dxa"/>
+              <w:right w:w="136" w:type="dxa"/>
+            </w:tcMar>
+            <w:hideMark/>
+          </w:tcPr>
+          <w:p>
+            <w:pPr>
+              <w:spacing w:after="0" w:line="340" w:lineRule="atLeast"/>
+              <w:rPr>
+                <w:rFonts w:ascii="Arial" w:eastAsia="Times New Roman" w:hAnsi="Arial" w:cs="Arial"/>
+                <w:color w:val="333333"/>
+                <w:sz w:val="19"/>
+                <w:szCs w:val="19"/>
+              </w:rPr>
+            </w:pPr>
+            <w:r>
+              <w:rPr>
+                <w:rFonts w:ascii="Arial" w:eastAsia="Times New Roman" w:hAnsi="Arial" w:cs="Arial"/>
+                <w:color w:val="333333"/>
+                <w:sz w:val="19"/>
+                <w:szCs w:val="19"/>
+              </w:rPr>
+              <w:t>After you have manually resolved any conflicts, you mark the changed file:</w:t>
+            </w:r>
+          </w:p>
+        </w:tc>
+        <w:tc>
+          <w:tcPr>
+            <w:tcW w:w="5806" w:type="dxa"/>
+            <w:tcBorders>
+              <w:top w:val="single" w:sz="6" w:space="0" w:color="DDDDDD"/>
+              <w:left w:val="single" w:sz="6" w:space="0" w:color="DDDDDD"/>
+              <w:bottom w:val="single" w:sz="6" w:space="0" w:color="DDDDDD"/>
+              <w:right w:val="single" w:sz="6" w:space="0" w:color="DDDDDD"/>
+            </w:tcBorders>
+            <w:shd w:val="clear" w:color="auto" w:fill="FFFFFF"/>
+            <w:tcMar>
+              <w:top w:w="95" w:type="dxa"/>
+              <w:left w:w="136" w:type="dxa"/>
+              <w:bottom w:w="95" w:type="dxa"/>
+              <w:right w:w="136" w:type="dxa"/>
+            </w:tcMar>
+            <w:hideMark/>
+          </w:tcPr>
+          <w:p>
+            <w:pPr>
+              <w:tabs>
+                <w:tab w:val="left" w:pos="916"/>
+                <w:tab w:val="left" w:pos="1832"/>
+                <w:tab w:val="left" w:pos="2748"/>
+                <w:tab w:val="left" w:pos="3664"/>
+                <w:tab w:val="left" w:pos="4580"/>
+                <w:tab w:val="left" w:pos="5496"/>
+                <w:tab w:val="left" w:pos="6412"/>
+                <w:tab w:val="left" w:pos="7328"/>
+                <w:tab w:val="left" w:pos="8244"/>
+                <w:tab w:val="left" w:pos="9160"/>
+                <w:tab w:val="left" w:pos="10076"/>
+                <w:tab w:val="left" w:pos="10992"/>
+                <w:tab w:val="left" w:pos="11908"/>
+                <w:tab w:val="left" w:pos="12824"/>
+                <w:tab w:val="left" w:pos="13740"/>
+                <w:tab w:val="left" w:pos="14656"/>
+              </w:tabs>
+              <w:spacing w:after="0" w:line="340" w:lineRule="atLeast"/>
+              <w:rPr>
+                <w:rFonts w:ascii="Courier New" w:eastAsia="Times New Roman" w:hAnsi="Courier New" w:cs="Courier New"/>
+                <w:color w:val="333333"/>
+                <w:sz w:val="20"/>
+                <w:szCs w:val="20"/>
+              </w:rPr>
+            </w:pPr>
+            <w:proofErr w:type="spellStart"/>
+            <w:r>
+              <w:rPr>
+                <w:rFonts w:ascii="Courier New" w:eastAsia="Times New Roman" w:hAnsi="Courier New" w:cs="Courier New"/>
+                <w:color w:val="333333"/>
+                <w:sz w:val="20"/>
+                <w:szCs w:val="20"/>
+              </w:rPr>
+              <w:t>git</w:t>
+            </w:r>
+            <w:proofErr w:type="spellEnd"/>
+            <w:r>
+              <w:rPr>
+                <w:rFonts w:ascii="Courier New" w:eastAsia="Times New Roman" w:hAnsi="Courier New" w:cs="Courier New"/>
+                <w:color w:val="333333"/>
+                <w:sz w:val="20"/>
+                <w:szCs w:val="20"/>
+              </w:rPr>
+              <w:t xml:space="preserve"> add &lt;filename&gt;</w:t>
+            </w:r>
+          </w:p>
+        </w:tc>
+      </w:tr>
+      <w:tr>
+        <w:tc>
+          <w:tcPr>
+            <w:tcW w:w="0" w:type="auto"/>
+            <w:vMerge w:val="restart"/>
+            <w:tcBorders>
+              <w:top w:val="single" w:sz="6" w:space="0" w:color="DDDDDD"/>
+              <w:left w:val="single" w:sz="6" w:space="0" w:color="DDDDDD"/>
+              <w:bottom w:val="single" w:sz="6" w:space="0" w:color="DDDDDD"/>
+              <w:right w:val="single" w:sz="6" w:space="0" w:color="DDDDDD"/>
+            </w:tcBorders>
+            <w:shd w:val="clear" w:color="auto" w:fill="FFFFFF"/>
+            <w:tcMar>
+              <w:top w:w="95" w:type="dxa"/>
+              <w:left w:w="136" w:type="dxa"/>
+              <w:bottom w:w="95" w:type="dxa"/>
+              <w:right w:w="136" w:type="dxa"/>
+            </w:tcMar>
+            <w:hideMark/>
+          </w:tcPr>
+          <w:p>
+            <w:pPr>
+              <w:spacing w:after="136" w:line="340" w:lineRule="atLeast"/>
+              <w:rPr>
+                <w:rFonts w:ascii="Arial" w:eastAsia="Times New Roman" w:hAnsi="Arial" w:cs="Arial"/>
+                <w:color w:val="333333"/>
+                <w:sz w:val="19"/>
+                <w:szCs w:val="19"/>
+              </w:rPr>
+            </w:pPr>
+            <w:r>
+              <w:rPr>
+                <w:rFonts w:ascii="Arial" w:eastAsia="Times New Roman" w:hAnsi="Arial" w:cs="Arial"/>
+                <w:b/>
+                <w:bCs/>
+                <w:color w:val="333333"/>
+                <w:sz w:val="19"/>
+              </w:rPr>
+              <w:t>Tags</w:t>
+            </w:r>
+          </w:p>
+        </w:tc>
+        <w:tc>
+          <w:tcPr>
+            <w:tcW w:w="2518" w:type="dxa"/>
+            <w:tcBorders>
+              <w:top w:val="single" w:sz="6" w:space="0" w:color="DDDDDD"/>
+              <w:left w:val="single" w:sz="6" w:space="0" w:color="DDDDDD"/>
+              <w:bottom w:val="single" w:sz="6" w:space="0" w:color="DDDDDD"/>
+              <w:right w:val="single" w:sz="6" w:space="0" w:color="DDDDDD"/>
+            </w:tcBorders>
+            <w:shd w:val="clear" w:color="auto" w:fill="FFFFFF"/>
+            <w:tcMar>
+              <w:top w:w="95" w:type="dxa"/>
+              <w:left w:w="136" w:type="dxa"/>
+              <w:bottom w:w="95" w:type="dxa"/>
+              <w:right w:w="136" w:type="dxa"/>
+            </w:tcMar>
+            <w:hideMark/>
+          </w:tcPr>
+          <w:p>
+            <w:pPr>
+              <w:spacing w:after="0" w:line="340" w:lineRule="atLeast"/>
+              <w:rPr>
+                <w:rFonts w:ascii="Arial" w:eastAsia="Times New Roman" w:hAnsi="Arial" w:cs="Arial"/>
+                <w:color w:val="333333"/>
+                <w:sz w:val="19"/>
+                <w:szCs w:val="19"/>
+              </w:rPr>
+            </w:pPr>
+            <w:r>
+              <w:rPr>
+                <w:rFonts w:ascii="Arial" w:eastAsia="Times New Roman" w:hAnsi="Arial" w:cs="Arial"/>
+                <w:color w:val="333333"/>
+                <w:sz w:val="19"/>
+                <w:szCs w:val="19"/>
+              </w:rPr>
+              <w:t xml:space="preserve">You can use tagging to mark a significant </w:t>
+            </w:r>
+            <w:proofErr w:type="spellStart"/>
+            <w:r>
+              <w:rPr>
+                <w:rFonts w:ascii="Arial" w:eastAsia="Times New Roman" w:hAnsi="Arial" w:cs="Arial"/>
+                <w:color w:val="333333"/>
+                <w:sz w:val="19"/>
+                <w:szCs w:val="19"/>
+              </w:rPr>
+              <w:t>changeset</w:t>
+            </w:r>
+            <w:proofErr w:type="spellEnd"/>
+            <w:r>
+              <w:rPr>
+                <w:rFonts w:ascii="Arial" w:eastAsia="Times New Roman" w:hAnsi="Arial" w:cs="Arial"/>
+                <w:color w:val="333333"/>
+                <w:sz w:val="19"/>
+                <w:szCs w:val="19"/>
+              </w:rPr>
+              <w:t>, such as a release:</w:t>
+            </w:r>
+          </w:p>
+        </w:tc>
+        <w:tc>
+          <w:tcPr>
+            <w:tcW w:w="5806" w:type="dxa"/>
+            <w:tcBorders>
+              <w:top w:val="single" w:sz="6" w:space="0" w:color="DDDDDD"/>
+              <w:left w:val="single" w:sz="6" w:space="0" w:color="DDDDDD"/>
+              <w:bottom w:val="single" w:sz="6" w:space="0" w:color="DDDDDD"/>
+              <w:right w:val="single" w:sz="6" w:space="0" w:color="DDDDDD"/>
+            </w:tcBorders>
+            <w:shd w:val="clear" w:color="auto" w:fill="FFFFFF"/>
+            <w:tcMar>
+              <w:top w:w="95" w:type="dxa"/>
+              <w:left w:w="136" w:type="dxa"/>
+              <w:bottom w:w="95" w:type="dxa"/>
+              <w:right w:w="136" w:type="dxa"/>
+            </w:tcMar>
+            <w:hideMark/>
+          </w:tcPr>
+          <w:p>
+            <w:pPr>
+              <w:tabs>
+                <w:tab w:val="left" w:pos="916"/>
+                <w:tab w:val="left" w:pos="1832"/>
+                <w:tab w:val="left" w:pos="2748"/>
+                <w:tab w:val="left" w:pos="3664"/>
+                <w:tab w:val="left" w:pos="4580"/>
+                <w:tab w:val="left" w:pos="5496"/>
+                <w:tab w:val="left" w:pos="6412"/>
+                <w:tab w:val="left" w:pos="7328"/>
+                <w:tab w:val="left" w:pos="8244"/>
+                <w:tab w:val="left" w:pos="9160"/>
+                <w:tab w:val="left" w:pos="10076"/>
+                <w:tab w:val="left" w:pos="10992"/>
+                <w:tab w:val="left" w:pos="11908"/>
+                <w:tab w:val="left" w:pos="12824"/>
+                <w:tab w:val="left" w:pos="13740"/>
+                <w:tab w:val="left" w:pos="14656"/>
+              </w:tabs>
+              <w:spacing w:after="0" w:line="340" w:lineRule="atLeast"/>
+              <w:rPr>
+                <w:rFonts w:ascii="Courier New" w:eastAsia="Times New Roman" w:hAnsi="Courier New" w:cs="Courier New"/>
+                <w:color w:val="333333"/>
+                <w:sz w:val="20"/>
+                <w:szCs w:val="20"/>
+              </w:rPr>
+            </w:pPr>
+            <w:proofErr w:type="spellStart"/>
+            <w:r>
+              <w:rPr>
+                <w:rFonts w:ascii="Courier New" w:eastAsia="Times New Roman" w:hAnsi="Courier New" w:cs="Courier New"/>
+                <w:color w:val="333333"/>
+                <w:sz w:val="20"/>
+                <w:szCs w:val="20"/>
+              </w:rPr>
+              <w:t>git</w:t>
+            </w:r>
+            <w:proofErr w:type="spellEnd"/>
+            <w:r>
+              <w:rPr>
+                <w:rFonts w:ascii="Courier New" w:eastAsia="Times New Roman" w:hAnsi="Courier New" w:cs="Courier New"/>
+                <w:color w:val="333333"/>
+                <w:sz w:val="20"/>
+                <w:szCs w:val="20"/>
+              </w:rPr>
+              <w:t xml:space="preserve"> tag 1.0.0 &lt;</w:t>
+            </w:r>
+            <w:proofErr w:type="spellStart"/>
+            <w:r>
+              <w:rPr>
+                <w:rFonts w:ascii="Courier New" w:eastAsia="Times New Roman" w:hAnsi="Courier New" w:cs="Courier New"/>
+                <w:color w:val="333333"/>
+                <w:sz w:val="20"/>
+                <w:szCs w:val="20"/>
+              </w:rPr>
+              <w:t>commitID</w:t>
+            </w:r>
+            <w:proofErr w:type="spellEnd"/>
+            <w:r>
+              <w:rPr>
+                <w:rFonts w:ascii="Courier New" w:eastAsia="Times New Roman" w:hAnsi="Courier New" w:cs="Courier New"/>
+                <w:color w:val="333333"/>
+                <w:sz w:val="20"/>
+                <w:szCs w:val="20"/>
+              </w:rPr>
+              <w:t>&gt;</w:t>
+            </w:r>
+          </w:p>
+        </w:tc>
+      </w:tr>
+      <w:tr>
+        <w:tc>
+          <w:tcPr>
+            <w:tcW w:w="0" w:type="auto"/>
+            <w:vMerge/>
+            <w:tcBorders>
+              <w:top w:val="single" w:sz="6" w:space="0" w:color="DDDDDD"/>
+              <w:left w:val="single" w:sz="6" w:space="0" w:color="DDDDDD"/>
+              <w:bottom w:val="single" w:sz="6" w:space="0" w:color="DDDDDD"/>
+              <w:right w:val="single" w:sz="6" w:space="0" w:color="DDDDDD"/>
+            </w:tcBorders>
+            <w:shd w:val="clear" w:color="auto" w:fill="FFFFFF"/>
+            <w:vAlign w:val="center"/>
+            <w:hideMark/>
+          </w:tcPr>
+          <w:p>
+            <w:pPr>
+              <w:spacing w:after="0" w:line="240" w:lineRule="auto"/>
+              <w:rPr>
+                <w:rFonts w:ascii="Arial" w:eastAsia="Times New Roman" w:hAnsi="Arial" w:cs="Arial"/>
+                <w:color w:val="333333"/>
+                <w:sz w:val="19"/>
+                <w:szCs w:val="19"/>
+              </w:rPr>
+            </w:pPr>
+          </w:p>
+        </w:tc>
+        <w:tc>
+          <w:tcPr>
+            <w:tcW w:w="2518" w:type="dxa"/>
+            <w:tcBorders>
+              <w:top w:val="single" w:sz="6" w:space="0" w:color="DDDDDD"/>
+              <w:left w:val="single" w:sz="6" w:space="0" w:color="DDDDDD"/>
+              <w:bottom w:val="single" w:sz="6" w:space="0" w:color="DDDDDD"/>
+              <w:right w:val="single" w:sz="6" w:space="0" w:color="DDDDDD"/>
+            </w:tcBorders>
+            <w:shd w:val="clear" w:color="auto" w:fill="FFFFFF"/>
+            <w:tcMar>
+              <w:top w:w="95" w:type="dxa"/>
+              <w:left w:w="136" w:type="dxa"/>
+              <w:bottom w:w="95" w:type="dxa"/>
+              <w:right w:w="136" w:type="dxa"/>
+            </w:tcMar>
+            <w:hideMark/>
+          </w:tcPr>
+          <w:p>
+            <w:pPr>
+              <w:spacing w:after="0" w:line="340" w:lineRule="atLeast"/>
+              <w:rPr>
+                <w:rFonts w:ascii="Arial" w:eastAsia="Times New Roman" w:hAnsi="Arial" w:cs="Arial"/>
+                <w:color w:val="333333"/>
+                <w:sz w:val="19"/>
+                <w:szCs w:val="19"/>
+              </w:rPr>
+            </w:pPr>
+            <w:proofErr w:type="spellStart"/>
+            <w:r>
+              <w:rPr>
+                <w:rFonts w:ascii="Arial" w:eastAsia="Times New Roman" w:hAnsi="Arial" w:cs="Arial"/>
+                <w:color w:val="333333"/>
+                <w:sz w:val="19"/>
+                <w:szCs w:val="19"/>
+              </w:rPr>
+              <w:t>CommitId</w:t>
+            </w:r>
+            <w:proofErr w:type="spellEnd"/>
+            <w:r>
+              <w:rPr>
+                <w:rFonts w:ascii="Arial" w:eastAsia="Times New Roman" w:hAnsi="Arial" w:cs="Arial"/>
+                <w:color w:val="333333"/>
+                <w:sz w:val="19"/>
+                <w:szCs w:val="19"/>
+              </w:rPr>
+              <w:t xml:space="preserve"> is the leading characters of the </w:t>
+            </w:r>
+            <w:proofErr w:type="spellStart"/>
+            <w:r>
+              <w:rPr>
+                <w:rFonts w:ascii="Arial" w:eastAsia="Times New Roman" w:hAnsi="Arial" w:cs="Arial"/>
+                <w:color w:val="333333"/>
+                <w:sz w:val="19"/>
+                <w:szCs w:val="19"/>
+              </w:rPr>
+              <w:t>changeset</w:t>
+            </w:r>
+            <w:proofErr w:type="spellEnd"/>
+            <w:r>
+              <w:rPr>
+                <w:rFonts w:ascii="Arial" w:eastAsia="Times New Roman" w:hAnsi="Arial" w:cs="Arial"/>
+                <w:color w:val="333333"/>
+                <w:sz w:val="19"/>
+                <w:szCs w:val="19"/>
+              </w:rPr>
+              <w:t xml:space="preserve"> ID, up to 10, but must be unique. Get the ID using:</w:t>
+            </w:r>
+          </w:p>
+        </w:tc>
+        <w:tc>
+          <w:tcPr>
+            <w:tcW w:w="5806" w:type="dxa"/>
+            <w:tcBorders>
+              <w:top w:val="single" w:sz="6" w:space="0" w:color="DDDDDD"/>
+              <w:left w:val="single" w:sz="6" w:space="0" w:color="DDDDDD"/>
+              <w:bottom w:val="single" w:sz="6" w:space="0" w:color="DDDDDD"/>
+              <w:right w:val="single" w:sz="6" w:space="0" w:color="DDDDDD"/>
+            </w:tcBorders>
+            <w:shd w:val="clear" w:color="auto" w:fill="FFFFFF"/>
+            <w:tcMar>
+              <w:top w:w="95" w:type="dxa"/>
+              <w:left w:w="136" w:type="dxa"/>
+              <w:bottom w:w="95" w:type="dxa"/>
+              <w:right w:w="136" w:type="dxa"/>
+            </w:tcMar>
+            <w:hideMark/>
+          </w:tcPr>
+          <w:p>
+            <w:pPr>
+              <w:tabs>
+                <w:tab w:val="left" w:pos="916"/>
+                <w:tab w:val="left" w:pos="1832"/>
+                <w:tab w:val="left" w:pos="2748"/>
+                <w:tab w:val="left" w:pos="3664"/>
+                <w:tab w:val="left" w:pos="4580"/>
+                <w:tab w:val="left" w:pos="5496"/>
+                <w:tab w:val="left" w:pos="6412"/>
+                <w:tab w:val="left" w:pos="7328"/>
+                <w:tab w:val="left" w:pos="8244"/>
+                <w:tab w:val="left" w:pos="9160"/>
+                <w:tab w:val="left" w:pos="10076"/>
+                <w:tab w:val="left" w:pos="10992"/>
+                <w:tab w:val="left" w:pos="11908"/>
+                <w:tab w:val="left" w:pos="12824"/>
+                <w:tab w:val="left" w:pos="13740"/>
+                <w:tab w:val="left" w:pos="14656"/>
+              </w:tabs>
+              <w:spacing w:after="0" w:line="340" w:lineRule="atLeast"/>
+              <w:rPr>
+                <w:rFonts w:ascii="Courier New" w:eastAsia="Times New Roman" w:hAnsi="Courier New" w:cs="Courier New"/>
+                <w:color w:val="333333"/>
+                <w:sz w:val="20"/>
+                <w:szCs w:val="20"/>
+              </w:rPr>
+            </w:pPr>
+            <w:proofErr w:type="spellStart"/>
+            <w:r>
+              <w:rPr>
+                <w:rFonts w:ascii="Courier New" w:eastAsia="Times New Roman" w:hAnsi="Courier New" w:cs="Courier New"/>
+                <w:color w:val="333333"/>
+                <w:sz w:val="20"/>
+                <w:szCs w:val="20"/>
+              </w:rPr>
+              <w:t>git</w:t>
+            </w:r>
+            <w:proofErr w:type="spellEnd"/>
+            <w:r>
+              <w:rPr>
+                <w:rFonts w:ascii="Courier New" w:eastAsia="Times New Roman" w:hAnsi="Courier New" w:cs="Courier New"/>
+                <w:color w:val="333333"/>
+                <w:sz w:val="20"/>
+                <w:szCs w:val="20"/>
+              </w:rPr>
+              <w:t xml:space="preserve"> log</w:t>
+            </w:r>
+          </w:p>
+        </w:tc>
+      </w:tr>
+      <w:tr>
+        <w:tc>
+          <w:tcPr>
+            <w:tcW w:w="0" w:type="auto"/>
+            <w:vMerge/>
+            <w:tcBorders>
+              <w:top w:val="single" w:sz="6" w:space="0" w:color="DDDDDD"/>
+              <w:left w:val="single" w:sz="6" w:space="0" w:color="DDDDDD"/>
+              <w:bottom w:val="single" w:sz="6" w:space="0" w:color="DDDDDD"/>
+              <w:right w:val="single" w:sz="6" w:space="0" w:color="DDDDDD"/>
+            </w:tcBorders>
+            <w:shd w:val="clear" w:color="auto" w:fill="FFFFFF"/>
+            <w:vAlign w:val="center"/>
+            <w:hideMark/>
+          </w:tcPr>
+          <w:p>
+            <w:pPr>
+              <w:spacing w:after="0" w:line="240" w:lineRule="auto"/>
+              <w:rPr>
+                <w:rFonts w:ascii="Arial" w:eastAsia="Times New Roman" w:hAnsi="Arial" w:cs="Arial"/>
+                <w:color w:val="333333"/>
+                <w:sz w:val="19"/>
+                <w:szCs w:val="19"/>
+              </w:rPr>
+            </w:pPr>
+          </w:p>
+        </w:tc>
+        <w:tc>
+          <w:tcPr>
+            <w:tcW w:w="2518" w:type="dxa"/>
+            <w:tcBorders>
+              <w:top w:val="single" w:sz="6" w:space="0" w:color="DDDDDD"/>
+              <w:left w:val="single" w:sz="6" w:space="0" w:color="DDDDDD"/>
+              <w:bottom w:val="single" w:sz="6" w:space="0" w:color="DDDDDD"/>
+              <w:right w:val="single" w:sz="6" w:space="0" w:color="DDDDDD"/>
+            </w:tcBorders>
+            <w:shd w:val="clear" w:color="auto" w:fill="FFFFFF"/>
+            <w:tcMar>
+              <w:top w:w="95" w:type="dxa"/>
+              <w:left w:w="136" w:type="dxa"/>
+              <w:bottom w:w="95" w:type="dxa"/>
+              <w:right w:w="136" w:type="dxa"/>
+            </w:tcMar>
+            <w:hideMark/>
+          </w:tcPr>
+          <w:p>
+            <w:pPr>
+              <w:spacing w:after="0" w:line="340" w:lineRule="atLeast"/>
+              <w:rPr>
+                <w:rFonts w:ascii="Arial" w:eastAsia="Times New Roman" w:hAnsi="Arial" w:cs="Arial"/>
+                <w:color w:val="333333"/>
+                <w:sz w:val="19"/>
+                <w:szCs w:val="19"/>
+              </w:rPr>
+            </w:pPr>
+            <w:r>
+              <w:rPr>
+                <w:rFonts w:ascii="Arial" w:eastAsia="Times New Roman" w:hAnsi="Arial" w:cs="Arial"/>
+                <w:color w:val="333333"/>
+                <w:sz w:val="19"/>
+                <w:szCs w:val="19"/>
+              </w:rPr>
+              <w:t>Push all tags to remote repository:</w:t>
+            </w:r>
+          </w:p>
+        </w:tc>
+        <w:tc>
+          <w:tcPr>
+            <w:tcW w:w="5806" w:type="dxa"/>
+            <w:tcBorders>
+              <w:top w:val="single" w:sz="6" w:space="0" w:color="DDDDDD"/>
+              <w:left w:val="single" w:sz="6" w:space="0" w:color="DDDDDD"/>
+              <w:bottom w:val="single" w:sz="6" w:space="0" w:color="DDDDDD"/>
+              <w:right w:val="single" w:sz="6" w:space="0" w:color="DDDDDD"/>
+            </w:tcBorders>
+            <w:shd w:val="clear" w:color="auto" w:fill="FFFFFF"/>
+            <w:tcMar>
+              <w:top w:w="95" w:type="dxa"/>
+              <w:left w:w="136" w:type="dxa"/>
+              <w:bottom w:w="95" w:type="dxa"/>
+              <w:right w:w="136" w:type="dxa"/>
+            </w:tcMar>
+            <w:hideMark/>
+          </w:tcPr>
+          <w:p>
+            <w:pPr>
+              <w:tabs>
+                <w:tab w:val="left" w:pos="916"/>
+                <w:tab w:val="left" w:pos="1832"/>
+                <w:tab w:val="left" w:pos="2748"/>
+                <w:tab w:val="left" w:pos="3664"/>
+                <w:tab w:val="left" w:pos="4580"/>
+                <w:tab w:val="left" w:pos="5496"/>
+                <w:tab w:val="left" w:pos="6412"/>
+                <w:tab w:val="left" w:pos="7328"/>
+                <w:tab w:val="left" w:pos="8244"/>
+                <w:tab w:val="left" w:pos="9160"/>
+                <w:tab w:val="left" w:pos="10076"/>
+                <w:tab w:val="left" w:pos="10992"/>
+                <w:tab w:val="left" w:pos="11908"/>
+                <w:tab w:val="left" w:pos="12824"/>
+                <w:tab w:val="left" w:pos="13740"/>
+                <w:tab w:val="left" w:pos="14656"/>
+              </w:tabs>
+              <w:spacing w:after="0" w:line="340" w:lineRule="atLeast"/>
+              <w:rPr>
+                <w:rFonts w:ascii="Courier New" w:eastAsia="Times New Roman" w:hAnsi="Courier New" w:cs="Courier New"/>
+                <w:color w:val="333333"/>
+                <w:sz w:val="20"/>
+                <w:szCs w:val="20"/>
+              </w:rPr>
+            </w:pPr>
+            <w:proofErr w:type="spellStart"/>
+            <w:r>
+              <w:rPr>
+                <w:rFonts w:ascii="Courier New" w:eastAsia="Times New Roman" w:hAnsi="Courier New" w:cs="Courier New"/>
+                <w:color w:val="333333"/>
+                <w:sz w:val="20"/>
+                <w:szCs w:val="20"/>
+              </w:rPr>
+              <w:t>git</w:t>
+            </w:r>
+            <w:proofErr w:type="spellEnd"/>
+            <w:r>
+              <w:rPr>
+                <w:rFonts w:ascii="Courier New" w:eastAsia="Times New Roman" w:hAnsi="Courier New" w:cs="Courier New"/>
+                <w:color w:val="333333"/>
+                <w:sz w:val="20"/>
+                <w:szCs w:val="20"/>
+              </w:rPr>
+              <w:t xml:space="preserve"> push --tags origin</w:t>
+            </w:r>
+          </w:p>
+        </w:tc>
+      </w:tr>
+      <w:tr>
+        <w:tc>
+          <w:tcPr>
+            <w:tcW w:w="0" w:type="auto"/>
+            <w:vMerge w:val="restart"/>
+            <w:tcBorders>
+              <w:top w:val="single" w:sz="6" w:space="0" w:color="DDDDDD"/>
+              <w:left w:val="single" w:sz="6" w:space="0" w:color="DDDDDD"/>
+              <w:bottom w:val="single" w:sz="6" w:space="0" w:color="DDDDDD"/>
+              <w:right w:val="single" w:sz="6" w:space="0" w:color="DDDDDD"/>
+            </w:tcBorders>
+            <w:shd w:val="clear" w:color="auto" w:fill="FFFFFF"/>
+            <w:tcMar>
+              <w:top w:w="95" w:type="dxa"/>
+              <w:left w:w="136" w:type="dxa"/>
+              <w:bottom w:w="95" w:type="dxa"/>
+              <w:right w:w="136" w:type="dxa"/>
+            </w:tcMar>
+            <w:hideMark/>
+          </w:tcPr>
+          <w:p>
+            <w:pPr>
+              <w:spacing w:after="136" w:line="340" w:lineRule="atLeast"/>
+              <w:rPr>
+                <w:rFonts w:ascii="Arial" w:eastAsia="Times New Roman" w:hAnsi="Arial" w:cs="Arial"/>
+                <w:color w:val="333333"/>
+                <w:sz w:val="19"/>
+                <w:szCs w:val="19"/>
+              </w:rPr>
+            </w:pPr>
+            <w:hyperlink r:id="rId16" w:history="1">
+              <w:r>
+                <w:rPr>
+                  <w:rFonts w:ascii="Arial" w:eastAsia="Times New Roman" w:hAnsi="Arial" w:cs="Arial"/>
+                  <w:b/>
+                  <w:bCs/>
+                  <w:color w:val="326CA6"/>
+                  <w:sz w:val="19"/>
+                </w:rPr>
+                <w:t>Undo local changes</w:t>
+              </w:r>
+            </w:hyperlink>
+          </w:p>
+        </w:tc>
+        <w:tc>
+          <w:tcPr>
+            <w:tcW w:w="2518" w:type="dxa"/>
+            <w:tcBorders>
+              <w:top w:val="single" w:sz="6" w:space="0" w:color="DDDDDD"/>
+              <w:left w:val="single" w:sz="6" w:space="0" w:color="DDDDDD"/>
+              <w:bottom w:val="single" w:sz="6" w:space="0" w:color="DDDDDD"/>
+              <w:right w:val="single" w:sz="6" w:space="0" w:color="DDDDDD"/>
+            </w:tcBorders>
+            <w:shd w:val="clear" w:color="auto" w:fill="FFFFFF"/>
+            <w:tcMar>
+              <w:top w:w="95" w:type="dxa"/>
+              <w:left w:w="136" w:type="dxa"/>
+              <w:bottom w:w="95" w:type="dxa"/>
+              <w:right w:w="136" w:type="dxa"/>
+            </w:tcMar>
+            <w:hideMark/>
+          </w:tcPr>
+          <w:p>
+            <w:pPr>
+              <w:spacing w:after="136" w:line="340" w:lineRule="atLeast"/>
+              <w:rPr>
+                <w:rFonts w:ascii="Arial" w:eastAsia="Times New Roman" w:hAnsi="Arial" w:cs="Arial"/>
+                <w:color w:val="333333"/>
+                <w:sz w:val="19"/>
+                <w:szCs w:val="19"/>
+              </w:rPr>
+            </w:pPr>
+            <w:r>
+              <w:rPr>
+                <w:rFonts w:ascii="Arial" w:eastAsia="Times New Roman" w:hAnsi="Arial" w:cs="Arial"/>
+                <w:color w:val="333333"/>
+                <w:sz w:val="19"/>
+                <w:szCs w:val="19"/>
+              </w:rPr>
+              <w:t>If you mess up, you can replace the changes in your working tree with the last content in head:</w:t>
+            </w:r>
+          </w:p>
+          <w:p>
+            <w:pPr>
+              <w:spacing w:after="136" w:line="340" w:lineRule="atLeast"/>
+              <w:rPr>
+                <w:rFonts w:ascii="Arial" w:eastAsia="Times New Roman" w:hAnsi="Arial" w:cs="Arial"/>
+                <w:color w:val="333333"/>
+                <w:sz w:val="19"/>
+                <w:szCs w:val="19"/>
+              </w:rPr>
+            </w:pPr>
+            <w:r>
+              <w:rPr>
+                <w:rFonts w:ascii="Arial" w:eastAsia="Times New Roman" w:hAnsi="Arial" w:cs="Arial"/>
+                <w:color w:val="333333"/>
+                <w:sz w:val="19"/>
+                <w:szCs w:val="19"/>
+              </w:rPr>
+              <w:t>Changes already added to the index, as well as new files, will be kept.</w:t>
+            </w:r>
+          </w:p>
+        </w:tc>
+        <w:tc>
+          <w:tcPr>
+            <w:tcW w:w="5806" w:type="dxa"/>
+            <w:tcBorders>
+              <w:top w:val="single" w:sz="6" w:space="0" w:color="DDDDDD"/>
+              <w:left w:val="single" w:sz="6" w:space="0" w:color="DDDDDD"/>
+              <w:bottom w:val="single" w:sz="6" w:space="0" w:color="DDDDDD"/>
+              <w:right w:val="single" w:sz="6" w:space="0" w:color="DDDDDD"/>
+            </w:tcBorders>
+            <w:shd w:val="clear" w:color="auto" w:fill="FFFFFF"/>
+            <w:tcMar>
+              <w:top w:w="95" w:type="dxa"/>
+              <w:left w:w="136" w:type="dxa"/>
+              <w:bottom w:w="95" w:type="dxa"/>
+              <w:right w:w="136" w:type="dxa"/>
+            </w:tcMar>
+            <w:hideMark/>
+          </w:tcPr>
+          <w:p>
+            <w:pPr>
+              <w:tabs>
+                <w:tab w:val="left" w:pos="916"/>
+                <w:tab w:val="left" w:pos="1832"/>
+                <w:tab w:val="left" w:pos="2748"/>
+                <w:tab w:val="left" w:pos="3664"/>
+                <w:tab w:val="left" w:pos="4580"/>
+                <w:tab w:val="left" w:pos="5496"/>
+                <w:tab w:val="left" w:pos="6412"/>
+                <w:tab w:val="left" w:pos="7328"/>
+                <w:tab w:val="left" w:pos="8244"/>
+                <w:tab w:val="left" w:pos="9160"/>
+                <w:tab w:val="left" w:pos="10076"/>
+                <w:tab w:val="left" w:pos="10992"/>
+                <w:tab w:val="left" w:pos="11908"/>
+                <w:tab w:val="left" w:pos="12824"/>
+                <w:tab w:val="left" w:pos="13740"/>
+                <w:tab w:val="left" w:pos="14656"/>
+              </w:tabs>
+              <w:spacing w:after="0" w:line="340" w:lineRule="atLeast"/>
+              <w:rPr>
+                <w:rFonts w:ascii="Courier New" w:eastAsia="Times New Roman" w:hAnsi="Courier New" w:cs="Courier New"/>
+                <w:color w:val="333333"/>
+                <w:sz w:val="20"/>
+                <w:szCs w:val="20"/>
+              </w:rPr>
+            </w:pPr>
+            <w:proofErr w:type="spellStart"/>
+            <w:r>
+              <w:rPr>
+                <w:rFonts w:ascii="Courier New" w:eastAsia="Times New Roman" w:hAnsi="Courier New" w:cs="Courier New"/>
+                <w:color w:val="333333"/>
+                <w:sz w:val="20"/>
+                <w:szCs w:val="20"/>
+              </w:rPr>
+              <w:t>git</w:t>
+            </w:r>
+            <w:proofErr w:type="spellEnd"/>
+            <w:r>
+              <w:rPr>
+                <w:rFonts w:ascii="Courier New" w:eastAsia="Times New Roman" w:hAnsi="Courier New" w:cs="Courier New"/>
+                <w:color w:val="333333"/>
+                <w:sz w:val="20"/>
+                <w:szCs w:val="20"/>
+              </w:rPr>
+              <w:t xml:space="preserve"> checkout -- &lt;filename&gt;</w:t>
+            </w:r>
+          </w:p>
+        </w:tc>
+      </w:tr>
+      <w:tr>
+        <w:tc>
+          <w:tcPr>
+            <w:tcW w:w="0" w:type="auto"/>
+            <w:vMerge/>
+            <w:tcBorders>
+              <w:top w:val="single" w:sz="6" w:space="0" w:color="DDDDDD"/>
+              <w:left w:val="single" w:sz="6" w:space="0" w:color="DDDDDD"/>
+              <w:bottom w:val="single" w:sz="6" w:space="0" w:color="DDDDDD"/>
+              <w:right w:val="single" w:sz="6" w:space="0" w:color="DDDDDD"/>
+            </w:tcBorders>
+            <w:shd w:val="clear" w:color="auto" w:fill="FFFFFF"/>
+            <w:vAlign w:val="center"/>
+            <w:hideMark/>
+          </w:tcPr>
+          <w:p>
+            <w:pPr>
+              <w:spacing w:after="0" w:line="240" w:lineRule="auto"/>
+              <w:rPr>
+                <w:rFonts w:ascii="Arial" w:eastAsia="Times New Roman" w:hAnsi="Arial" w:cs="Arial"/>
+                <w:color w:val="333333"/>
+                <w:sz w:val="19"/>
+                <w:szCs w:val="19"/>
+              </w:rPr>
+            </w:pPr>
+          </w:p>
+        </w:tc>
+        <w:tc>
+          <w:tcPr>
+            <w:tcW w:w="2518" w:type="dxa"/>
+            <w:tcBorders>
+              <w:top w:val="single" w:sz="6" w:space="0" w:color="DDDDDD"/>
+              <w:left w:val="single" w:sz="6" w:space="0" w:color="DDDDDD"/>
+              <w:bottom w:val="single" w:sz="6" w:space="0" w:color="DDDDDD"/>
+              <w:right w:val="single" w:sz="6" w:space="0" w:color="DDDDDD"/>
+            </w:tcBorders>
+            <w:shd w:val="clear" w:color="auto" w:fill="FFFFFF"/>
+            <w:tcMar>
+              <w:top w:w="95" w:type="dxa"/>
+              <w:left w:w="136" w:type="dxa"/>
+              <w:bottom w:w="95" w:type="dxa"/>
+              <w:right w:w="136" w:type="dxa"/>
+            </w:tcMar>
+            <w:hideMark/>
+          </w:tcPr>
+          <w:p>
+            <w:pPr>
+              <w:spacing w:after="0" w:line="340" w:lineRule="atLeast"/>
+              <w:rPr>
+                <w:rFonts w:ascii="Arial" w:eastAsia="Times New Roman" w:hAnsi="Arial" w:cs="Arial"/>
+                <w:color w:val="333333"/>
+                <w:sz w:val="19"/>
+                <w:szCs w:val="19"/>
+              </w:rPr>
+            </w:pPr>
+            <w:r>
+              <w:rPr>
+                <w:rFonts w:ascii="Arial" w:eastAsia="Times New Roman" w:hAnsi="Arial" w:cs="Arial"/>
+                <w:color w:val="333333"/>
+                <w:sz w:val="19"/>
+                <w:szCs w:val="19"/>
+              </w:rPr>
+              <w:t xml:space="preserve">Instead, to drop all your </w:t>
+            </w:r>
+            <w:r>
+              <w:rPr>
+                <w:rFonts w:ascii="Arial" w:eastAsia="Times New Roman" w:hAnsi="Arial" w:cs="Arial"/>
+                <w:color w:val="333333"/>
+                <w:sz w:val="19"/>
+                <w:szCs w:val="19"/>
+              </w:rPr>
+              <w:lastRenderedPageBreak/>
+              <w:t>local changes and commits, fetch the latest history from the server and point your local master branch at it, do this:</w:t>
+            </w:r>
+          </w:p>
+        </w:tc>
+        <w:tc>
+          <w:tcPr>
+            <w:tcW w:w="5806" w:type="dxa"/>
+            <w:tcBorders>
+              <w:top w:val="single" w:sz="6" w:space="0" w:color="DDDDDD"/>
+              <w:left w:val="single" w:sz="6" w:space="0" w:color="DDDDDD"/>
+              <w:bottom w:val="single" w:sz="6" w:space="0" w:color="DDDDDD"/>
+              <w:right w:val="single" w:sz="6" w:space="0" w:color="DDDDDD"/>
+            </w:tcBorders>
+            <w:shd w:val="clear" w:color="auto" w:fill="FFFFFF"/>
+            <w:tcMar>
+              <w:top w:w="95" w:type="dxa"/>
+              <w:left w:w="136" w:type="dxa"/>
+              <w:bottom w:w="95" w:type="dxa"/>
+              <w:right w:w="136" w:type="dxa"/>
+            </w:tcMar>
+            <w:hideMark/>
+          </w:tcPr>
+          <w:p>
+            <w:pPr>
+              <w:tabs>
+                <w:tab w:val="left" w:pos="916"/>
+                <w:tab w:val="left" w:pos="1832"/>
+                <w:tab w:val="left" w:pos="2748"/>
+                <w:tab w:val="left" w:pos="3664"/>
+                <w:tab w:val="left" w:pos="4580"/>
+                <w:tab w:val="left" w:pos="5496"/>
+                <w:tab w:val="left" w:pos="6412"/>
+                <w:tab w:val="left" w:pos="7328"/>
+                <w:tab w:val="left" w:pos="8244"/>
+                <w:tab w:val="left" w:pos="9160"/>
+                <w:tab w:val="left" w:pos="10076"/>
+                <w:tab w:val="left" w:pos="10992"/>
+                <w:tab w:val="left" w:pos="11908"/>
+                <w:tab w:val="left" w:pos="12824"/>
+                <w:tab w:val="left" w:pos="13740"/>
+                <w:tab w:val="left" w:pos="14656"/>
+              </w:tabs>
+              <w:spacing w:after="0" w:line="340" w:lineRule="atLeast"/>
+              <w:rPr>
+                <w:rFonts w:ascii="Courier New" w:eastAsia="Times New Roman" w:hAnsi="Courier New" w:cs="Courier New"/>
+                <w:color w:val="333333"/>
+                <w:sz w:val="20"/>
+                <w:szCs w:val="20"/>
+              </w:rPr>
+            </w:pPr>
+            <w:proofErr w:type="spellStart"/>
+            <w:r>
+              <w:rPr>
+                <w:rFonts w:ascii="Courier New" w:eastAsia="Times New Roman" w:hAnsi="Courier New" w:cs="Courier New"/>
+                <w:color w:val="333333"/>
+                <w:sz w:val="20"/>
+                <w:szCs w:val="20"/>
+              </w:rPr>
+              <w:lastRenderedPageBreak/>
+              <w:t>git</w:t>
+            </w:r>
+            <w:proofErr w:type="spellEnd"/>
+            <w:r>
+              <w:rPr>
+                <w:rFonts w:ascii="Courier New" w:eastAsia="Times New Roman" w:hAnsi="Courier New" w:cs="Courier New"/>
+                <w:color w:val="333333"/>
+                <w:sz w:val="20"/>
+                <w:szCs w:val="20"/>
+              </w:rPr>
+              <w:t xml:space="preserve"> fetch origin</w:t>
+            </w:r>
+          </w:p>
+          <w:p>
+            <w:pPr>
+              <w:tabs>
+                <w:tab w:val="left" w:pos="916"/>
+                <w:tab w:val="left" w:pos="1832"/>
+                <w:tab w:val="left" w:pos="2748"/>
+                <w:tab w:val="left" w:pos="3664"/>
+                <w:tab w:val="left" w:pos="4580"/>
+                <w:tab w:val="left" w:pos="5496"/>
+                <w:tab w:val="left" w:pos="6412"/>
+                <w:tab w:val="left" w:pos="7328"/>
+                <w:tab w:val="left" w:pos="8244"/>
+                <w:tab w:val="left" w:pos="9160"/>
+                <w:tab w:val="left" w:pos="10076"/>
+                <w:tab w:val="left" w:pos="10992"/>
+                <w:tab w:val="left" w:pos="11908"/>
+                <w:tab w:val="left" w:pos="12824"/>
+                <w:tab w:val="left" w:pos="13740"/>
+                <w:tab w:val="left" w:pos="14656"/>
+              </w:tabs>
+              <w:spacing w:after="0" w:line="340" w:lineRule="atLeast"/>
+              <w:rPr>
+                <w:rFonts w:ascii="Courier New" w:eastAsia="Times New Roman" w:hAnsi="Courier New" w:cs="Courier New"/>
+                <w:color w:val="333333"/>
+                <w:sz w:val="20"/>
+                <w:szCs w:val="20"/>
+              </w:rPr>
+            </w:pPr>
+          </w:p>
+          <w:p>
+            <w:pPr>
+              <w:tabs>
+                <w:tab w:val="left" w:pos="916"/>
+                <w:tab w:val="left" w:pos="1832"/>
+                <w:tab w:val="left" w:pos="2748"/>
+                <w:tab w:val="left" w:pos="3664"/>
+                <w:tab w:val="left" w:pos="4580"/>
+                <w:tab w:val="left" w:pos="5496"/>
+                <w:tab w:val="left" w:pos="6412"/>
+                <w:tab w:val="left" w:pos="7328"/>
+                <w:tab w:val="left" w:pos="8244"/>
+                <w:tab w:val="left" w:pos="9160"/>
+                <w:tab w:val="left" w:pos="10076"/>
+                <w:tab w:val="left" w:pos="10992"/>
+                <w:tab w:val="left" w:pos="11908"/>
+                <w:tab w:val="left" w:pos="12824"/>
+                <w:tab w:val="left" w:pos="13740"/>
+                <w:tab w:val="left" w:pos="14656"/>
+              </w:tabs>
+              <w:spacing w:after="0" w:line="340" w:lineRule="atLeast"/>
+              <w:rPr>
+                <w:rFonts w:ascii="Courier New" w:eastAsia="Times New Roman" w:hAnsi="Courier New" w:cs="Courier New"/>
+                <w:color w:val="333333"/>
+                <w:sz w:val="20"/>
+                <w:szCs w:val="20"/>
+              </w:rPr>
+            </w:pPr>
+            <w:proofErr w:type="spellStart"/>
+            <w:r>
+              <w:rPr>
+                <w:rFonts w:ascii="Courier New" w:eastAsia="Times New Roman" w:hAnsi="Courier New" w:cs="Courier New"/>
+                <w:color w:val="333333"/>
+                <w:sz w:val="20"/>
+                <w:szCs w:val="20"/>
+              </w:rPr>
+              <w:t>git</w:t>
+            </w:r>
+            <w:proofErr w:type="spellEnd"/>
+            <w:r>
+              <w:rPr>
+                <w:rFonts w:ascii="Courier New" w:eastAsia="Times New Roman" w:hAnsi="Courier New" w:cs="Courier New"/>
+                <w:color w:val="333333"/>
+                <w:sz w:val="20"/>
+                <w:szCs w:val="20"/>
+              </w:rPr>
+              <w:t xml:space="preserve"> reset --hard origin/master</w:t>
+            </w:r>
+          </w:p>
+        </w:tc>
+      </w:tr>
+      <w:tr>
+        <w:tc>
+          <w:tcPr>
+            <w:tcW w:w="0" w:type="auto"/>
+            <w:tcBorders>
+              <w:top w:val="single" w:sz="6" w:space="0" w:color="DDDDDD"/>
+              <w:left w:val="single" w:sz="6" w:space="0" w:color="DDDDDD"/>
+              <w:bottom w:val="single" w:sz="6" w:space="0" w:color="DDDDDD"/>
+              <w:right w:val="single" w:sz="6" w:space="0" w:color="DDDDDD"/>
+            </w:tcBorders>
+            <w:shd w:val="clear" w:color="auto" w:fill="FFFFFF"/>
+            <w:tcMar>
+              <w:top w:w="95" w:type="dxa"/>
+              <w:left w:w="136" w:type="dxa"/>
+              <w:bottom w:w="95" w:type="dxa"/>
+              <w:right w:w="136" w:type="dxa"/>
+            </w:tcMar>
+            <w:hideMark/>
+          </w:tcPr>
+          <w:p>
+            <w:pPr>
+              <w:spacing w:after="136" w:line="340" w:lineRule="atLeast"/>
+              <w:rPr>
+                <w:rFonts w:ascii="Arial" w:eastAsia="Times New Roman" w:hAnsi="Arial" w:cs="Arial"/>
+                <w:color w:val="333333"/>
+                <w:sz w:val="19"/>
+                <w:szCs w:val="19"/>
+              </w:rPr>
+            </w:pPr>
+            <w:r>
+              <w:rPr>
+                <w:rFonts w:ascii="Arial" w:eastAsia="Times New Roman" w:hAnsi="Arial" w:cs="Arial"/>
+                <w:b/>
+                <w:bCs/>
+                <w:color w:val="000000"/>
+                <w:sz w:val="19"/>
+              </w:rPr>
+              <w:lastRenderedPageBreak/>
+              <w:t>Search</w:t>
+            </w:r>
+          </w:p>
+        </w:tc>
+        <w:tc>
+          <w:tcPr>
+            <w:tcW w:w="2518" w:type="dxa"/>
+            <w:tcBorders>
+              <w:top w:val="single" w:sz="6" w:space="0" w:color="DDDDDD"/>
+              <w:left w:val="single" w:sz="6" w:space="0" w:color="DDDDDD"/>
+              <w:bottom w:val="single" w:sz="6" w:space="0" w:color="DDDDDD"/>
+              <w:right w:val="single" w:sz="6" w:space="0" w:color="DDDDDD"/>
+            </w:tcBorders>
+            <w:shd w:val="clear" w:color="auto" w:fill="FFFFFF"/>
+            <w:tcMar>
+              <w:top w:w="95" w:type="dxa"/>
+              <w:left w:w="136" w:type="dxa"/>
+              <w:bottom w:w="95" w:type="dxa"/>
+              <w:right w:w="136" w:type="dxa"/>
+            </w:tcMar>
+            <w:hideMark/>
+          </w:tcPr>
+          <w:p>
+            <w:pPr>
+              <w:spacing w:after="0" w:line="340" w:lineRule="atLeast"/>
+              <w:rPr>
+                <w:rFonts w:ascii="Arial" w:eastAsia="Times New Roman" w:hAnsi="Arial" w:cs="Arial"/>
+                <w:color w:val="333333"/>
+                <w:sz w:val="19"/>
+                <w:szCs w:val="19"/>
+              </w:rPr>
+            </w:pPr>
+            <w:r>
+              <w:rPr>
+                <w:rFonts w:ascii="Arial" w:eastAsia="Times New Roman" w:hAnsi="Arial" w:cs="Arial"/>
+                <w:color w:val="333333"/>
+                <w:sz w:val="19"/>
+                <w:szCs w:val="19"/>
+              </w:rPr>
+              <w:t>Search the working directory for</w:t>
+            </w:r>
+            <w:r>
+              <w:rPr>
+                <w:rFonts w:ascii="Arial" w:eastAsia="Times New Roman" w:hAnsi="Arial" w:cs="Arial"/>
+                <w:color w:val="333333"/>
+                <w:sz w:val="19"/>
+              </w:rPr>
+              <w:t> </w:t>
+            </w:r>
+            <w:proofErr w:type="spellStart"/>
+            <w:r>
+              <w:rPr>
+                <w:rFonts w:ascii="Courier New" w:eastAsia="Times New Roman" w:hAnsi="Courier New" w:cs="Courier New"/>
+                <w:color w:val="333333"/>
+                <w:sz w:val="20"/>
+              </w:rPr>
+              <w:t>foo</w:t>
+            </w:r>
+            <w:proofErr w:type="spellEnd"/>
+            <w:r>
+              <w:rPr>
+                <w:rFonts w:ascii="Courier New" w:eastAsia="Times New Roman" w:hAnsi="Courier New" w:cs="Courier New"/>
+                <w:color w:val="333333"/>
+                <w:sz w:val="20"/>
+              </w:rPr>
+              <w:t>()</w:t>
+            </w:r>
+            <w:r>
+              <w:rPr>
+                <w:rFonts w:ascii="Arial" w:eastAsia="Times New Roman" w:hAnsi="Arial" w:cs="Arial"/>
+                <w:color w:val="333333"/>
+                <w:sz w:val="19"/>
+                <w:szCs w:val="19"/>
+              </w:rPr>
+              <w:t>:</w:t>
+            </w:r>
+          </w:p>
+        </w:tc>
+        <w:tc>
+          <w:tcPr>
+            <w:tcW w:w="5806" w:type="dxa"/>
+            <w:tcBorders>
+              <w:top w:val="single" w:sz="6" w:space="0" w:color="DDDDDD"/>
+              <w:left w:val="single" w:sz="6" w:space="0" w:color="DDDDDD"/>
+              <w:bottom w:val="single" w:sz="6" w:space="0" w:color="DDDDDD"/>
+              <w:right w:val="single" w:sz="6" w:space="0" w:color="DDDDDD"/>
+            </w:tcBorders>
+            <w:shd w:val="clear" w:color="auto" w:fill="FFFFFF"/>
+            <w:tcMar>
+              <w:top w:w="95" w:type="dxa"/>
+              <w:left w:w="136" w:type="dxa"/>
+              <w:bottom w:w="95" w:type="dxa"/>
+              <w:right w:w="136" w:type="dxa"/>
+            </w:tcMar>
+            <w:hideMark/>
+          </w:tcPr>
+          <w:p>
+            <w:pPr>
+              <w:spacing w:after="0" w:line="340" w:lineRule="atLeast"/>
+              <w:rPr>
+                <w:rFonts w:ascii="Arial" w:eastAsia="Times New Roman" w:hAnsi="Arial" w:cs="Arial"/>
+                <w:color w:val="333333"/>
+                <w:sz w:val="19"/>
+                <w:szCs w:val="19"/>
+              </w:rPr>
+            </w:pPr>
+            <w:proofErr w:type="spellStart"/>
+            <w:r>
+              <w:rPr>
+                <w:rFonts w:ascii="Courier New" w:eastAsia="Times New Roman" w:hAnsi="Courier New" w:cs="Courier New"/>
+                <w:color w:val="333333"/>
+                <w:sz w:val="20"/>
+              </w:rPr>
+              <w:t>git</w:t>
+            </w:r>
+            <w:proofErr w:type="spellEnd"/>
+            <w:r>
+              <w:rPr>
+                <w:rFonts w:ascii="Courier New" w:eastAsia="Times New Roman" w:hAnsi="Courier New" w:cs="Courier New"/>
+                <w:color w:val="333333"/>
+                <w:sz w:val="20"/>
+              </w:rPr>
+              <w:t xml:space="preserve"> </w:t>
+            </w:r>
+            <w:proofErr w:type="spellStart"/>
+            <w:r>
+              <w:rPr>
+                <w:rFonts w:ascii="Courier New" w:eastAsia="Times New Roman" w:hAnsi="Courier New" w:cs="Courier New"/>
+                <w:color w:val="333333"/>
+                <w:sz w:val="20"/>
+              </w:rPr>
+              <w:t>grep</w:t>
+            </w:r>
+            <w:proofErr w:type="spellEnd"/>
+            <w:r>
+              <w:rPr>
+                <w:rFonts w:ascii="Courier New" w:eastAsia="Times New Roman" w:hAnsi="Courier New" w:cs="Courier New"/>
+                <w:color w:val="333333"/>
+                <w:sz w:val="20"/>
+              </w:rPr>
+              <w:t xml:space="preserve"> "</w:t>
+            </w:r>
+            <w:proofErr w:type="spellStart"/>
+            <w:r>
+              <w:rPr>
+                <w:rFonts w:ascii="Courier New" w:eastAsia="Times New Roman" w:hAnsi="Courier New" w:cs="Courier New"/>
+                <w:color w:val="333333"/>
+                <w:sz w:val="20"/>
+              </w:rPr>
+              <w:t>foo</w:t>
+            </w:r>
+            <w:proofErr w:type="spellEnd"/>
+            <w:r>
+              <w:rPr>
+                <w:rFonts w:ascii="Courier New" w:eastAsia="Times New Roman" w:hAnsi="Courier New" w:cs="Courier New"/>
+                <w:color w:val="333333"/>
+                <w:sz w:val="20"/>
+              </w:rPr>
+              <w:t>()"</w:t>
+            </w:r>
+          </w:p>
+        </w:tc>
+      </w:tr>
+    </w:tbl>
+    <w:p/>
     <w:sectPr>
       <w:pgSz w:w="12240" w:h="15840"/>
       <w:pgMar w:top="1440" w:right="1440" w:bottom="1440" w:left="1440" w:header="720" w:footer="720" w:gutter="0"/>
@@ -1162,6 +6277,103 @@
       <w:szCs w:val="36"/>
     </w:rPr>
   </w:style>
+  <w:style w:type="character" w:styleId="Strong">
+    <w:name w:val="Strong"/>
+    <w:basedOn w:val="DefaultParagraphFont"/>
+    <w:uiPriority w:val="22"/>
+    <w:qFormat/>
+    <w:rsid w:val="00D75C70"/>
+    <w:rPr>
+      <w:b/>
+      <w:bCs/>
+    </w:rPr>
+  </w:style>
+  <w:style w:type="character" w:styleId="Hyperlink">
+    <w:name w:val="Hyperlink"/>
+    <w:basedOn w:val="DefaultParagraphFont"/>
+    <w:uiPriority w:val="99"/>
+    <w:semiHidden/>
+    <w:unhideWhenUsed/>
+    <w:rsid w:val="00D75C70"/>
+    <w:rPr>
+      <w:color w:val="0000FF"/>
+      <w:u w:val="single"/>
+    </w:rPr>
+  </w:style>
+  <w:style w:type="paragraph" w:styleId="NormalWeb">
+    <w:name w:val="Normal (Web)"/>
+    <w:basedOn w:val="Normal"/>
+    <w:uiPriority w:val="99"/>
+    <w:unhideWhenUsed/>
+    <w:rsid w:val="00D75C70"/>
+    <w:pPr>
+      <w:spacing w:before="100" w:beforeAutospacing="1" w:after="100" w:afterAutospacing="1" w:line="240" w:lineRule="auto"/>
+    </w:pPr>
+    <w:rPr>
+      <w:rFonts w:ascii="Times New Roman" w:eastAsia="Times New Roman" w:hAnsi="Times New Roman" w:cs="Times New Roman"/>
+      <w:sz w:val="24"/>
+      <w:szCs w:val="24"/>
+    </w:rPr>
+  </w:style>
+  <w:style w:type="character" w:styleId="HTMLCode">
+    <w:name w:val="HTML Code"/>
+    <w:basedOn w:val="DefaultParagraphFont"/>
+    <w:uiPriority w:val="99"/>
+    <w:semiHidden/>
+    <w:unhideWhenUsed/>
+    <w:rsid w:val="00D75C70"/>
+    <w:rPr>
+      <w:rFonts w:ascii="Courier New" w:eastAsia="Times New Roman" w:hAnsi="Courier New" w:cs="Courier New"/>
+      <w:sz w:val="20"/>
+      <w:szCs w:val="20"/>
+    </w:rPr>
+  </w:style>
+  <w:style w:type="paragraph" w:styleId="HTMLPreformatted">
+    <w:name w:val="HTML Preformatted"/>
+    <w:basedOn w:val="Normal"/>
+    <w:link w:val="HTMLPreformattedChar"/>
+    <w:uiPriority w:val="99"/>
+    <w:unhideWhenUsed/>
+    <w:rsid w:val="00D75C70"/>
+    <w:pPr>
+      <w:tabs>
+        <w:tab w:val="left" w:pos="916"/>
+        <w:tab w:val="left" w:pos="1832"/>
+        <w:tab w:val="left" w:pos="2748"/>
+        <w:tab w:val="left" w:pos="3664"/>
+        <w:tab w:val="left" w:pos="4580"/>
+        <w:tab w:val="left" w:pos="5496"/>
+        <w:tab w:val="left" w:pos="6412"/>
+        <w:tab w:val="left" w:pos="7328"/>
+        <w:tab w:val="left" w:pos="8244"/>
+        <w:tab w:val="left" w:pos="9160"/>
+        <w:tab w:val="left" w:pos="10076"/>
+        <w:tab w:val="left" w:pos="10992"/>
+        <w:tab w:val="left" w:pos="11908"/>
+        <w:tab w:val="left" w:pos="12824"/>
+        <w:tab w:val="left" w:pos="13740"/>
+        <w:tab w:val="left" w:pos="14656"/>
+      </w:tabs>
+      <w:spacing w:after="0" w:line="240" w:lineRule="auto"/>
+    </w:pPr>
+    <w:rPr>
+      <w:rFonts w:ascii="Courier New" w:eastAsia="Times New Roman" w:hAnsi="Courier New" w:cs="Courier New"/>
+      <w:sz w:val="20"/>
+      <w:szCs w:val="20"/>
+    </w:rPr>
+  </w:style>
+  <w:style w:type="character" w:customStyle="1" w:styleId="HTMLPreformattedChar">
+    <w:name w:val="HTML Preformatted Char"/>
+    <w:basedOn w:val="DefaultParagraphFont"/>
+    <w:link w:val="HTMLPreformatted"/>
+    <w:uiPriority w:val="99"/>
+    <w:rsid w:val="00D75C70"/>
+    <w:rPr>
+      <w:rFonts w:ascii="Courier New" w:eastAsia="Times New Roman" w:hAnsi="Courier New" w:cs="Courier New"/>
+      <w:sz w:val="20"/>
+      <w:szCs w:val="20"/>
+    </w:rPr>
+  </w:style>
 </w:styles>
 </file>
 
